--- a/Task4-LM/Task4-LM.docx
+++ b/Task4-LM/Task4-LM.docx
@@ -1,10 +1,10 @@
 
 <file path=word/document.xml><?xml version="1.0" encoding="utf-8"?>
-<w:document xmlns:wpc="http://schemas.microsoft.com/office/word/2010/wordprocessingCanvas" xmlns:mc="http://schemas.openxmlformats.org/markup-compatibility/2006" xmlns:o="urn:schemas-microsoft-com:office:office" xmlns:r="http://schemas.openxmlformats.org/officeDocument/2006/relationships" xmlns:m="http://schemas.openxmlformats.org/officeDocument/2006/math" xmlns:v="urn:schemas-microsoft-com:vml" xmlns:wp14="http://schemas.microsoft.com/office/word/2010/wordprocessingDrawing" xmlns:wp="http://schemas.openxmlformats.org/drawingml/2006/wordprocessingDrawing" xmlns:w10="urn:schemas-microsoft-com:office:word" xmlns:w="http://schemas.openxmlformats.org/wordprocessingml/2006/main" xmlns:w14="http://schemas.microsoft.com/office/word/2010/wordml" xmlns:w15="http://schemas.microsoft.com/office/word/2012/wordml" xmlns:wpg="http://schemas.microsoft.com/office/word/2010/wordprocessingGroup" xmlns:wpi="http://schemas.microsoft.com/office/word/2010/wordprocessingInk" xmlns:wne="http://schemas.microsoft.com/office/word/2006/wordml" xmlns:wps="http://schemas.microsoft.com/office/word/2010/wordprocessingShape" mc:Ignorable="w14 w15 wp14">
-  <w:background w:color="FFFFFF"/>
+<w:document xmlns:wpc="http://schemas.microsoft.com/office/word/2010/wordprocessingCanvas" xmlns:cx="http://schemas.microsoft.com/office/drawing/2014/chartex" xmlns:cx1="http://schemas.microsoft.com/office/drawing/2015/9/8/chartex" xmlns:mc="http://schemas.openxmlformats.org/markup-compatibility/2006" xmlns:o="urn:schemas-microsoft-com:office:office" xmlns:r="http://schemas.openxmlformats.org/officeDocument/2006/relationships" xmlns:m="http://schemas.openxmlformats.org/officeDocument/2006/math" xmlns:v="urn:schemas-microsoft-com:vml" xmlns:wp14="http://schemas.microsoft.com/office/word/2010/wordprocessingDrawing" xmlns:wp="http://schemas.openxmlformats.org/drawingml/2006/wordprocessingDrawing" xmlns:w10="urn:schemas-microsoft-com:office:word" xmlns:w="http://schemas.openxmlformats.org/wordprocessingml/2006/main" xmlns:w14="http://schemas.microsoft.com/office/word/2010/wordml" xmlns:w15="http://schemas.microsoft.com/office/word/2012/wordml" xmlns:w16se="http://schemas.microsoft.com/office/word/2015/wordml/symex" xmlns:wpg="http://schemas.microsoft.com/office/word/2010/wordprocessingGroup" xmlns:wpi="http://schemas.microsoft.com/office/word/2010/wordprocessingInk" xmlns:wne="http://schemas.microsoft.com/office/word/2006/wordml" xmlns:wps="http://schemas.microsoft.com/office/word/2010/wordprocessingShape" mc:Ignorable="w14 w15 w16se wp14">
   <w:body>
     <w:p>
       <w:pPr>
+        <w:pStyle w:val="Standard"/>
         <w:widowControl w:val="0"/>
         <w:spacing w:after="200"/>
         <w:jc w:val="center"/>
@@ -12,10 +12,11 @@
       <w:r>
         <w:rPr>
           <w:noProof/>
+          <w:lang w:val="en-IN" w:eastAsia="en-IN"/>
         </w:rPr>
         <w:drawing>
           <wp:inline distT="0" distB="0" distL="0" distR="0">
-            <wp:extent cx="2600325" cy="523875"/>
+            <wp:extent cx="2600279" cy="523795"/>
             <wp:effectExtent l="0" t="0" r="0" b="0"/>
             <wp:docPr id="1" name="image01.png" descr="D:\dropbox\Dropbox\Eyantra_Competition\artwork\web\images\2012_06_15_eyantra_logo.png"/>
             <wp:cNvGraphicFramePr/>
@@ -23,11 +24,14 @@
               <a:graphicData uri="http://schemas.openxmlformats.org/drawingml/2006/picture">
                 <pic:pic xmlns:pic="http://schemas.openxmlformats.org/drawingml/2006/picture">
                   <pic:nvPicPr>
-                    <pic:cNvPr id="0" name="image01.png" descr="D:\dropbox\Dropbox\Eyantra_Competition\artwork\web\images\2012_06_15_eyantra_logo.png"/>
-                    <pic:cNvPicPr preferRelativeResize="0"/>
+                    <pic:cNvPr id="0" name=""/>
+                    <pic:cNvPicPr/>
                   </pic:nvPicPr>
                   <pic:blipFill>
-                    <a:blip r:embed="rId4"/>
+                    <a:blip r:embed="rId7">
+                      <a:lum/>
+                      <a:alphaModFix/>
+                    </a:blip>
                     <a:srcRect/>
                     <a:stretch>
                       <a:fillRect/>
@@ -36,12 +40,16 @@
                   <pic:spPr>
                     <a:xfrm>
                       <a:off x="0" y="0"/>
-                      <a:ext cx="2600325" cy="523875"/>
+                      <a:ext cx="2600279" cy="523795"/>
                     </a:xfrm>
                     <a:prstGeom prst="rect">
                       <a:avLst/>
                     </a:prstGeom>
-                    <a:ln/>
+                    <a:noFill/>
+                    <a:ln>
+                      <a:noFill/>
+                      <a:prstDash/>
+                    </a:ln>
                   </pic:spPr>
                 </pic:pic>
               </a:graphicData>
@@ -52,21 +60,17 @@
     </w:p>
     <w:p>
       <w:pPr>
+        <w:pStyle w:val="Standard"/>
         <w:widowControl w:val="0"/>
         <w:spacing w:after="200"/>
         <w:jc w:val="center"/>
-      </w:pPr>
-      <w:proofErr w:type="gramStart"/>
-      <w:r>
         <w:rPr>
           <w:rFonts w:ascii="Calibri" w:eastAsia="Calibri" w:hAnsi="Calibri" w:cs="Calibri"/>
           <w:b/>
           <w:sz w:val="48"/>
           <w:szCs w:val="48"/>
         </w:rPr>
-        <w:t>e-</w:t>
-      </w:r>
-      <w:proofErr w:type="spellStart"/>
+      </w:pPr>
       <w:r>
         <w:rPr>
           <w:rFonts w:ascii="Calibri" w:eastAsia="Calibri" w:hAnsi="Calibri" w:cs="Calibri"/>
@@ -74,41 +78,44 @@
           <w:sz w:val="48"/>
           <w:szCs w:val="48"/>
         </w:rPr>
-        <w:t>Yantra</w:t>
-      </w:r>
-      <w:proofErr w:type="spellEnd"/>
-      <w:proofErr w:type="gramEnd"/>
-      <w:r>
+        <w:t>e-Yantra Robotics Competition 2016</w:t>
+      </w:r>
+    </w:p>
+    <w:p>
+      <w:pPr>
+        <w:pStyle w:val="Standard"/>
+        <w:widowControl w:val="0"/>
+        <w:spacing w:after="200"/>
+        <w:jc w:val="center"/>
         <w:rPr>
           <w:rFonts w:ascii="Calibri" w:eastAsia="Calibri" w:hAnsi="Calibri" w:cs="Calibri"/>
           <w:b/>
           <w:sz w:val="48"/>
           <w:szCs w:val="48"/>
         </w:rPr>
-        <w:t xml:space="preserve"> Robotics Competition 2016</w:t>
-      </w:r>
-    </w:p>
-    <w:p>
-      <w:pPr>
+      </w:pPr>
+      <w:r>
+        <w:rPr>
+          <w:rFonts w:ascii="Calibri" w:eastAsia="Calibri" w:hAnsi="Calibri" w:cs="Calibri"/>
+          <w:b/>
+          <w:sz w:val="48"/>
+          <w:szCs w:val="48"/>
+        </w:rPr>
+        <w:t>Theme - Launch a Module</w:t>
+      </w:r>
+    </w:p>
+    <w:p>
+      <w:pPr>
+        <w:pStyle w:val="Standard"/>
         <w:widowControl w:val="0"/>
         <w:spacing w:after="200"/>
         <w:jc w:val="center"/>
-      </w:pPr>
-      <w:r>
         <w:rPr>
           <w:rFonts w:ascii="Calibri" w:eastAsia="Calibri" w:hAnsi="Calibri" w:cs="Calibri"/>
           <w:b/>
           <w:sz w:val="48"/>
           <w:szCs w:val="48"/>
         </w:rPr>
-        <w:t>Theme - Launch a Module</w:t>
-      </w:r>
-    </w:p>
-    <w:p>
-      <w:pPr>
-        <w:widowControl w:val="0"/>
-        <w:spacing w:after="200"/>
-        <w:jc w:val="center"/>
       </w:pPr>
       <w:r>
         <w:rPr>
@@ -122,35 +129,37 @@
     </w:p>
     <w:p>
       <w:pPr>
+        <w:pStyle w:val="Standard"/>
         <w:widowControl w:val="0"/>
         <w:spacing w:line="240" w:lineRule="auto"/>
         <w:jc w:val="center"/>
-      </w:pPr>
-      <w:r>
         <w:rPr>
           <w:rFonts w:ascii="Calibri" w:eastAsia="Calibri" w:hAnsi="Calibri" w:cs="Calibri"/>
           <w:b/>
           <w:sz w:val="48"/>
           <w:szCs w:val="48"/>
         </w:rPr>
+      </w:pPr>
+      <w:r>
+        <w:rPr>
+          <w:rFonts w:ascii="Calibri" w:eastAsia="Calibri" w:hAnsi="Calibri" w:cs="Calibri"/>
+          <w:b/>
+          <w:sz w:val="48"/>
+          <w:szCs w:val="48"/>
+        </w:rPr>
         <w:t>&lt;Team ID&gt;</w:t>
       </w:r>
     </w:p>
     <w:tbl>
       <w:tblPr>
-        <w:tblStyle w:val="a"/>
         <w:tblW w:w="9350" w:type="dxa"/>
-        <w:tblInd w:w="-115" w:type="dxa"/>
-        <w:tblBorders>
-          <w:top w:val="single" w:sz="4" w:space="0" w:color="000000"/>
-          <w:left w:val="single" w:sz="4" w:space="0" w:color="000000"/>
-          <w:bottom w:val="single" w:sz="4" w:space="0" w:color="000000"/>
-          <w:right w:val="single" w:sz="4" w:space="0" w:color="000000"/>
-          <w:insideH w:val="single" w:sz="4" w:space="0" w:color="000000"/>
-          <w:insideV w:val="single" w:sz="4" w:space="0" w:color="000000"/>
-        </w:tblBorders>
+        <w:tblInd w:w="-228" w:type="dxa"/>
         <w:tblLayout w:type="fixed"/>
-        <w:tblLook w:val="0400" w:firstRow="0" w:lastRow="0" w:firstColumn="0" w:lastColumn="0" w:noHBand="0" w:noVBand="1"/>
+        <w:tblCellMar>
+          <w:left w:w="10" w:type="dxa"/>
+          <w:right w:w="10" w:type="dxa"/>
+        </w:tblCellMar>
+        <w:tblLook w:val="0000" w:firstRow="0" w:lastRow="0" w:firstColumn="0" w:lastColumn="0" w:noHBand="0" w:noVBand="0"/>
       </w:tblPr>
       <w:tblGrid>
         <w:gridCol w:w="4687"/>
@@ -160,11 +169,31 @@
         <w:tc>
           <w:tcPr>
             <w:tcW w:w="4687" w:type="dxa"/>
+            <w:tcBorders>
+              <w:top w:val="single" w:sz="4" w:space="0" w:color="000001"/>
+              <w:left w:val="single" w:sz="4" w:space="0" w:color="000001"/>
+              <w:bottom w:val="single" w:sz="4" w:space="0" w:color="000001"/>
+              <w:right w:val="single" w:sz="4" w:space="0" w:color="000001"/>
+            </w:tcBorders>
+            <w:shd w:val="clear" w:color="auto" w:fill="auto"/>
+            <w:tcMar>
+              <w:top w:w="0" w:type="dxa"/>
+              <w:left w:w="113" w:type="dxa"/>
+              <w:bottom w:w="0" w:type="dxa"/>
+              <w:right w:w="108" w:type="dxa"/>
+            </w:tcMar>
           </w:tcPr>
           <w:p>
             <w:pPr>
+              <w:pStyle w:val="Standard"/>
               <w:widowControl w:val="0"/>
               <w:spacing w:line="240" w:lineRule="auto"/>
+              <w:rPr>
+                <w:rFonts w:ascii="Calibri" w:eastAsia="Calibri" w:hAnsi="Calibri" w:cs="Calibri"/>
+                <w:b/>
+                <w:sz w:val="24"/>
+                <w:szCs w:val="24"/>
+              </w:rPr>
             </w:pPr>
             <w:r>
               <w:rPr>
@@ -180,13 +209,30 @@
         <w:tc>
           <w:tcPr>
             <w:tcW w:w="4663" w:type="dxa"/>
+            <w:tcBorders>
+              <w:top w:val="single" w:sz="4" w:space="0" w:color="000001"/>
+              <w:left w:val="single" w:sz="4" w:space="0" w:color="000001"/>
+              <w:bottom w:val="single" w:sz="4" w:space="0" w:color="000001"/>
+              <w:right w:val="single" w:sz="4" w:space="0" w:color="000001"/>
+            </w:tcBorders>
+            <w:shd w:val="clear" w:color="auto" w:fill="auto"/>
+            <w:tcMar>
+              <w:top w:w="0" w:type="dxa"/>
+              <w:left w:w="113" w:type="dxa"/>
+              <w:bottom w:w="0" w:type="dxa"/>
+              <w:right w:w="108" w:type="dxa"/>
+            </w:tcMar>
           </w:tcPr>
           <w:p>
             <w:pPr>
+              <w:pStyle w:val="Standard"/>
               <w:widowControl w:val="0"/>
               <w:spacing w:line="240" w:lineRule="auto"/>
               <w:jc w:val="center"/>
             </w:pPr>
+            <w:r>
+              <w:t>Shubham Bhuyan</w:t>
+            </w:r>
           </w:p>
         </w:tc>
       </w:tr>
@@ -194,11 +240,31 @@
         <w:tc>
           <w:tcPr>
             <w:tcW w:w="4687" w:type="dxa"/>
+            <w:tcBorders>
+              <w:top w:val="single" w:sz="4" w:space="0" w:color="000001"/>
+              <w:left w:val="single" w:sz="4" w:space="0" w:color="000001"/>
+              <w:bottom w:val="single" w:sz="4" w:space="0" w:color="000001"/>
+              <w:right w:val="single" w:sz="4" w:space="0" w:color="000001"/>
+            </w:tcBorders>
+            <w:shd w:val="clear" w:color="auto" w:fill="auto"/>
+            <w:tcMar>
+              <w:top w:w="0" w:type="dxa"/>
+              <w:left w:w="113" w:type="dxa"/>
+              <w:bottom w:w="0" w:type="dxa"/>
+              <w:right w:w="108" w:type="dxa"/>
+            </w:tcMar>
           </w:tcPr>
           <w:p>
             <w:pPr>
+              <w:pStyle w:val="Standard"/>
               <w:widowControl w:val="0"/>
               <w:spacing w:line="240" w:lineRule="auto"/>
+              <w:rPr>
+                <w:rFonts w:ascii="Calibri" w:eastAsia="Calibri" w:hAnsi="Calibri" w:cs="Calibri"/>
+                <w:b/>
+                <w:sz w:val="24"/>
+                <w:szCs w:val="24"/>
+              </w:rPr>
             </w:pPr>
             <w:r>
               <w:rPr>
@@ -214,13 +280,30 @@
         <w:tc>
           <w:tcPr>
             <w:tcW w:w="4663" w:type="dxa"/>
+            <w:tcBorders>
+              <w:top w:val="single" w:sz="4" w:space="0" w:color="000001"/>
+              <w:left w:val="single" w:sz="4" w:space="0" w:color="000001"/>
+              <w:bottom w:val="single" w:sz="4" w:space="0" w:color="000001"/>
+              <w:right w:val="single" w:sz="4" w:space="0" w:color="000001"/>
+            </w:tcBorders>
+            <w:shd w:val="clear" w:color="auto" w:fill="auto"/>
+            <w:tcMar>
+              <w:top w:w="0" w:type="dxa"/>
+              <w:left w:w="113" w:type="dxa"/>
+              <w:bottom w:w="0" w:type="dxa"/>
+              <w:right w:w="108" w:type="dxa"/>
+            </w:tcMar>
           </w:tcPr>
           <w:p>
             <w:pPr>
+              <w:pStyle w:val="Standard"/>
               <w:widowControl w:val="0"/>
               <w:spacing w:line="240" w:lineRule="auto"/>
               <w:jc w:val="center"/>
             </w:pPr>
+            <w:r>
+              <w:t>National Institute of Technology, Rourkela</w:t>
+            </w:r>
           </w:p>
         </w:tc>
       </w:tr>
@@ -228,11 +311,31 @@
         <w:tc>
           <w:tcPr>
             <w:tcW w:w="4687" w:type="dxa"/>
+            <w:tcBorders>
+              <w:top w:val="single" w:sz="4" w:space="0" w:color="000001"/>
+              <w:left w:val="single" w:sz="4" w:space="0" w:color="000001"/>
+              <w:bottom w:val="single" w:sz="4" w:space="0" w:color="000001"/>
+              <w:right w:val="single" w:sz="4" w:space="0" w:color="000001"/>
+            </w:tcBorders>
+            <w:shd w:val="clear" w:color="auto" w:fill="auto"/>
+            <w:tcMar>
+              <w:top w:w="0" w:type="dxa"/>
+              <w:left w:w="113" w:type="dxa"/>
+              <w:bottom w:w="0" w:type="dxa"/>
+              <w:right w:w="108" w:type="dxa"/>
+            </w:tcMar>
           </w:tcPr>
           <w:p>
             <w:pPr>
+              <w:pStyle w:val="Standard"/>
               <w:widowControl w:val="0"/>
               <w:spacing w:line="240" w:lineRule="auto"/>
+              <w:rPr>
+                <w:rFonts w:ascii="Calibri" w:eastAsia="Calibri" w:hAnsi="Calibri" w:cs="Calibri"/>
+                <w:b/>
+                <w:sz w:val="24"/>
+                <w:szCs w:val="24"/>
+              </w:rPr>
             </w:pPr>
             <w:r>
               <w:rPr>
@@ -248,13 +351,30 @@
         <w:tc>
           <w:tcPr>
             <w:tcW w:w="4663" w:type="dxa"/>
+            <w:tcBorders>
+              <w:top w:val="single" w:sz="4" w:space="0" w:color="000001"/>
+              <w:left w:val="single" w:sz="4" w:space="0" w:color="000001"/>
+              <w:bottom w:val="single" w:sz="4" w:space="0" w:color="000001"/>
+              <w:right w:val="single" w:sz="4" w:space="0" w:color="000001"/>
+            </w:tcBorders>
+            <w:shd w:val="clear" w:color="auto" w:fill="auto"/>
+            <w:tcMar>
+              <w:top w:w="0" w:type="dxa"/>
+              <w:left w:w="113" w:type="dxa"/>
+              <w:bottom w:w="0" w:type="dxa"/>
+              <w:right w:w="108" w:type="dxa"/>
+            </w:tcMar>
           </w:tcPr>
           <w:p>
             <w:pPr>
+              <w:pStyle w:val="Standard"/>
               <w:widowControl w:val="0"/>
               <w:spacing w:line="240" w:lineRule="auto"/>
               <w:jc w:val="center"/>
             </w:pPr>
+            <w:r>
+              <w:t>115ec0261@nitrkl.ac.in</w:t>
+            </w:r>
           </w:p>
         </w:tc>
       </w:tr>
@@ -262,11 +382,31 @@
         <w:tc>
           <w:tcPr>
             <w:tcW w:w="4687" w:type="dxa"/>
+            <w:tcBorders>
+              <w:top w:val="single" w:sz="4" w:space="0" w:color="000001"/>
+              <w:left w:val="single" w:sz="4" w:space="0" w:color="000001"/>
+              <w:bottom w:val="single" w:sz="4" w:space="0" w:color="000001"/>
+              <w:right w:val="single" w:sz="4" w:space="0" w:color="000001"/>
+            </w:tcBorders>
+            <w:shd w:val="clear" w:color="auto" w:fill="auto"/>
+            <w:tcMar>
+              <w:top w:w="0" w:type="dxa"/>
+              <w:left w:w="113" w:type="dxa"/>
+              <w:bottom w:w="0" w:type="dxa"/>
+              <w:right w:w="108" w:type="dxa"/>
+            </w:tcMar>
           </w:tcPr>
           <w:p>
             <w:pPr>
+              <w:pStyle w:val="Standard"/>
               <w:widowControl w:val="0"/>
               <w:spacing w:line="240" w:lineRule="auto"/>
+              <w:rPr>
+                <w:rFonts w:ascii="Calibri" w:eastAsia="Calibri" w:hAnsi="Calibri" w:cs="Calibri"/>
+                <w:b/>
+                <w:sz w:val="24"/>
+                <w:szCs w:val="24"/>
+              </w:rPr>
             </w:pPr>
             <w:r>
               <w:rPr>
@@ -282,13 +422,30 @@
         <w:tc>
           <w:tcPr>
             <w:tcW w:w="4663" w:type="dxa"/>
+            <w:tcBorders>
+              <w:top w:val="single" w:sz="4" w:space="0" w:color="000001"/>
+              <w:left w:val="single" w:sz="4" w:space="0" w:color="000001"/>
+              <w:bottom w:val="single" w:sz="4" w:space="0" w:color="000001"/>
+              <w:right w:val="single" w:sz="4" w:space="0" w:color="000001"/>
+            </w:tcBorders>
+            <w:shd w:val="clear" w:color="auto" w:fill="auto"/>
+            <w:tcMar>
+              <w:top w:w="0" w:type="dxa"/>
+              <w:left w:w="113" w:type="dxa"/>
+              <w:bottom w:w="0" w:type="dxa"/>
+              <w:right w:w="108" w:type="dxa"/>
+            </w:tcMar>
           </w:tcPr>
           <w:p>
             <w:pPr>
+              <w:pStyle w:val="Standard"/>
               <w:widowControl w:val="0"/>
               <w:spacing w:line="240" w:lineRule="auto"/>
               <w:jc w:val="center"/>
             </w:pPr>
+            <w:r>
+              <w:t>Launch a Module</w:t>
+            </w:r>
           </w:p>
         </w:tc>
       </w:tr>
@@ -296,11 +453,31 @@
         <w:tc>
           <w:tcPr>
             <w:tcW w:w="4687" w:type="dxa"/>
+            <w:tcBorders>
+              <w:top w:val="single" w:sz="4" w:space="0" w:color="000001"/>
+              <w:left w:val="single" w:sz="4" w:space="0" w:color="000001"/>
+              <w:bottom w:val="single" w:sz="4" w:space="0" w:color="000001"/>
+              <w:right w:val="single" w:sz="4" w:space="0" w:color="000001"/>
+            </w:tcBorders>
+            <w:shd w:val="clear" w:color="auto" w:fill="auto"/>
+            <w:tcMar>
+              <w:top w:w="0" w:type="dxa"/>
+              <w:left w:w="113" w:type="dxa"/>
+              <w:bottom w:w="0" w:type="dxa"/>
+              <w:right w:w="108" w:type="dxa"/>
+            </w:tcMar>
           </w:tcPr>
           <w:p>
             <w:pPr>
+              <w:pStyle w:val="Standard"/>
               <w:widowControl w:val="0"/>
               <w:spacing w:line="240" w:lineRule="auto"/>
+              <w:rPr>
+                <w:rFonts w:ascii="Calibri" w:eastAsia="Calibri" w:hAnsi="Calibri" w:cs="Calibri"/>
+                <w:b/>
+                <w:sz w:val="24"/>
+                <w:szCs w:val="24"/>
+              </w:rPr>
             </w:pPr>
             <w:r>
               <w:rPr>
@@ -316,24 +493,43 @@
         <w:tc>
           <w:tcPr>
             <w:tcW w:w="4663" w:type="dxa"/>
+            <w:tcBorders>
+              <w:top w:val="single" w:sz="4" w:space="0" w:color="000001"/>
+              <w:left w:val="single" w:sz="4" w:space="0" w:color="000001"/>
+              <w:bottom w:val="single" w:sz="4" w:space="0" w:color="000001"/>
+              <w:right w:val="single" w:sz="4" w:space="0" w:color="000001"/>
+            </w:tcBorders>
+            <w:shd w:val="clear" w:color="auto" w:fill="auto"/>
+            <w:tcMar>
+              <w:top w:w="0" w:type="dxa"/>
+              <w:left w:w="113" w:type="dxa"/>
+              <w:bottom w:w="0" w:type="dxa"/>
+              <w:right w:w="108" w:type="dxa"/>
+            </w:tcMar>
           </w:tcPr>
           <w:p>
             <w:pPr>
+              <w:pStyle w:val="Standard"/>
               <w:widowControl w:val="0"/>
               <w:spacing w:line="240" w:lineRule="auto"/>
               <w:jc w:val="center"/>
             </w:pPr>
+            <w:r>
+              <w:t>05.02.2017</w:t>
+            </w:r>
           </w:p>
         </w:tc>
       </w:tr>
     </w:tbl>
     <w:p>
       <w:pPr>
-        <w:widowControl w:val="0"/>
-      </w:pPr>
-    </w:p>
-    <w:p>
-      <w:pPr>
+        <w:pStyle w:val="Standard"/>
+        <w:widowControl w:val="0"/>
+      </w:pPr>
+    </w:p>
+    <w:p>
+      <w:pPr>
+        <w:pStyle w:val="Standard"/>
         <w:widowControl w:val="0"/>
       </w:pPr>
       <w:r>
@@ -466,102 +662,305 @@
     </w:p>
     <w:p>
       <w:pPr>
-        <w:widowControl w:val="0"/>
-      </w:pPr>
-      <w:r>
-        <w:rPr>
-          <w:rFonts w:ascii="Calibri" w:eastAsia="Calibri" w:hAnsi="Calibri" w:cs="Calibri"/>
-          <w:color w:val="00B0F0"/>
-          <w:sz w:val="20"/>
-          <w:szCs w:val="20"/>
-          <w:highlight w:val="white"/>
-        </w:rPr>
-        <w:t>&lt; Prepare the arena as per instructions given in Section 3 of Rulebook. Refer to the Sample_Arena_Configuration.pdf provided with this document and set up the arena according t</w:t>
-      </w:r>
-      <w:r>
-        <w:rPr>
-          <w:rFonts w:ascii="Calibri" w:eastAsia="Calibri" w:hAnsi="Calibri" w:cs="Calibri"/>
-          <w:color w:val="00B0F0"/>
-          <w:sz w:val="20"/>
-          <w:szCs w:val="20"/>
-          <w:highlight w:val="white"/>
-        </w:rPr>
-        <w:t>o the configuration. You must insert two images: (</w:t>
-      </w:r>
-      <w:proofErr w:type="spellStart"/>
-      <w:r>
-        <w:rPr>
-          <w:rFonts w:ascii="Calibri" w:eastAsia="Calibri" w:hAnsi="Calibri" w:cs="Calibri"/>
-          <w:color w:val="00B0F0"/>
-          <w:sz w:val="20"/>
-          <w:szCs w:val="20"/>
-          <w:highlight w:val="white"/>
-        </w:rPr>
-        <w:t>i</w:t>
-      </w:r>
-      <w:proofErr w:type="spellEnd"/>
-      <w:proofErr w:type="gramStart"/>
-      <w:r>
-        <w:rPr>
-          <w:rFonts w:ascii="Calibri" w:eastAsia="Calibri" w:hAnsi="Calibri" w:cs="Calibri"/>
-          <w:color w:val="00B0F0"/>
-          <w:sz w:val="20"/>
-          <w:szCs w:val="20"/>
-          <w:highlight w:val="white"/>
-        </w:rPr>
-        <w:t>)  image</w:t>
-      </w:r>
-      <w:proofErr w:type="gramEnd"/>
-      <w:r>
-        <w:rPr>
-          <w:rFonts w:ascii="Calibri" w:eastAsia="Calibri" w:hAnsi="Calibri" w:cs="Calibri"/>
-          <w:color w:val="00B0F0"/>
-          <w:sz w:val="20"/>
-          <w:szCs w:val="20"/>
-          <w:highlight w:val="white"/>
-        </w:rPr>
-        <w:t xml:space="preserve"> of the arena with all the Objects, Obstacles and Color Markers clearly visible and (ii) image of the Overhead Camera Setup (you may refer to the sample image Figure 8, in the rulebook).  Insert </w:t>
-      </w:r>
-      <w:proofErr w:type="gramStart"/>
-      <w:r>
-        <w:rPr>
-          <w:rFonts w:ascii="Calibri" w:eastAsia="Calibri" w:hAnsi="Calibri" w:cs="Calibri"/>
-          <w:color w:val="00B0F0"/>
-          <w:sz w:val="20"/>
-          <w:szCs w:val="20"/>
-          <w:highlight w:val="white"/>
-        </w:rPr>
-        <w:t>th</w:t>
-      </w:r>
-      <w:r>
-        <w:rPr>
-          <w:rFonts w:ascii="Calibri" w:eastAsia="Calibri" w:hAnsi="Calibri" w:cs="Calibri"/>
-          <w:color w:val="00B0F0"/>
-          <w:sz w:val="20"/>
-          <w:szCs w:val="20"/>
-          <w:highlight w:val="white"/>
-        </w:rPr>
-        <w:t>e  images</w:t>
-      </w:r>
-      <w:proofErr w:type="gramEnd"/>
-      <w:r>
-        <w:rPr>
-          <w:rFonts w:ascii="Calibri" w:eastAsia="Calibri" w:hAnsi="Calibri" w:cs="Calibri"/>
-          <w:color w:val="00B0F0"/>
-          <w:sz w:val="20"/>
-          <w:szCs w:val="20"/>
-          <w:highlight w:val="white"/>
-        </w:rPr>
-        <w:t xml:space="preserve"> below.  &gt;</w:t>
-      </w:r>
-    </w:p>
-    <w:p>
-      <w:pPr>
-        <w:widowControl w:val="0"/>
-      </w:pPr>
-    </w:p>
-    <w:p>
-      <w:pPr>
+        <w:pStyle w:val="Standard"/>
+        <w:widowControl w:val="0"/>
+        <w:rPr>
+          <w:rFonts w:ascii="Calibri" w:eastAsia="Calibri" w:hAnsi="Calibri" w:cs="Calibri"/>
+          <w:color w:val="00B0F0"/>
+          <w:sz w:val="20"/>
+          <w:szCs w:val="20"/>
+          <w:shd w:val="clear" w:color="auto" w:fill="FFFFFF"/>
+        </w:rPr>
+      </w:pPr>
+      <w:r>
+        <w:rPr>
+          <w:rFonts w:ascii="Calibri" w:eastAsia="Calibri" w:hAnsi="Calibri" w:cs="Calibri"/>
+          <w:color w:val="00B0F0"/>
+          <w:sz w:val="20"/>
+          <w:szCs w:val="20"/>
+          <w:shd w:val="clear" w:color="auto" w:fill="FFFFFF"/>
+        </w:rPr>
+        <w:t>&lt; Prepare the arena as per instructions given in Section 3 of Rulebook. Refer to the Sample_Arena_Configuration.pdf provided with this document and set up the arena according to the configuration. You must insert two images: (i)  image of the arena with all the Objects, Obstacles and Color Markers clearly visible and (ii) image of the Overhead Camera Setup (you may refer to the sample image Figure 8, in the rulebook).  Insert the  images below.  &gt;</w:t>
+      </w:r>
+    </w:p>
+    <w:p>
+      <w:pPr>
+        <w:pStyle w:val="Standard"/>
+        <w:widowControl w:val="0"/>
+        <w:rPr>
+          <w:rFonts w:ascii="Calibri" w:eastAsia="Calibri" w:hAnsi="Calibri" w:cs="Calibri"/>
+          <w:color w:val="00B0F0"/>
+          <w:sz w:val="20"/>
+          <w:szCs w:val="20"/>
+          <w:shd w:val="clear" w:color="auto" w:fill="FFFFFF"/>
+        </w:rPr>
+      </w:pPr>
+    </w:p>
+    <w:p>
+      <w:pPr>
+        <w:pStyle w:val="Standard"/>
+        <w:widowControl w:val="0"/>
+        <w:rPr>
+          <w:rFonts w:ascii="Calibri" w:eastAsia="Calibri" w:hAnsi="Calibri" w:cs="Calibri"/>
+          <w:color w:val="00B0F0"/>
+          <w:sz w:val="20"/>
+          <w:szCs w:val="20"/>
+          <w:shd w:val="clear" w:color="auto" w:fill="FFFFFF"/>
+        </w:rPr>
+      </w:pPr>
+    </w:p>
+    <w:p>
+      <w:pPr>
+        <w:pStyle w:val="Standard"/>
+        <w:widowControl w:val="0"/>
+        <w:rPr>
+          <w:rFonts w:ascii="Calibri" w:eastAsia="Calibri" w:hAnsi="Calibri" w:cs="Calibri"/>
+          <w:color w:val="00B0F0"/>
+          <w:sz w:val="20"/>
+          <w:szCs w:val="20"/>
+          <w:shd w:val="clear" w:color="auto" w:fill="FFFFFF"/>
+        </w:rPr>
+      </w:pPr>
+    </w:p>
+    <w:p>
+      <w:pPr>
+        <w:pStyle w:val="Standard"/>
+        <w:widowControl w:val="0"/>
+        <w:rPr>
+          <w:rFonts w:ascii="Calibri" w:eastAsia="Calibri" w:hAnsi="Calibri" w:cs="Calibri"/>
+          <w:color w:val="00B0F0"/>
+          <w:sz w:val="20"/>
+          <w:szCs w:val="20"/>
+          <w:shd w:val="clear" w:color="auto" w:fill="FFFFFF"/>
+        </w:rPr>
+      </w:pPr>
+    </w:p>
+    <w:p>
+      <w:pPr>
+        <w:pStyle w:val="Standard"/>
+        <w:widowControl w:val="0"/>
+        <w:rPr>
+          <w:rFonts w:ascii="Calibri" w:eastAsia="Calibri" w:hAnsi="Calibri" w:cs="Calibri"/>
+          <w:color w:val="00B0F0"/>
+          <w:sz w:val="20"/>
+          <w:szCs w:val="20"/>
+          <w:shd w:val="clear" w:color="auto" w:fill="FFFFFF"/>
+        </w:rPr>
+      </w:pPr>
+    </w:p>
+    <w:p>
+      <w:pPr>
+        <w:pStyle w:val="Standard"/>
+        <w:widowControl w:val="0"/>
+        <w:rPr>
+          <w:rFonts w:ascii="Calibri" w:eastAsia="Calibri" w:hAnsi="Calibri" w:cs="Calibri"/>
+          <w:color w:val="00B0F0"/>
+          <w:sz w:val="24"/>
+          <w:szCs w:val="48"/>
+          <w:shd w:val="clear" w:color="auto" w:fill="FFFFFF"/>
+        </w:rPr>
+      </w:pPr>
+      <w:r>
+        <w:rPr>
+          <w:rFonts w:ascii="Calibri" w:eastAsia="Calibri" w:hAnsi="Calibri" w:cs="Calibri"/>
+          <w:color w:val="000000" w:themeColor="text1"/>
+          <w:sz w:val="20"/>
+          <w:szCs w:val="20"/>
+          <w:shd w:val="clear" w:color="auto" w:fill="FFFFFF"/>
+        </w:rPr>
+        <w:t>The images</w:t>
+      </w:r>
+      <w:r>
+        <w:rPr>
+          <w:rFonts w:ascii="Calibri" w:eastAsia="Calibri" w:hAnsi="Calibri" w:cs="Calibri"/>
+          <w:color w:val="000000" w:themeColor="text1"/>
+          <w:sz w:val="20"/>
+          <w:szCs w:val="20"/>
+          <w:shd w:val="clear" w:color="auto" w:fill="FFFFFF"/>
+        </w:rPr>
+        <w:t xml:space="preserve"> are provided below:</w:t>
+      </w:r>
+    </w:p>
+    <w:p>
+      <w:pPr>
+        <w:pStyle w:val="Standard"/>
+        <w:widowControl w:val="0"/>
+        <w:rPr>
+          <w:rFonts w:ascii="Calibri" w:eastAsia="Calibri" w:hAnsi="Calibri" w:cs="Calibri"/>
+          <w:color w:val="00B0F0"/>
+          <w:sz w:val="20"/>
+          <w:szCs w:val="20"/>
+          <w:shd w:val="clear" w:color="auto" w:fill="FFFFFF"/>
+        </w:rPr>
+      </w:pPr>
+    </w:p>
+    <w:p>
+      <w:pPr>
+        <w:pStyle w:val="Standard"/>
+        <w:widowControl w:val="0"/>
+        <w:rPr>
+          <w:rFonts w:ascii="Calibri" w:eastAsia="Calibri" w:hAnsi="Calibri" w:cs="Calibri"/>
+          <w:color w:val="00B0F0"/>
+          <w:sz w:val="20"/>
+          <w:szCs w:val="20"/>
+          <w:shd w:val="clear" w:color="auto" w:fill="FFFFFF"/>
+        </w:rPr>
+      </w:pPr>
+      <w:r>
+        <w:rPr>
+          <w:rFonts w:ascii="Calibri" w:eastAsia="Calibri" w:hAnsi="Calibri" w:cs="Calibri"/>
+          <w:noProof/>
+          <w:color w:val="00B0F0"/>
+          <w:sz w:val="20"/>
+          <w:szCs w:val="20"/>
+          <w:shd w:val="clear" w:color="auto" w:fill="FFFFFF"/>
+          <w:lang w:val="en-IN" w:eastAsia="en-IN"/>
+        </w:rPr>
+        <w:lastRenderedPageBreak/>
+        <w:drawing>
+          <wp:inline distT="0" distB="0" distL="0" distR="0">
+            <wp:extent cx="5731510" cy="5055859"/>
+            <wp:effectExtent l="0" t="0" r="2540" b="0"/>
+            <wp:docPr id="3" name="Picture 3" descr="E:\Users\I Siddhartha Kumar\Desktop\camera.jpg"/>
+            <wp:cNvGraphicFramePr>
+              <a:graphicFrameLocks xmlns:a="http://schemas.openxmlformats.org/drawingml/2006/main" noChangeAspect="1"/>
+            </wp:cNvGraphicFramePr>
+            <a:graphic xmlns:a="http://schemas.openxmlformats.org/drawingml/2006/main">
+              <a:graphicData uri="http://schemas.openxmlformats.org/drawingml/2006/picture">
+                <pic:pic xmlns:pic="http://schemas.openxmlformats.org/drawingml/2006/picture">
+                  <pic:nvPicPr>
+                    <pic:cNvPr id="0" name="Picture 2" descr="E:\Users\I Siddhartha Kumar\Desktop\camera.jpg"/>
+                    <pic:cNvPicPr>
+                      <a:picLocks noChangeAspect="1" noChangeArrowheads="1"/>
+                    </pic:cNvPicPr>
+                  </pic:nvPicPr>
+                  <pic:blipFill>
+                    <a:blip r:embed="rId8" cstate="print">
+                      <a:extLst>
+                        <a:ext uri="{28A0092B-C50C-407E-A947-70E740481C1C}">
+                          <a14:useLocalDpi xmlns:a14="http://schemas.microsoft.com/office/drawing/2010/main" val="0"/>
+                        </a:ext>
+                      </a:extLst>
+                    </a:blip>
+                    <a:srcRect/>
+                    <a:stretch>
+                      <a:fillRect/>
+                    </a:stretch>
+                  </pic:blipFill>
+                  <pic:spPr bwMode="auto">
+                    <a:xfrm>
+                      <a:off x="0" y="0"/>
+                      <a:ext cx="5731510" cy="5055859"/>
+                    </a:xfrm>
+                    <a:prstGeom prst="rect">
+                      <a:avLst/>
+                    </a:prstGeom>
+                    <a:noFill/>
+                    <a:ln>
+                      <a:noFill/>
+                    </a:ln>
+                  </pic:spPr>
+                </pic:pic>
+              </a:graphicData>
+            </a:graphic>
+          </wp:inline>
+        </w:drawing>
+      </w:r>
+    </w:p>
+    <w:p>
+      <w:pPr>
+        <w:pStyle w:val="Standard"/>
+        <w:widowControl w:val="0"/>
+        <w:rPr>
+          <w:rFonts w:ascii="Calibri" w:eastAsia="Calibri" w:hAnsi="Calibri" w:cs="Calibri"/>
+          <w:color w:val="00B0F0"/>
+          <w:sz w:val="20"/>
+          <w:szCs w:val="20"/>
+          <w:shd w:val="clear" w:color="auto" w:fill="FFFFFF"/>
+        </w:rPr>
+      </w:pPr>
+    </w:p>
+    <w:p>
+      <w:pPr>
+        <w:pStyle w:val="Standard"/>
+        <w:widowControl w:val="0"/>
+        <w:rPr>
+          <w:rFonts w:ascii="Calibri" w:eastAsia="Calibri" w:hAnsi="Calibri" w:cs="Calibri"/>
+          <w:color w:val="00B0F0"/>
+          <w:sz w:val="20"/>
+          <w:szCs w:val="20"/>
+          <w:shd w:val="clear" w:color="auto" w:fill="FFFFFF"/>
+        </w:rPr>
+      </w:pPr>
+      <w:r>
+        <w:rPr>
+          <w:rFonts w:ascii="Calibri" w:eastAsia="Calibri" w:hAnsi="Calibri" w:cs="Calibri"/>
+          <w:noProof/>
+          <w:color w:val="00B0F0"/>
+          <w:sz w:val="20"/>
+          <w:szCs w:val="20"/>
+          <w:shd w:val="clear" w:color="auto" w:fill="FFFFFF"/>
+          <w:lang w:val="en-IN" w:eastAsia="en-IN"/>
+        </w:rPr>
+        <w:drawing>
+          <wp:inline distT="0" distB="0" distL="0" distR="0">
+            <wp:extent cx="5731510" cy="3657641"/>
+            <wp:effectExtent l="0" t="0" r="2540" b="0"/>
+            <wp:docPr id="7" name="Picture 7" descr="E:\Users\I Siddhartha Kumar\Desktop\P_20170205_195947.jpg"/>
+            <wp:cNvGraphicFramePr>
+              <a:graphicFrameLocks xmlns:a="http://schemas.openxmlformats.org/drawingml/2006/main" noChangeAspect="1"/>
+            </wp:cNvGraphicFramePr>
+            <a:graphic xmlns:a="http://schemas.openxmlformats.org/drawingml/2006/main">
+              <a:graphicData uri="http://schemas.openxmlformats.org/drawingml/2006/picture">
+                <pic:pic xmlns:pic="http://schemas.openxmlformats.org/drawingml/2006/picture">
+                  <pic:nvPicPr>
+                    <pic:cNvPr id="0" name="Picture 5" descr="E:\Users\I Siddhartha Kumar\Desktop\P_20170205_195947.jpg"/>
+                    <pic:cNvPicPr>
+                      <a:picLocks noChangeAspect="1" noChangeArrowheads="1"/>
+                    </pic:cNvPicPr>
+                  </pic:nvPicPr>
+                  <pic:blipFill>
+                    <a:blip r:embed="rId9" cstate="print">
+                      <a:extLst>
+                        <a:ext uri="{28A0092B-C50C-407E-A947-70E740481C1C}">
+                          <a14:useLocalDpi xmlns:a14="http://schemas.microsoft.com/office/drawing/2010/main" val="0"/>
+                        </a:ext>
+                      </a:extLst>
+                    </a:blip>
+                    <a:srcRect/>
+                    <a:stretch>
+                      <a:fillRect/>
+                    </a:stretch>
+                  </pic:blipFill>
+                  <pic:spPr bwMode="auto">
+                    <a:xfrm>
+                      <a:off x="0" y="0"/>
+                      <a:ext cx="5731510" cy="3657641"/>
+                    </a:xfrm>
+                    <a:prstGeom prst="rect">
+                      <a:avLst/>
+                    </a:prstGeom>
+                    <a:noFill/>
+                    <a:ln>
+                      <a:noFill/>
+                    </a:ln>
+                  </pic:spPr>
+                </pic:pic>
+              </a:graphicData>
+            </a:graphic>
+          </wp:inline>
+        </w:drawing>
+      </w:r>
+    </w:p>
+    <w:p>
+      <w:pPr>
+        <w:pStyle w:val="Standard"/>
+        <w:widowControl w:val="0"/>
+      </w:pPr>
+    </w:p>
+    <w:p>
+      <w:pPr>
+        <w:pStyle w:val="Standard"/>
         <w:widowControl w:val="0"/>
       </w:pPr>
       <w:r>
@@ -573,6 +972,7 @@
           <w:szCs w:val="32"/>
           <w:u w:val="single"/>
         </w:rPr>
+        <w:lastRenderedPageBreak/>
         <w:t>Scope</w:t>
       </w:r>
       <w:r>
@@ -714,30 +1114,35 @@
     </w:p>
     <w:p>
       <w:pPr>
-        <w:widowControl w:val="0"/>
-      </w:pPr>
-      <w:r>
-        <w:rPr>
-          <w:rFonts w:ascii="Calibri" w:eastAsia="Calibri" w:hAnsi="Calibri" w:cs="Calibri"/>
-          <w:color w:val="00B0F0"/>
-          <w:sz w:val="20"/>
-          <w:szCs w:val="20"/>
-        </w:rPr>
-        <w:t>&lt; Teams should briefly explain the assigned theme in their own words. What in your opinion is the purpose of such an application? You may use figures / diagrams to s</w:t>
-      </w:r>
-      <w:r>
-        <w:rPr>
-          <w:rFonts w:ascii="Calibri" w:eastAsia="Calibri" w:hAnsi="Calibri" w:cs="Calibri"/>
-          <w:color w:val="00B0F0"/>
-          <w:sz w:val="20"/>
-          <w:szCs w:val="20"/>
-        </w:rPr>
-        <w:t>upport your answer.</w:t>
-      </w:r>
-    </w:p>
-    <w:p>
-      <w:pPr>
-        <w:widowControl w:val="0"/>
+        <w:pStyle w:val="Standard"/>
+        <w:widowControl w:val="0"/>
+        <w:rPr>
+          <w:rFonts w:ascii="Calibri" w:eastAsia="Calibri" w:hAnsi="Calibri" w:cs="Calibri"/>
+          <w:color w:val="00B0F0"/>
+          <w:sz w:val="20"/>
+          <w:szCs w:val="20"/>
+        </w:rPr>
+      </w:pPr>
+      <w:r>
+        <w:rPr>
+          <w:rFonts w:ascii="Calibri" w:eastAsia="Calibri" w:hAnsi="Calibri" w:cs="Calibri"/>
+          <w:color w:val="00B0F0"/>
+          <w:sz w:val="20"/>
+          <w:szCs w:val="20"/>
+        </w:rPr>
+        <w:t>&lt; Teams should briefly explain the assigned theme in their own words. What in your opinion is the purpose of such an application? You may use figures / diagrams to support your answer.</w:t>
+      </w:r>
+    </w:p>
+    <w:p>
+      <w:pPr>
+        <w:pStyle w:val="Standard"/>
+        <w:widowControl w:val="0"/>
+        <w:rPr>
+          <w:rFonts w:ascii="Calibri" w:eastAsia="Calibri" w:hAnsi="Calibri" w:cs="Calibri"/>
+          <w:color w:val="00B0F0"/>
+          <w:sz w:val="20"/>
+          <w:szCs w:val="20"/>
+        </w:rPr>
       </w:pPr>
       <w:r>
         <w:rPr>
@@ -751,11 +1156,125 @@
     </w:p>
     <w:p>
       <w:pPr>
-        <w:widowControl w:val="0"/>
-      </w:pPr>
-    </w:p>
-    <w:p>
-      <w:pPr>
+        <w:pStyle w:val="Standard"/>
+        <w:widowControl w:val="0"/>
+        <w:rPr>
+          <w:rFonts w:asciiTheme="minorHAnsi" w:hAnsiTheme="minorHAnsi"/>
+          <w:sz w:val="26"/>
+          <w:szCs w:val="26"/>
+        </w:rPr>
+      </w:pPr>
+      <w:r>
+        <w:rPr>
+          <w:rFonts w:asciiTheme="minorHAnsi" w:hAnsiTheme="minorHAnsi"/>
+          <w:sz w:val="24"/>
+          <w:szCs w:val="26"/>
+        </w:rPr>
+        <w:t>The given theme can be used in several fields to optimize various operations. It can be used in mega factories like food manufacturing factories to place the items</w:t>
+      </w:r>
+      <w:r>
+        <w:rPr>
+          <w:rFonts w:asciiTheme="minorHAnsi" w:hAnsiTheme="minorHAnsi"/>
+          <w:sz w:val="24"/>
+          <w:szCs w:val="26"/>
+        </w:rPr>
+        <w:t>,</w:t>
+      </w:r>
+      <w:r>
+        <w:rPr>
+          <w:rFonts w:asciiTheme="minorHAnsi" w:hAnsiTheme="minorHAnsi"/>
+          <w:sz w:val="24"/>
+          <w:szCs w:val="26"/>
+        </w:rPr>
+        <w:t xml:space="preserve"> </w:t>
+      </w:r>
+      <w:r>
+        <w:rPr>
+          <w:rFonts w:asciiTheme="minorHAnsi" w:hAnsiTheme="minorHAnsi"/>
+          <w:sz w:val="24"/>
+          <w:szCs w:val="26"/>
+        </w:rPr>
+        <w:t xml:space="preserve">just </w:t>
+      </w:r>
+      <w:r>
+        <w:rPr>
+          <w:rFonts w:asciiTheme="minorHAnsi" w:hAnsiTheme="minorHAnsi"/>
+          <w:sz w:val="24"/>
+          <w:szCs w:val="26"/>
+        </w:rPr>
+        <w:t>manufactured</w:t>
+      </w:r>
+      <w:r>
+        <w:rPr>
+          <w:rFonts w:asciiTheme="minorHAnsi" w:hAnsiTheme="minorHAnsi"/>
+          <w:sz w:val="24"/>
+          <w:szCs w:val="26"/>
+        </w:rPr>
+        <w:t>,</w:t>
+      </w:r>
+      <w:r>
+        <w:rPr>
+          <w:rFonts w:asciiTheme="minorHAnsi" w:hAnsiTheme="minorHAnsi"/>
+          <w:sz w:val="24"/>
+          <w:szCs w:val="26"/>
+        </w:rPr>
+        <w:t xml:space="preserve"> </w:t>
+      </w:r>
+      <w:r>
+        <w:rPr>
+          <w:rFonts w:asciiTheme="minorHAnsi" w:hAnsiTheme="minorHAnsi"/>
+          <w:sz w:val="24"/>
+          <w:szCs w:val="26"/>
+        </w:rPr>
+        <w:t>in the</w:t>
+      </w:r>
+      <w:r>
+        <w:rPr>
+          <w:rFonts w:asciiTheme="minorHAnsi" w:hAnsiTheme="minorHAnsi"/>
+          <w:sz w:val="24"/>
+          <w:szCs w:val="26"/>
+        </w:rPr>
+        <w:t>ir</w:t>
+      </w:r>
+      <w:r>
+        <w:rPr>
+          <w:rFonts w:asciiTheme="minorHAnsi" w:hAnsiTheme="minorHAnsi"/>
+          <w:sz w:val="24"/>
+          <w:szCs w:val="26"/>
+        </w:rPr>
+        <w:t xml:space="preserve"> respective places</w:t>
+      </w:r>
+      <w:r>
+        <w:rPr>
+          <w:rFonts w:asciiTheme="minorHAnsi" w:hAnsiTheme="minorHAnsi"/>
+          <w:sz w:val="24"/>
+          <w:szCs w:val="26"/>
+        </w:rPr>
+        <w:t xml:space="preserve"> before shipping. The overhead camera will recognize where to place the items and the bot will place it in the shortest possible path. It can also be used in the warehouses of big comp</w:t>
+      </w:r>
+      <w:r>
+        <w:rPr>
+          <w:rFonts w:asciiTheme="minorHAnsi" w:hAnsiTheme="minorHAnsi"/>
+          <w:sz w:val="24"/>
+          <w:szCs w:val="26"/>
+        </w:rPr>
+        <w:t>anies.</w:t>
+      </w:r>
+    </w:p>
+    <w:p>
+      <w:pPr>
+        <w:pStyle w:val="Standard"/>
+        <w:widowControl w:val="0"/>
+        <w:rPr>
+          <w:rFonts w:ascii="Century Schoolbook L" w:hAnsi="Century Schoolbook L"/>
+          <w:sz w:val="26"/>
+          <w:szCs w:val="26"/>
+        </w:rPr>
+      </w:pPr>
+    </w:p>
+    <w:p>
+      <w:pPr>
+        <w:pStyle w:val="Standard"/>
         <w:widowControl w:val="0"/>
       </w:pPr>
       <w:r>
@@ -893,7 +1412,12 @@
     </w:p>
     <w:p>
       <w:pPr>
-        <w:widowControl w:val="0"/>
+        <w:pStyle w:val="Standard"/>
+        <w:widowControl w:val="0"/>
+        <w:rPr>
+          <w:rFonts w:ascii="Calibri" w:eastAsia="Calibri" w:hAnsi="Calibri" w:cs="Calibri"/>
+          <w:b/>
+        </w:rPr>
       </w:pPr>
       <w:r>
         <w:rPr>
@@ -933,35 +1457,41 @@
     </w:p>
     <w:p>
       <w:pPr>
-        <w:widowControl w:val="0"/>
-      </w:pPr>
-      <w:r>
-        <w:rPr>
-          <w:rFonts w:ascii="Calibri" w:eastAsia="Calibri" w:hAnsi="Calibri" w:cs="Calibri"/>
-          <w:color w:val="00B0F0"/>
-          <w:sz w:val="20"/>
-          <w:szCs w:val="20"/>
-        </w:rPr>
-        <w:t>&lt;</w:t>
-      </w:r>
-      <w:r>
-        <w:rPr>
-          <w:rFonts w:ascii="Calibri" w:eastAsia="Calibri" w:hAnsi="Calibri" w:cs="Calibri"/>
-          <w:color w:val="00B0F0"/>
-          <w:sz w:val="20"/>
-          <w:szCs w:val="20"/>
-        </w:rPr>
-        <w:t xml:space="preserve"> Teams should classify the components into various categories: mechanical systems, electronic systems etc. and mention how these will be used in the theme. You may draw diagrams/figures to illustrate your answer.</w:t>
-      </w:r>
-    </w:p>
-    <w:p>
-      <w:pPr>
-        <w:widowControl w:val="0"/>
-      </w:pPr>
-    </w:p>
-    <w:p>
-      <w:pPr>
-        <w:widowControl w:val="0"/>
+        <w:pStyle w:val="Standard"/>
+        <w:widowControl w:val="0"/>
+        <w:rPr>
+          <w:rFonts w:ascii="Calibri" w:eastAsia="Calibri" w:hAnsi="Calibri" w:cs="Calibri"/>
+          <w:color w:val="00B0F0"/>
+          <w:sz w:val="20"/>
+          <w:szCs w:val="20"/>
+        </w:rPr>
+      </w:pPr>
+      <w:r>
+        <w:rPr>
+          <w:rFonts w:ascii="Calibri" w:eastAsia="Calibri" w:hAnsi="Calibri" w:cs="Calibri"/>
+          <w:color w:val="00B0F0"/>
+          <w:sz w:val="20"/>
+          <w:szCs w:val="20"/>
+        </w:rPr>
+        <w:t>&lt; Teams should classify the components into various categories: mechanical systems, electronic systems etc. and mention how these will be used in the theme. You may draw diagrams/figures to illustrate your answer.</w:t>
+      </w:r>
+    </w:p>
+    <w:p>
+      <w:pPr>
+        <w:pStyle w:val="Standard"/>
+        <w:widowControl w:val="0"/>
+      </w:pPr>
+    </w:p>
+    <w:p>
+      <w:pPr>
+        <w:pStyle w:val="Standard"/>
+        <w:widowControl w:val="0"/>
+        <w:rPr>
+          <w:rFonts w:ascii="Calibri" w:eastAsia="Calibri" w:hAnsi="Calibri" w:cs="Calibri"/>
+          <w:color w:val="00B0F0"/>
+          <w:sz w:val="20"/>
+          <w:szCs w:val="20"/>
+        </w:rPr>
       </w:pPr>
       <w:r>
         <w:rPr>
@@ -975,30 +1505,35 @@
     </w:p>
     <w:p>
       <w:pPr>
-        <w:widowControl w:val="0"/>
-      </w:pPr>
-      <w:r>
-        <w:rPr>
-          <w:rFonts w:ascii="Calibri" w:eastAsia="Calibri" w:hAnsi="Calibri" w:cs="Calibri"/>
-          <w:color w:val="00B0F0"/>
-          <w:sz w:val="20"/>
-          <w:szCs w:val="20"/>
-        </w:rPr>
-        <w:t xml:space="preserve">1. Component </w:t>
-      </w:r>
-      <w:r>
-        <w:rPr>
-          <w:rFonts w:ascii="Calibri" w:eastAsia="Calibri" w:hAnsi="Calibri" w:cs="Calibri"/>
-          <w:color w:val="00B0F0"/>
-          <w:sz w:val="20"/>
-          <w:szCs w:val="20"/>
-        </w:rPr>
-        <w:t>1</w:t>
-      </w:r>
-    </w:p>
-    <w:p>
-      <w:pPr>
-        <w:widowControl w:val="0"/>
+        <w:pStyle w:val="Standard"/>
+        <w:widowControl w:val="0"/>
+        <w:rPr>
+          <w:rFonts w:ascii="Calibri" w:eastAsia="Calibri" w:hAnsi="Calibri" w:cs="Calibri"/>
+          <w:color w:val="00B0F0"/>
+          <w:sz w:val="20"/>
+          <w:szCs w:val="20"/>
+        </w:rPr>
+      </w:pPr>
+      <w:r>
+        <w:rPr>
+          <w:rFonts w:ascii="Calibri" w:eastAsia="Calibri" w:hAnsi="Calibri" w:cs="Calibri"/>
+          <w:color w:val="00B0F0"/>
+          <w:sz w:val="20"/>
+          <w:szCs w:val="20"/>
+        </w:rPr>
+        <w:t>1. Component 1</w:t>
+      </w:r>
+    </w:p>
+    <w:p>
+      <w:pPr>
+        <w:pStyle w:val="Standard"/>
+        <w:widowControl w:val="0"/>
+        <w:rPr>
+          <w:rFonts w:ascii="Calibri" w:eastAsia="Calibri" w:hAnsi="Calibri" w:cs="Calibri"/>
+          <w:color w:val="00B0F0"/>
+          <w:sz w:val="20"/>
+          <w:szCs w:val="20"/>
+        </w:rPr>
       </w:pPr>
       <w:r>
         <w:rPr>
@@ -1012,7 +1547,14 @@
     </w:p>
     <w:p>
       <w:pPr>
-        <w:widowControl w:val="0"/>
+        <w:pStyle w:val="Standard"/>
+        <w:widowControl w:val="0"/>
+        <w:rPr>
+          <w:rFonts w:ascii="Calibri" w:eastAsia="Calibri" w:hAnsi="Calibri" w:cs="Calibri"/>
+          <w:color w:val="00B0F0"/>
+          <w:sz w:val="20"/>
+          <w:szCs w:val="20"/>
+        </w:rPr>
       </w:pPr>
       <w:r>
         <w:rPr>
@@ -1026,16 +1568,701 @@
     </w:p>
     <w:p>
       <w:pPr>
-        <w:widowControl w:val="0"/>
-      </w:pPr>
-    </w:p>
-    <w:p>
-      <w:pPr>
-        <w:widowControl w:val="0"/>
-      </w:pPr>
-    </w:p>
-    <w:p>
-      <w:pPr>
+        <w:pStyle w:val="Standard"/>
+        <w:widowControl w:val="0"/>
+        <w:rPr>
+          <w:rFonts w:ascii="Century Schoolbook L" w:eastAsia="Calibri" w:hAnsi="Century Schoolbook L" w:cs="Calibri"/>
+          <w:color w:val="00B0F0"/>
+          <w:sz w:val="24"/>
+          <w:szCs w:val="24"/>
+        </w:rPr>
+      </w:pPr>
+    </w:p>
+    <w:p>
+      <w:pPr>
+        <w:pStyle w:val="Standard"/>
+        <w:widowControl w:val="0"/>
+        <w:numPr>
+          <w:ilvl w:val="0"/>
+          <w:numId w:val="2"/>
+        </w:numPr>
+        <w:rPr>
+          <w:rFonts w:asciiTheme="minorHAnsi" w:eastAsia="Calibri" w:hAnsiTheme="minorHAnsi" w:cs="Calibri"/>
+          <w:b/>
+          <w:bCs/>
+          <w:sz w:val="24"/>
+          <w:szCs w:val="24"/>
+        </w:rPr>
+      </w:pPr>
+      <w:r>
+        <w:rPr>
+          <w:rFonts w:asciiTheme="minorHAnsi" w:eastAsia="Calibri" w:hAnsiTheme="minorHAnsi" w:cs="Calibri"/>
+          <w:b/>
+          <w:bCs/>
+          <w:sz w:val="24"/>
+          <w:szCs w:val="24"/>
+        </w:rPr>
+        <w:t>Mechanical Systems :</w:t>
+      </w:r>
+    </w:p>
+    <w:p>
+      <w:pPr>
+        <w:pStyle w:val="Standard"/>
+        <w:widowControl w:val="0"/>
+        <w:rPr>
+          <w:rFonts w:asciiTheme="minorHAnsi" w:eastAsia="Calibri" w:hAnsiTheme="minorHAnsi" w:cs="Calibri"/>
+          <w:b/>
+          <w:bCs/>
+          <w:sz w:val="24"/>
+          <w:szCs w:val="24"/>
+        </w:rPr>
+      </w:pPr>
+    </w:p>
+    <w:p>
+      <w:pPr>
+        <w:pStyle w:val="Standard"/>
+        <w:widowControl w:val="0"/>
+        <w:numPr>
+          <w:ilvl w:val="0"/>
+          <w:numId w:val="3"/>
+        </w:numPr>
+        <w:ind w:left="993" w:hanging="142"/>
+        <w:rPr>
+          <w:rFonts w:asciiTheme="minorHAnsi" w:hAnsiTheme="minorHAnsi"/>
+        </w:rPr>
+      </w:pPr>
+      <w:r>
+        <w:rPr>
+          <w:rFonts w:asciiTheme="minorHAnsi" w:eastAsia="Calibri" w:hAnsiTheme="minorHAnsi" w:cs="Calibri"/>
+          <w:i/>
+          <w:iCs/>
+          <w:sz w:val="24"/>
+          <w:szCs w:val="24"/>
+        </w:rPr>
+        <w:t>Chassis:</w:t>
+      </w:r>
+      <w:r>
+        <w:rPr>
+          <w:rFonts w:asciiTheme="minorHAnsi" w:eastAsia="Calibri" w:hAnsiTheme="minorHAnsi" w:cs="Calibri"/>
+          <w:sz w:val="24"/>
+          <w:szCs w:val="24"/>
+        </w:rPr>
+        <w:t xml:space="preserve"> The base of the bot on which every other components are placed.</w:t>
+      </w:r>
+    </w:p>
+    <w:p>
+      <w:pPr>
+        <w:pStyle w:val="Standard"/>
+        <w:widowControl w:val="0"/>
+        <w:ind w:left="993" w:hanging="142"/>
+        <w:rPr>
+          <w:rFonts w:asciiTheme="minorHAnsi" w:eastAsia="Calibri" w:hAnsiTheme="minorHAnsi" w:cs="Calibri"/>
+          <w:sz w:val="24"/>
+          <w:szCs w:val="24"/>
+        </w:rPr>
+      </w:pPr>
+      <w:r>
+        <w:rPr>
+          <w:rFonts w:asciiTheme="minorHAnsi" w:eastAsia="Calibri" w:hAnsiTheme="minorHAnsi" w:cs="Calibri"/>
+          <w:sz w:val="24"/>
+          <w:szCs w:val="24"/>
+        </w:rPr>
+        <w:t xml:space="preserve">                Diameter : 16cm</w:t>
+      </w:r>
+    </w:p>
+    <w:p>
+      <w:pPr>
+        <w:pStyle w:val="Standard"/>
+        <w:widowControl w:val="0"/>
+        <w:numPr>
+          <w:ilvl w:val="0"/>
+          <w:numId w:val="3"/>
+        </w:numPr>
+        <w:ind w:left="993" w:hanging="142"/>
+        <w:rPr>
+          <w:rFonts w:asciiTheme="minorHAnsi" w:hAnsiTheme="minorHAnsi"/>
+        </w:rPr>
+      </w:pPr>
+      <w:r>
+        <w:rPr>
+          <w:rFonts w:asciiTheme="minorHAnsi" w:eastAsia="Calibri" w:hAnsiTheme="minorHAnsi" w:cs="Calibri"/>
+          <w:i/>
+          <w:iCs/>
+          <w:sz w:val="24"/>
+          <w:szCs w:val="24"/>
+        </w:rPr>
+        <w:t>Locomotion:</w:t>
+      </w:r>
+      <w:r>
+        <w:rPr>
+          <w:rFonts w:asciiTheme="minorHAnsi" w:eastAsia="Calibri" w:hAnsiTheme="minorHAnsi" w:cs="Calibri"/>
+          <w:sz w:val="24"/>
+          <w:szCs w:val="24"/>
+        </w:rPr>
+        <w:t xml:space="preserve"> The bot uses two DC-motor wheels of diameter 51mm and one caster wheel at front for locomotion.</w:t>
+      </w:r>
+    </w:p>
+    <w:p>
+      <w:pPr>
+        <w:pStyle w:val="Standard"/>
+        <w:widowControl w:val="0"/>
+        <w:ind w:left="993" w:hanging="142"/>
+        <w:rPr>
+          <w:rFonts w:asciiTheme="minorHAnsi" w:eastAsia="Calibri" w:hAnsiTheme="minorHAnsi" w:cs="Calibri"/>
+          <w:sz w:val="24"/>
+          <w:szCs w:val="24"/>
+        </w:rPr>
+      </w:pPr>
+      <w:r>
+        <w:rPr>
+          <w:rFonts w:asciiTheme="minorHAnsi" w:eastAsia="Calibri" w:hAnsiTheme="minorHAnsi" w:cs="Calibri"/>
+          <w:sz w:val="24"/>
+          <w:szCs w:val="24"/>
+        </w:rPr>
+        <w:t xml:space="preserve">                Top </w:t>
+      </w:r>
+      <w:r>
+        <w:rPr>
+          <w:rFonts w:asciiTheme="minorHAnsi" w:eastAsia="Calibri" w:hAnsiTheme="minorHAnsi" w:cs="Calibri"/>
+          <w:sz w:val="24"/>
+          <w:szCs w:val="24"/>
+        </w:rPr>
+        <w:t>speed:</w:t>
+      </w:r>
+      <w:r>
+        <w:rPr>
+          <w:rFonts w:asciiTheme="minorHAnsi" w:eastAsia="Calibri" w:hAnsiTheme="minorHAnsi" w:cs="Calibri"/>
+          <w:sz w:val="24"/>
+          <w:szCs w:val="24"/>
+        </w:rPr>
+        <w:t xml:space="preserve"> 24cm/s</w:t>
+      </w:r>
+    </w:p>
+    <w:p>
+      <w:pPr>
+        <w:pStyle w:val="Standard"/>
+        <w:widowControl w:val="0"/>
+        <w:numPr>
+          <w:ilvl w:val="0"/>
+          <w:numId w:val="3"/>
+        </w:numPr>
+        <w:ind w:left="993" w:hanging="142"/>
+        <w:rPr>
+          <w:rFonts w:asciiTheme="minorHAnsi" w:hAnsiTheme="minorHAnsi"/>
+        </w:rPr>
+      </w:pPr>
+      <w:r>
+        <w:rPr>
+          <w:rFonts w:asciiTheme="minorHAnsi" w:eastAsia="Calibri" w:hAnsiTheme="minorHAnsi" w:cs="Calibri"/>
+          <w:i/>
+          <w:iCs/>
+          <w:sz w:val="24"/>
+          <w:szCs w:val="24"/>
+        </w:rPr>
+        <w:t>Actuators:</w:t>
+      </w:r>
+      <w:r>
+        <w:rPr>
+          <w:rFonts w:asciiTheme="minorHAnsi" w:eastAsia="Calibri" w:hAnsiTheme="minorHAnsi" w:cs="Calibri"/>
+          <w:sz w:val="24"/>
+          <w:szCs w:val="24"/>
+        </w:rPr>
+        <w:t xml:space="preserve"> The bot uses four actuators for different operations. Two DC gear motors are used to control the rotatory motion of the wheels while two servo motors are used to control the gripping mechanism of the bot.</w:t>
+      </w:r>
+    </w:p>
+    <w:p>
+      <w:pPr>
+        <w:pStyle w:val="Standard"/>
+        <w:widowControl w:val="0"/>
+        <w:numPr>
+          <w:ilvl w:val="0"/>
+          <w:numId w:val="3"/>
+        </w:numPr>
+        <w:ind w:left="993" w:hanging="142"/>
+        <w:rPr>
+          <w:rFonts w:asciiTheme="minorHAnsi" w:eastAsia="Calibri" w:hAnsiTheme="minorHAnsi" w:cs="Calibri"/>
+          <w:i/>
+          <w:iCs/>
+          <w:sz w:val="24"/>
+          <w:szCs w:val="24"/>
+        </w:rPr>
+      </w:pPr>
+      <w:r>
+        <w:rPr>
+          <w:rFonts w:asciiTheme="minorHAnsi" w:eastAsia="Calibri" w:hAnsiTheme="minorHAnsi" w:cs="Calibri"/>
+          <w:i/>
+          <w:iCs/>
+          <w:sz w:val="24"/>
+          <w:szCs w:val="24"/>
+        </w:rPr>
+        <w:t>Gripping Mechanism :</w:t>
+      </w:r>
+      <w:r>
+        <w:rPr>
+          <w:rFonts w:asciiTheme="minorHAnsi" w:eastAsia="Calibri" w:hAnsiTheme="minorHAnsi" w:cs="Calibri"/>
+          <w:iCs/>
+          <w:sz w:val="24"/>
+          <w:szCs w:val="24"/>
+        </w:rPr>
+        <w:t xml:space="preserve"> The gripper is made using two servo motors and pivot joints. The mechanism is explained below.</w:t>
+      </w:r>
+    </w:p>
+    <w:p>
+      <w:pPr>
+        <w:pStyle w:val="Standard"/>
+        <w:widowControl w:val="0"/>
+        <w:rPr>
+          <w:rFonts w:asciiTheme="minorHAnsi" w:eastAsia="Calibri" w:hAnsiTheme="minorHAnsi" w:cs="Calibri"/>
+          <w:sz w:val="24"/>
+          <w:szCs w:val="24"/>
+        </w:rPr>
+      </w:pPr>
+    </w:p>
+    <w:p>
+      <w:pPr>
+        <w:pStyle w:val="Standard"/>
+        <w:widowControl w:val="0"/>
+        <w:numPr>
+          <w:ilvl w:val="0"/>
+          <w:numId w:val="2"/>
+        </w:numPr>
+        <w:rPr>
+          <w:rFonts w:asciiTheme="minorHAnsi" w:eastAsia="Calibri" w:hAnsiTheme="minorHAnsi" w:cs="Calibri"/>
+          <w:b/>
+          <w:bCs/>
+          <w:sz w:val="24"/>
+          <w:szCs w:val="24"/>
+        </w:rPr>
+      </w:pPr>
+      <w:r>
+        <w:rPr>
+          <w:rFonts w:asciiTheme="minorHAnsi" w:eastAsia="Calibri" w:hAnsiTheme="minorHAnsi" w:cs="Calibri"/>
+          <w:b/>
+          <w:bCs/>
+          <w:sz w:val="24"/>
+          <w:szCs w:val="24"/>
+        </w:rPr>
+        <w:t>Electronic Systems :</w:t>
+      </w:r>
+    </w:p>
+    <w:p>
+      <w:pPr>
+        <w:pStyle w:val="Standard"/>
+        <w:widowControl w:val="0"/>
+        <w:rPr>
+          <w:rFonts w:asciiTheme="minorHAnsi" w:eastAsia="Calibri" w:hAnsiTheme="minorHAnsi" w:cs="Calibri"/>
+          <w:b/>
+          <w:bCs/>
+          <w:sz w:val="24"/>
+          <w:szCs w:val="24"/>
+        </w:rPr>
+      </w:pPr>
+    </w:p>
+    <w:p>
+      <w:pPr>
+        <w:pStyle w:val="Standard"/>
+        <w:widowControl w:val="0"/>
+        <w:numPr>
+          <w:ilvl w:val="0"/>
+          <w:numId w:val="13"/>
+        </w:numPr>
+        <w:ind w:left="851" w:hanging="141"/>
+        <w:rPr>
+          <w:rFonts w:asciiTheme="minorHAnsi" w:hAnsiTheme="minorHAnsi"/>
+        </w:rPr>
+      </w:pPr>
+      <w:r>
+        <w:rPr>
+          <w:rFonts w:asciiTheme="minorHAnsi" w:eastAsia="Calibri" w:hAnsiTheme="minorHAnsi" w:cs="Calibri"/>
+          <w:i/>
+          <w:iCs/>
+          <w:sz w:val="24"/>
+          <w:szCs w:val="24"/>
+        </w:rPr>
+        <w:t>ATMEGA2560:</w:t>
+      </w:r>
+      <w:r>
+        <w:rPr>
+          <w:rFonts w:asciiTheme="minorHAnsi" w:eastAsia="Calibri" w:hAnsiTheme="minorHAnsi" w:cs="Calibri"/>
+          <w:sz w:val="24"/>
+          <w:szCs w:val="24"/>
+        </w:rPr>
+        <w:t xml:space="preserve"> This 8-bit micro-controller is placed on the bot to process the different functionalities of the bot.</w:t>
+      </w:r>
+    </w:p>
+    <w:p>
+      <w:pPr>
+        <w:pStyle w:val="Standard"/>
+        <w:widowControl w:val="0"/>
+        <w:numPr>
+          <w:ilvl w:val="0"/>
+          <w:numId w:val="13"/>
+        </w:numPr>
+        <w:ind w:left="851" w:hanging="141"/>
+        <w:rPr>
+          <w:rFonts w:asciiTheme="minorHAnsi" w:hAnsiTheme="minorHAnsi"/>
+        </w:rPr>
+      </w:pPr>
+      <w:r>
+        <w:rPr>
+          <w:rFonts w:asciiTheme="minorHAnsi" w:eastAsia="Calibri" w:hAnsiTheme="minorHAnsi" w:cs="Calibri"/>
+          <w:i/>
+          <w:iCs/>
+          <w:sz w:val="24"/>
+          <w:szCs w:val="24"/>
+        </w:rPr>
+        <w:t>Xbee</w:t>
+      </w:r>
+      <w:r>
+        <w:rPr>
+          <w:rFonts w:asciiTheme="minorHAnsi" w:eastAsia="Calibri" w:hAnsiTheme="minorHAnsi" w:cs="Calibri"/>
+          <w:i/>
+          <w:iCs/>
+          <w:sz w:val="24"/>
+          <w:szCs w:val="24"/>
+        </w:rPr>
+        <w:t xml:space="preserve"> Module</w:t>
+      </w:r>
+      <w:r>
+        <w:rPr>
+          <w:rFonts w:asciiTheme="minorHAnsi" w:eastAsia="Calibri" w:hAnsiTheme="minorHAnsi" w:cs="Calibri"/>
+          <w:sz w:val="24"/>
+          <w:szCs w:val="24"/>
+        </w:rPr>
+        <w:t xml:space="preserve"> : This module is used for the serial communication between the computer and the bot.</w:t>
+      </w:r>
+    </w:p>
+    <w:p>
+      <w:pPr>
+        <w:pStyle w:val="Standard"/>
+        <w:widowControl w:val="0"/>
+        <w:numPr>
+          <w:ilvl w:val="0"/>
+          <w:numId w:val="13"/>
+        </w:numPr>
+        <w:ind w:left="851" w:hanging="141"/>
+        <w:rPr>
+          <w:rFonts w:asciiTheme="minorHAnsi" w:hAnsiTheme="minorHAnsi"/>
+        </w:rPr>
+      </w:pPr>
+      <w:r>
+        <w:rPr>
+          <w:rFonts w:asciiTheme="minorHAnsi" w:eastAsia="Calibri" w:hAnsiTheme="minorHAnsi" w:cs="Calibri"/>
+          <w:i/>
+          <w:iCs/>
+          <w:sz w:val="24"/>
+          <w:szCs w:val="24"/>
+        </w:rPr>
+        <w:t>Webcam</w:t>
+      </w:r>
+      <w:r>
+        <w:rPr>
+          <w:rFonts w:asciiTheme="minorHAnsi" w:eastAsia="Calibri" w:hAnsiTheme="minorHAnsi" w:cs="Calibri"/>
+          <w:i/>
+          <w:iCs/>
+          <w:sz w:val="24"/>
+          <w:szCs w:val="24"/>
+        </w:rPr>
+        <w:t xml:space="preserve"> :</w:t>
+      </w:r>
+      <w:r>
+        <w:rPr>
+          <w:rFonts w:asciiTheme="minorHAnsi" w:eastAsia="Calibri" w:hAnsiTheme="minorHAnsi" w:cs="Calibri"/>
+          <w:sz w:val="24"/>
+          <w:szCs w:val="24"/>
+        </w:rPr>
+        <w:t xml:space="preserve"> The webcam is used for capturing the feed upon which the processing is to be done.</w:t>
+      </w:r>
+    </w:p>
+    <w:p>
+      <w:pPr>
+        <w:pStyle w:val="Standard"/>
+        <w:widowControl w:val="0"/>
+        <w:numPr>
+          <w:ilvl w:val="0"/>
+          <w:numId w:val="13"/>
+        </w:numPr>
+        <w:ind w:left="851" w:hanging="141"/>
+        <w:rPr>
+          <w:rFonts w:asciiTheme="minorHAnsi" w:hAnsiTheme="minorHAnsi"/>
+        </w:rPr>
+      </w:pPr>
+      <w:r>
+        <w:rPr>
+          <w:rFonts w:asciiTheme="minorHAnsi" w:eastAsia="Calibri" w:hAnsiTheme="minorHAnsi" w:cs="Calibri"/>
+          <w:i/>
+          <w:iCs/>
+          <w:sz w:val="24"/>
+          <w:szCs w:val="24"/>
+        </w:rPr>
+        <w:t>Encoder :</w:t>
+      </w:r>
+      <w:r>
+        <w:rPr>
+          <w:rFonts w:asciiTheme="minorHAnsi" w:eastAsia="Calibri" w:hAnsiTheme="minorHAnsi" w:cs="Calibri"/>
+          <w:sz w:val="24"/>
+          <w:szCs w:val="24"/>
+        </w:rPr>
+        <w:t xml:space="preserve"> The encoder is used to detect the distance travelled by the bot in the arena.</w:t>
+      </w:r>
+    </w:p>
+    <w:p>
+      <w:pPr>
+        <w:pStyle w:val="Standard"/>
+        <w:widowControl w:val="0"/>
+        <w:numPr>
+          <w:ilvl w:val="0"/>
+          <w:numId w:val="13"/>
+        </w:numPr>
+        <w:ind w:left="851" w:hanging="141"/>
+        <w:rPr>
+          <w:rFonts w:asciiTheme="minorHAnsi" w:hAnsiTheme="minorHAnsi"/>
+        </w:rPr>
+      </w:pPr>
+      <w:r>
+        <w:rPr>
+          <w:rFonts w:asciiTheme="minorHAnsi" w:eastAsia="Calibri" w:hAnsiTheme="minorHAnsi" w:cs="Calibri"/>
+          <w:i/>
+          <w:iCs/>
+          <w:sz w:val="24"/>
+          <w:szCs w:val="24"/>
+        </w:rPr>
+        <w:lastRenderedPageBreak/>
+        <w:t>Buzzer :</w:t>
+      </w:r>
+      <w:r>
+        <w:rPr>
+          <w:rFonts w:asciiTheme="minorHAnsi" w:eastAsia="Calibri" w:hAnsiTheme="minorHAnsi" w:cs="Calibri"/>
+          <w:sz w:val="24"/>
+          <w:szCs w:val="24"/>
+        </w:rPr>
+        <w:t>To signify the end of the task once it is completed.</w:t>
+      </w:r>
+    </w:p>
+    <w:p>
+      <w:pPr>
+        <w:pStyle w:val="Standard"/>
+        <w:widowControl w:val="0"/>
+        <w:numPr>
+          <w:ilvl w:val="0"/>
+          <w:numId w:val="13"/>
+        </w:numPr>
+        <w:ind w:left="851" w:hanging="141"/>
+        <w:rPr>
+          <w:rFonts w:asciiTheme="minorHAnsi" w:hAnsiTheme="minorHAnsi"/>
+        </w:rPr>
+      </w:pPr>
+      <w:r>
+        <w:rPr>
+          <w:rFonts w:asciiTheme="minorHAnsi" w:eastAsia="Calibri" w:hAnsiTheme="minorHAnsi" w:cs="Calibri"/>
+          <w:i/>
+          <w:iCs/>
+          <w:sz w:val="24"/>
+          <w:szCs w:val="24"/>
+        </w:rPr>
+        <w:t>Computer :</w:t>
+      </w:r>
+      <w:r>
+        <w:rPr>
+          <w:rFonts w:asciiTheme="minorHAnsi" w:eastAsia="Calibri" w:hAnsiTheme="minorHAnsi" w:cs="Calibri"/>
+          <w:sz w:val="24"/>
+          <w:szCs w:val="24"/>
+        </w:rPr>
+        <w:t xml:space="preserve"> To perform different image processing operations in Python and OpenCV and send the data to the bot.</w:t>
+      </w:r>
+    </w:p>
+    <w:p>
+      <w:pPr>
+        <w:pStyle w:val="Standard"/>
+        <w:widowControl w:val="0"/>
+        <w:rPr>
+          <w:rFonts w:asciiTheme="minorHAnsi" w:eastAsia="Calibri" w:hAnsiTheme="minorHAnsi" w:cs="Calibri"/>
+          <w:sz w:val="24"/>
+          <w:szCs w:val="24"/>
+        </w:rPr>
+      </w:pPr>
+    </w:p>
+    <w:p>
+      <w:pPr>
+        <w:pStyle w:val="Standard"/>
+        <w:widowControl w:val="0"/>
+        <w:numPr>
+          <w:ilvl w:val="0"/>
+          <w:numId w:val="2"/>
+        </w:numPr>
+        <w:rPr>
+          <w:rFonts w:asciiTheme="minorHAnsi" w:eastAsia="Calibri" w:hAnsiTheme="minorHAnsi" w:cs="Calibri"/>
+          <w:b/>
+          <w:bCs/>
+          <w:sz w:val="24"/>
+          <w:szCs w:val="24"/>
+        </w:rPr>
+      </w:pPr>
+      <w:r>
+        <w:rPr>
+          <w:rFonts w:asciiTheme="minorHAnsi" w:eastAsia="Calibri" w:hAnsiTheme="minorHAnsi" w:cs="Calibri"/>
+          <w:b/>
+          <w:bCs/>
+          <w:sz w:val="24"/>
+          <w:szCs w:val="24"/>
+        </w:rPr>
+        <w:t>Software Tools :</w:t>
+      </w:r>
+    </w:p>
+    <w:p>
+      <w:pPr>
+        <w:pStyle w:val="Standard"/>
+        <w:widowControl w:val="0"/>
+        <w:rPr>
+          <w:rFonts w:asciiTheme="minorHAnsi" w:eastAsia="Calibri" w:hAnsiTheme="minorHAnsi" w:cs="Calibri"/>
+          <w:b/>
+          <w:bCs/>
+          <w:sz w:val="24"/>
+          <w:szCs w:val="24"/>
+        </w:rPr>
+      </w:pPr>
+    </w:p>
+    <w:p>
+      <w:pPr>
+        <w:pStyle w:val="Standard"/>
+        <w:widowControl w:val="0"/>
+        <w:numPr>
+          <w:ilvl w:val="1"/>
+          <w:numId w:val="2"/>
+        </w:numPr>
+        <w:ind w:left="993" w:hanging="142"/>
+        <w:rPr>
+          <w:rFonts w:asciiTheme="minorHAnsi" w:hAnsiTheme="minorHAnsi"/>
+        </w:rPr>
+      </w:pPr>
+      <w:r>
+        <w:rPr>
+          <w:rFonts w:asciiTheme="minorHAnsi" w:eastAsia="Calibri" w:hAnsiTheme="minorHAnsi" w:cs="Calibri"/>
+          <w:i/>
+          <w:iCs/>
+          <w:sz w:val="24"/>
+          <w:szCs w:val="24"/>
+        </w:rPr>
+        <w:t>AVR Studio and WinAVR :</w:t>
+      </w:r>
+      <w:r>
+        <w:rPr>
+          <w:rFonts w:asciiTheme="minorHAnsi" w:eastAsia="Calibri" w:hAnsiTheme="minorHAnsi" w:cs="Calibri"/>
+          <w:sz w:val="24"/>
+          <w:szCs w:val="24"/>
+        </w:rPr>
+        <w:t xml:space="preserve"> These IDEs are used to code in the ATMega</w:t>
+      </w:r>
+    </w:p>
+    <w:p>
+      <w:pPr>
+        <w:pStyle w:val="Standard"/>
+        <w:widowControl w:val="0"/>
+        <w:ind w:left="993" w:hanging="142"/>
+        <w:rPr>
+          <w:rFonts w:asciiTheme="minorHAnsi" w:hAnsiTheme="minorHAnsi"/>
+        </w:rPr>
+      </w:pPr>
+      <w:r>
+        <w:rPr>
+          <w:rFonts w:asciiTheme="minorHAnsi" w:eastAsia="Calibri" w:hAnsiTheme="minorHAnsi" w:cs="Calibri"/>
+          <w:sz w:val="24"/>
+          <w:szCs w:val="24"/>
+        </w:rPr>
+        <w:t>in embedded C.</w:t>
+      </w:r>
+    </w:p>
+    <w:p>
+      <w:pPr>
+        <w:pStyle w:val="Standard"/>
+        <w:widowControl w:val="0"/>
+        <w:numPr>
+          <w:ilvl w:val="1"/>
+          <w:numId w:val="2"/>
+        </w:numPr>
+        <w:ind w:left="993" w:hanging="142"/>
+        <w:rPr>
+          <w:rFonts w:asciiTheme="minorHAnsi" w:hAnsiTheme="minorHAnsi"/>
+        </w:rPr>
+      </w:pPr>
+      <w:r>
+        <w:rPr>
+          <w:rFonts w:asciiTheme="minorHAnsi" w:eastAsia="Calibri" w:hAnsiTheme="minorHAnsi" w:cs="Calibri"/>
+          <w:i/>
+          <w:iCs/>
+          <w:sz w:val="24"/>
+          <w:szCs w:val="24"/>
+        </w:rPr>
+        <w:t xml:space="preserve">Python : </w:t>
+      </w:r>
+      <w:r>
+        <w:rPr>
+          <w:rFonts w:asciiTheme="minorHAnsi" w:eastAsia="Calibri" w:hAnsiTheme="minorHAnsi" w:cs="Calibri"/>
+          <w:sz w:val="24"/>
+          <w:szCs w:val="24"/>
+        </w:rPr>
+        <w:t>This programming language is used to code the image processing part.</w:t>
+      </w:r>
+    </w:p>
+    <w:p>
+      <w:pPr>
+        <w:pStyle w:val="Standard"/>
+        <w:widowControl w:val="0"/>
+        <w:numPr>
+          <w:ilvl w:val="1"/>
+          <w:numId w:val="2"/>
+        </w:numPr>
+        <w:ind w:left="993" w:hanging="142"/>
+        <w:rPr>
+          <w:rFonts w:asciiTheme="minorHAnsi" w:hAnsiTheme="minorHAnsi"/>
+        </w:rPr>
+      </w:pPr>
+      <w:r>
+        <w:rPr>
+          <w:rFonts w:asciiTheme="minorHAnsi" w:eastAsia="Calibri" w:hAnsiTheme="minorHAnsi" w:cs="Calibri"/>
+          <w:i/>
+          <w:iCs/>
+          <w:sz w:val="24"/>
+          <w:szCs w:val="24"/>
+        </w:rPr>
+        <w:t xml:space="preserve">OpenCV : </w:t>
+      </w:r>
+      <w:r>
+        <w:rPr>
+          <w:rFonts w:asciiTheme="minorHAnsi" w:eastAsia="Calibri" w:hAnsiTheme="minorHAnsi" w:cs="Calibri"/>
+          <w:sz w:val="24"/>
+          <w:szCs w:val="24"/>
+        </w:rPr>
+        <w:t>This library is included to perform the various functions of image processing.</w:t>
+      </w:r>
+    </w:p>
+    <w:p>
+      <w:pPr>
+        <w:pStyle w:val="Standard"/>
+        <w:widowControl w:val="0"/>
+        <w:rPr>
+          <w:rFonts w:ascii="Century Schoolbook L" w:eastAsia="Calibri" w:hAnsi="Century Schoolbook L" w:cs="Calibri"/>
+          <w:color w:val="00B0F0"/>
+          <w:sz w:val="24"/>
+          <w:szCs w:val="24"/>
+        </w:rPr>
+      </w:pPr>
+    </w:p>
+    <w:p>
+      <w:pPr>
+        <w:pStyle w:val="Standard"/>
+        <w:widowControl w:val="0"/>
+      </w:pPr>
+    </w:p>
+    <w:p>
+      <w:pPr>
+        <w:pStyle w:val="Standard"/>
+        <w:widowControl w:val="0"/>
+      </w:pPr>
+    </w:p>
+    <w:p>
+      <w:pPr>
+        <w:pStyle w:val="Standard"/>
         <w:widowControl w:val="0"/>
       </w:pPr>
       <w:r>
@@ -1152,6 +2379,7 @@
     </w:p>
     <w:p>
       <w:pPr>
+        <w:pStyle w:val="Standard"/>
         <w:widowControl w:val="0"/>
       </w:pPr>
       <w:r>
@@ -1165,65 +2393,42 @@
         <w:rPr>
           <w:rFonts w:ascii="Calibri" w:eastAsia="Calibri" w:hAnsi="Calibri" w:cs="Calibri"/>
           <w:b/>
-          <w:highlight w:val="white"/>
-        </w:rPr>
-        <w:t xml:space="preserve"> Mention and justify the use of additional components.        </w:t>
-      </w:r>
-      <w:r>
-        <w:rPr>
-          <w:rFonts w:ascii="Calibri" w:eastAsia="Calibri" w:hAnsi="Calibri" w:cs="Calibri"/>
-          <w:b/>
-          <w:highlight w:val="white"/>
-        </w:rPr>
-        <w:t xml:space="preserve">                                                    (5)</w:t>
-      </w:r>
-    </w:p>
-    <w:p>
-      <w:pPr>
-        <w:widowControl w:val="0"/>
-      </w:pPr>
-      <w:r>
-        <w:rPr>
-          <w:rFonts w:ascii="Calibri" w:eastAsia="Calibri" w:hAnsi="Calibri" w:cs="Calibri"/>
-          <w:color w:val="00B0F0"/>
-          <w:sz w:val="20"/>
-          <w:szCs w:val="20"/>
-        </w:rPr>
-        <w:t>&lt; Team should list all types of actuators they will need for making the complete system. Teams have to mention: (</w:t>
-      </w:r>
-      <w:proofErr w:type="spellStart"/>
-      <w:r>
-        <w:rPr>
-          <w:rFonts w:ascii="Calibri" w:eastAsia="Calibri" w:hAnsi="Calibri" w:cs="Calibri"/>
-          <w:color w:val="00B0F0"/>
-          <w:sz w:val="20"/>
-          <w:szCs w:val="20"/>
-        </w:rPr>
-        <w:t>i</w:t>
-      </w:r>
-      <w:proofErr w:type="spellEnd"/>
-      <w:r>
-        <w:rPr>
-          <w:rFonts w:ascii="Calibri" w:eastAsia="Calibri" w:hAnsi="Calibri" w:cs="Calibri"/>
-          <w:color w:val="00B0F0"/>
-          <w:sz w:val="20"/>
-          <w:szCs w:val="20"/>
-        </w:rPr>
-        <w:t xml:space="preserve">) actuators that are already present on Firebird V robot and (ii) actuators that they </w:t>
-      </w:r>
-      <w:r>
-        <w:rPr>
-          <w:rFonts w:ascii="Calibri" w:eastAsia="Calibri" w:hAnsi="Calibri" w:cs="Calibri"/>
-          <w:color w:val="00B0F0"/>
-          <w:sz w:val="20"/>
-          <w:szCs w:val="20"/>
-        </w:rPr>
-        <w:t xml:space="preserve">need to interface with the Firebird V robot. </w:t>
-      </w:r>
-    </w:p>
-    <w:p>
-      <w:pPr>
-        <w:widowControl w:val="0"/>
+          <w:shd w:val="clear" w:color="auto" w:fill="FFFFFF"/>
+        </w:rPr>
+        <w:t xml:space="preserve"> Mention and justify the use of additional components.                                                            (5)</w:t>
+      </w:r>
+    </w:p>
+    <w:p>
+      <w:pPr>
+        <w:pStyle w:val="Standard"/>
+        <w:widowControl w:val="0"/>
+        <w:rPr>
+          <w:rFonts w:ascii="Calibri" w:eastAsia="Calibri" w:hAnsi="Calibri" w:cs="Calibri"/>
+          <w:color w:val="00B0F0"/>
+          <w:sz w:val="20"/>
+          <w:szCs w:val="20"/>
+        </w:rPr>
+      </w:pPr>
+      <w:r>
+        <w:rPr>
+          <w:rFonts w:ascii="Calibri" w:eastAsia="Calibri" w:hAnsi="Calibri" w:cs="Calibri"/>
+          <w:color w:val="00B0F0"/>
+          <w:sz w:val="20"/>
+          <w:szCs w:val="20"/>
+        </w:rPr>
+        <w:t>&lt; Team should list all types of actuators they will need for making the complete system. Teams have to mention: (i) actuators that are already present on Firebird V robot and (ii) actuators that they need to interface with the Firebird V robot.</w:t>
+      </w:r>
+    </w:p>
+    <w:p>
+      <w:pPr>
+        <w:pStyle w:val="Standard"/>
+        <w:widowControl w:val="0"/>
+        <w:rPr>
+          <w:rFonts w:ascii="Calibri" w:eastAsia="Calibri" w:hAnsi="Calibri" w:cs="Calibri"/>
+          <w:color w:val="00B0F0"/>
+          <w:sz w:val="20"/>
+          <w:szCs w:val="20"/>
+        </w:rPr>
       </w:pPr>
       <w:r>
         <w:rPr>
@@ -1237,7 +2442,14 @@
     </w:p>
     <w:p>
       <w:pPr>
-        <w:widowControl w:val="0"/>
+        <w:pStyle w:val="Standard"/>
+        <w:widowControl w:val="0"/>
+        <w:rPr>
+          <w:rFonts w:ascii="Calibri" w:eastAsia="Calibri" w:hAnsi="Calibri" w:cs="Calibri"/>
+          <w:color w:val="00B0F0"/>
+          <w:sz w:val="20"/>
+          <w:szCs w:val="20"/>
+        </w:rPr>
       </w:pPr>
       <w:r>
         <w:rPr>
@@ -1251,21 +2463,35 @@
     </w:p>
     <w:p>
       <w:pPr>
-        <w:widowControl w:val="0"/>
-      </w:pPr>
-      <w:r>
-        <w:rPr>
-          <w:rFonts w:ascii="Calibri" w:eastAsia="Calibri" w:hAnsi="Calibri" w:cs="Calibri"/>
-          <w:color w:val="00B0F0"/>
-          <w:sz w:val="20"/>
-          <w:szCs w:val="20"/>
-        </w:rPr>
-        <w:t xml:space="preserve">1. Actuator1 </w:t>
-      </w:r>
-    </w:p>
-    <w:p>
-      <w:pPr>
-        <w:widowControl w:val="0"/>
+        <w:pStyle w:val="Standard"/>
+        <w:widowControl w:val="0"/>
+        <w:rPr>
+          <w:rFonts w:ascii="Calibri" w:eastAsia="Calibri" w:hAnsi="Calibri" w:cs="Calibri"/>
+          <w:color w:val="00B0F0"/>
+          <w:sz w:val="20"/>
+          <w:szCs w:val="20"/>
+        </w:rPr>
+      </w:pPr>
+      <w:r>
+        <w:rPr>
+          <w:rFonts w:ascii="Calibri" w:eastAsia="Calibri" w:hAnsi="Calibri" w:cs="Calibri"/>
+          <w:color w:val="00B0F0"/>
+          <w:sz w:val="20"/>
+          <w:szCs w:val="20"/>
+        </w:rPr>
+        <w:t>1. Actuator1</w:t>
+      </w:r>
+    </w:p>
+    <w:p>
+      <w:pPr>
+        <w:pStyle w:val="Standard"/>
+        <w:widowControl w:val="0"/>
+        <w:rPr>
+          <w:rFonts w:ascii="Calibri" w:eastAsia="Calibri" w:hAnsi="Calibri" w:cs="Calibri"/>
+          <w:color w:val="00B0F0"/>
+          <w:sz w:val="20"/>
+          <w:szCs w:val="20"/>
+        </w:rPr>
       </w:pPr>
       <w:r>
         <w:rPr>
@@ -1279,27 +2505,475 @@
     </w:p>
     <w:p>
       <w:pPr>
-        <w:widowControl w:val="0"/>
-      </w:pPr>
-      <w:r>
-        <w:rPr>
-          <w:rFonts w:ascii="Calibri" w:eastAsia="Calibri" w:hAnsi="Calibri" w:cs="Calibri"/>
-          <w:color w:val="00B0F0"/>
-          <w:sz w:val="20"/>
-          <w:szCs w:val="20"/>
-        </w:rPr>
-        <w:t>3. Actuator3…. etc.</w:t>
-      </w:r>
-    </w:p>
-    <w:p>
-      <w:pPr>
-        <w:widowControl w:val="0"/>
-      </w:pPr>
-    </w:p>
-    <w:p>
-      <w:pPr>
-        <w:widowControl w:val="0"/>
-      </w:pPr>
+        <w:pStyle w:val="Standard"/>
+        <w:widowControl w:val="0"/>
+        <w:rPr>
+          <w:rFonts w:ascii="Calibri" w:eastAsia="Calibri" w:hAnsi="Calibri" w:cs="Calibri"/>
+          <w:color w:val="00B0F0"/>
+          <w:sz w:val="20"/>
+          <w:szCs w:val="20"/>
+        </w:rPr>
+      </w:pPr>
+      <w:r>
+        <w:rPr>
+          <w:rFonts w:ascii="Calibri" w:eastAsia="Calibri" w:hAnsi="Calibri" w:cs="Calibri"/>
+          <w:color w:val="00B0F0"/>
+          <w:sz w:val="20"/>
+          <w:szCs w:val="20"/>
+        </w:rPr>
+        <w:t>3. Actuator3…. etc.&gt;</w:t>
+      </w:r>
+    </w:p>
+    <w:p>
+      <w:pPr>
+        <w:pStyle w:val="Standard"/>
+        <w:widowControl w:val="0"/>
+        <w:rPr>
+          <w:rFonts w:ascii="Calibri" w:eastAsia="Calibri" w:hAnsi="Calibri" w:cs="Calibri"/>
+          <w:color w:val="00B0F0"/>
+          <w:sz w:val="20"/>
+          <w:szCs w:val="20"/>
+        </w:rPr>
+      </w:pPr>
+    </w:p>
+    <w:p>
+      <w:pPr>
+        <w:pStyle w:val="Standard"/>
+        <w:widowControl w:val="0"/>
+        <w:numPr>
+          <w:ilvl w:val="0"/>
+          <w:numId w:val="26"/>
+        </w:numPr>
+        <w:rPr>
+          <w:rFonts w:ascii="Calibri" w:eastAsia="Calibri" w:hAnsi="Calibri" w:cs="Calibri"/>
+          <w:color w:val="00B0F0"/>
+          <w:sz w:val="24"/>
+          <w:szCs w:val="20"/>
+        </w:rPr>
+      </w:pPr>
+      <w:r>
+        <w:rPr>
+          <w:rFonts w:ascii="Calibri" w:eastAsia="Calibri" w:hAnsi="Calibri" w:cs="Calibri"/>
+          <w:color w:val="auto"/>
+          <w:sz w:val="24"/>
+          <w:szCs w:val="20"/>
+        </w:rPr>
+        <w:t>Two DC gear motors connected in differential drive mode, are used for motion of the robot. They are used to navigate the robot throughout the arena.</w:t>
+      </w:r>
+    </w:p>
+    <w:p>
+      <w:pPr>
+        <w:pStyle w:val="Standard"/>
+        <w:widowControl w:val="0"/>
+        <w:numPr>
+          <w:ilvl w:val="0"/>
+          <w:numId w:val="26"/>
+        </w:numPr>
+        <w:rPr>
+          <w:sz w:val="28"/>
+        </w:rPr>
+      </w:pPr>
+      <w:r>
+        <w:rPr>
+          <w:rFonts w:ascii="Calibri" w:eastAsia="Calibri" w:hAnsi="Calibri" w:cs="Calibri"/>
+          <w:color w:val="auto"/>
+          <w:sz w:val="24"/>
+          <w:szCs w:val="20"/>
+        </w:rPr>
+        <w:t>A Servo motor is</w:t>
+      </w:r>
+      <w:r>
+        <w:rPr>
+          <w:rFonts w:ascii="Calibri" w:eastAsia="Calibri" w:hAnsi="Calibri" w:cs="Calibri"/>
+          <w:color w:val="auto"/>
+          <w:sz w:val="24"/>
+          <w:szCs w:val="20"/>
+        </w:rPr>
+        <w:t xml:space="preserve"> used to move the gripper</w:t>
+      </w:r>
+      <w:r>
+        <w:rPr>
+          <w:rFonts w:ascii="Calibri" w:eastAsia="Calibri" w:hAnsi="Calibri" w:cs="Calibri"/>
+          <w:color w:val="auto"/>
+          <w:sz w:val="24"/>
+          <w:szCs w:val="20"/>
+        </w:rPr>
+        <w:t xml:space="preserve"> up and down for picking and dropping the object.</w:t>
+      </w:r>
+    </w:p>
+    <w:p>
+      <w:pPr>
+        <w:pStyle w:val="Standard"/>
+        <w:widowControl w:val="0"/>
+        <w:numPr>
+          <w:ilvl w:val="0"/>
+          <w:numId w:val="26"/>
+        </w:numPr>
+        <w:rPr>
+          <w:sz w:val="28"/>
+        </w:rPr>
+      </w:pPr>
+      <w:r>
+        <w:rPr>
+          <w:rFonts w:asciiTheme="minorHAnsi" w:hAnsiTheme="minorHAnsi"/>
+          <w:sz w:val="24"/>
+        </w:rPr>
+        <w:t>The gripper uses another servo motor for opening and closing the arms of the gripper. This helps in grabbing and releasing of the object.</w:t>
+      </w:r>
+    </w:p>
+    <w:p>
+      <w:pPr>
+        <w:pStyle w:val="Standard"/>
+        <w:widowControl w:val="0"/>
+        <w:jc w:val="both"/>
+        <w:rPr>
+          <w:rFonts w:ascii="Calibri" w:eastAsia="Calibri" w:hAnsi="Calibri" w:cs="Calibri"/>
+          <w:b/>
+        </w:rPr>
+      </w:pPr>
+    </w:p>
+    <w:p>
+      <w:pPr>
+        <w:pStyle w:val="Standard"/>
+        <w:widowControl w:val="0"/>
+        <w:jc w:val="both"/>
+        <w:rPr>
+          <w:rFonts w:ascii="Calibri" w:eastAsia="Calibri" w:hAnsi="Calibri" w:cs="Calibri"/>
+          <w:b/>
+        </w:rPr>
+      </w:pPr>
+    </w:p>
+    <w:p>
+      <w:pPr>
+        <w:pStyle w:val="Standard"/>
+        <w:widowControl w:val="0"/>
+        <w:jc w:val="both"/>
+        <w:rPr>
+          <w:rFonts w:ascii="Calibri" w:eastAsia="Calibri" w:hAnsi="Calibri" w:cs="Calibri"/>
+          <w:b/>
+        </w:rPr>
+      </w:pPr>
+    </w:p>
+    <w:p>
+      <w:pPr>
+        <w:pStyle w:val="Standard"/>
+        <w:widowControl w:val="0"/>
+        <w:jc w:val="both"/>
+        <w:rPr>
+          <w:rFonts w:ascii="Calibri" w:eastAsia="Calibri" w:hAnsi="Calibri" w:cs="Calibri"/>
+          <w:b/>
+        </w:rPr>
+      </w:pPr>
+    </w:p>
+    <w:p>
+      <w:pPr>
+        <w:pStyle w:val="Standard"/>
+        <w:widowControl w:val="0"/>
+        <w:jc w:val="both"/>
+        <w:rPr>
+          <w:rFonts w:ascii="Calibri" w:eastAsia="Calibri" w:hAnsi="Calibri" w:cs="Calibri"/>
+          <w:b/>
+        </w:rPr>
+      </w:pPr>
+    </w:p>
+    <w:p>
+      <w:pPr>
+        <w:pStyle w:val="Standard"/>
+        <w:widowControl w:val="0"/>
+        <w:jc w:val="both"/>
+        <w:rPr>
+          <w:rFonts w:ascii="Calibri" w:eastAsia="Calibri" w:hAnsi="Calibri" w:cs="Calibri"/>
+          <w:b/>
+        </w:rPr>
+      </w:pPr>
+    </w:p>
+    <w:p>
+      <w:pPr>
+        <w:pStyle w:val="Standard"/>
+        <w:widowControl w:val="0"/>
+        <w:jc w:val="both"/>
+        <w:rPr>
+          <w:rFonts w:ascii="Calibri" w:eastAsia="Calibri" w:hAnsi="Calibri" w:cs="Calibri"/>
+          <w:b/>
+        </w:rPr>
+      </w:pPr>
+    </w:p>
+    <w:p>
+      <w:pPr>
+        <w:pStyle w:val="Standard"/>
+        <w:widowControl w:val="0"/>
+        <w:jc w:val="both"/>
+        <w:rPr>
+          <w:rFonts w:ascii="Calibri" w:eastAsia="Calibri" w:hAnsi="Calibri" w:cs="Calibri"/>
+          <w:b/>
+        </w:rPr>
+      </w:pPr>
+    </w:p>
+    <w:p>
+      <w:pPr>
+        <w:pStyle w:val="Standard"/>
+        <w:widowControl w:val="0"/>
+        <w:jc w:val="both"/>
+        <w:rPr>
+          <w:rFonts w:ascii="Calibri" w:eastAsia="Calibri" w:hAnsi="Calibri" w:cs="Calibri"/>
+          <w:b/>
+        </w:rPr>
+      </w:pPr>
+    </w:p>
+    <w:p>
+      <w:pPr>
+        <w:pStyle w:val="Standard"/>
+        <w:widowControl w:val="0"/>
+        <w:jc w:val="both"/>
+        <w:rPr>
+          <w:rFonts w:ascii="Calibri" w:eastAsia="Calibri" w:hAnsi="Calibri" w:cs="Calibri"/>
+          <w:b/>
+        </w:rPr>
+      </w:pPr>
+    </w:p>
+    <w:p>
+      <w:pPr>
+        <w:pStyle w:val="Standard"/>
+        <w:widowControl w:val="0"/>
+        <w:jc w:val="both"/>
+        <w:rPr>
+          <w:rFonts w:ascii="Calibri" w:eastAsia="Calibri" w:hAnsi="Calibri" w:cs="Calibri"/>
+          <w:b/>
+        </w:rPr>
+      </w:pPr>
+    </w:p>
+    <w:p>
+      <w:pPr>
+        <w:pStyle w:val="Standard"/>
+        <w:widowControl w:val="0"/>
+        <w:jc w:val="both"/>
+        <w:rPr>
+          <w:rFonts w:ascii="Calibri" w:eastAsia="Calibri" w:hAnsi="Calibri" w:cs="Calibri"/>
+          <w:b/>
+        </w:rPr>
+      </w:pPr>
+    </w:p>
+    <w:p>
+      <w:pPr>
+        <w:pStyle w:val="Standard"/>
+        <w:widowControl w:val="0"/>
+        <w:jc w:val="both"/>
+        <w:rPr>
+          <w:rFonts w:ascii="Calibri" w:eastAsia="Calibri" w:hAnsi="Calibri" w:cs="Calibri"/>
+          <w:b/>
+        </w:rPr>
+      </w:pPr>
+    </w:p>
+    <w:p>
+      <w:pPr>
+        <w:pStyle w:val="Standard"/>
+        <w:widowControl w:val="0"/>
+        <w:jc w:val="both"/>
+        <w:rPr>
+          <w:rFonts w:ascii="Calibri" w:eastAsia="Calibri" w:hAnsi="Calibri" w:cs="Calibri"/>
+          <w:b/>
+        </w:rPr>
+      </w:pPr>
+      <w:r>
+        <w:rPr>
+          <w:rFonts w:ascii="Calibri" w:eastAsia="Calibri" w:hAnsi="Calibri" w:cs="Calibri"/>
+          <w:b/>
+        </w:rPr>
+        <w:lastRenderedPageBreak/>
+        <w:t>Q5. Explain the design and working of the mechanism used to pick up Objects and how it is mounted on the Robot.                                                                                                                                   (10)</w:t>
+      </w:r>
+    </w:p>
+    <w:p>
+      <w:pPr>
+        <w:pStyle w:val="Standard"/>
+        <w:widowControl w:val="0"/>
+        <w:jc w:val="both"/>
+        <w:rPr>
+          <w:rFonts w:ascii="Calibri" w:eastAsia="Calibri" w:hAnsi="Calibri" w:cs="Calibri"/>
+          <w:color w:val="00B0F0"/>
+          <w:sz w:val="20"/>
+          <w:szCs w:val="20"/>
+        </w:rPr>
+      </w:pPr>
+      <w:r>
+        <w:rPr>
+          <w:rFonts w:ascii="Calibri" w:eastAsia="Calibri" w:hAnsi="Calibri" w:cs="Calibri"/>
+          <w:color w:val="00B0F0"/>
+          <w:sz w:val="20"/>
+          <w:szCs w:val="20"/>
+        </w:rPr>
+        <w:t>&lt;</w:t>
+      </w:r>
+    </w:p>
+    <w:p>
+      <w:pPr>
+        <w:pStyle w:val="Standard"/>
+        <w:widowControl w:val="0"/>
+        <w:jc w:val="both"/>
+        <w:rPr>
+          <w:rFonts w:ascii="Calibri" w:eastAsia="Calibri" w:hAnsi="Calibri" w:cs="Calibri"/>
+          <w:color w:val="00B0F0"/>
+          <w:sz w:val="20"/>
+          <w:szCs w:val="20"/>
+        </w:rPr>
+      </w:pPr>
+      <w:r>
+        <w:rPr>
+          <w:rFonts w:ascii="Calibri" w:eastAsia="Calibri" w:hAnsi="Calibri" w:cs="Calibri"/>
+          <w:color w:val="00B0F0"/>
+          <w:sz w:val="20"/>
+          <w:szCs w:val="20"/>
+        </w:rPr>
+        <w:t>Explain and draw figure(s) of your mechanism and show how you are planning to mount the mechanism on the robot.</w:t>
+      </w:r>
+    </w:p>
+    <w:p>
+      <w:pPr>
+        <w:pStyle w:val="Standard"/>
+        <w:widowControl w:val="0"/>
+        <w:jc w:val="both"/>
+        <w:rPr>
+          <w:rFonts w:ascii="Calibri" w:eastAsia="Calibri" w:hAnsi="Calibri" w:cs="Calibri"/>
+          <w:color w:val="00B0F0"/>
+          <w:sz w:val="20"/>
+          <w:szCs w:val="20"/>
+        </w:rPr>
+      </w:pPr>
+      <w:r>
+        <w:rPr>
+          <w:noProof/>
+          <w:lang w:val="en-IN" w:eastAsia="en-IN"/>
+        </w:rPr>
+        <w:drawing>
+          <wp:anchor distT="0" distB="0" distL="114300" distR="114300" simplePos="0" relativeHeight="251661312" behindDoc="0" locked="0" layoutInCell="1" allowOverlap="1">
+            <wp:simplePos x="0" y="0"/>
+            <wp:positionH relativeFrom="margin">
+              <wp:posOffset>2566035</wp:posOffset>
+            </wp:positionH>
+            <wp:positionV relativeFrom="paragraph">
+              <wp:posOffset>11430</wp:posOffset>
+            </wp:positionV>
+            <wp:extent cx="3803650" cy="2139950"/>
+            <wp:effectExtent l="0" t="0" r="6350" b="0"/>
+            <wp:wrapSquare wrapText="bothSides"/>
+            <wp:docPr id="5" name="Picture 5" descr="E:\Users\I Siddhartha Kumar\Desktop\P_20170205_202502_HDR.jpg"/>
+            <wp:cNvGraphicFramePr>
+              <a:graphicFrameLocks xmlns:a="http://schemas.openxmlformats.org/drawingml/2006/main" noChangeAspect="1"/>
+            </wp:cNvGraphicFramePr>
+            <a:graphic xmlns:a="http://schemas.openxmlformats.org/drawingml/2006/main">
+              <a:graphicData uri="http://schemas.openxmlformats.org/drawingml/2006/picture">
+                <pic:pic xmlns:pic="http://schemas.openxmlformats.org/drawingml/2006/picture">
+                  <pic:nvPicPr>
+                    <pic:cNvPr id="0" name="Picture 3" descr="E:\Users\I Siddhartha Kumar\Desktop\P_20170205_202502_HDR.jpg"/>
+                    <pic:cNvPicPr>
+                      <a:picLocks noChangeAspect="1" noChangeArrowheads="1"/>
+                    </pic:cNvPicPr>
+                  </pic:nvPicPr>
+                  <pic:blipFill>
+                    <a:blip r:embed="rId10" cstate="print">
+                      <a:extLst>
+                        <a:ext uri="{28A0092B-C50C-407E-A947-70E740481C1C}">
+                          <a14:useLocalDpi xmlns:a14="http://schemas.microsoft.com/office/drawing/2010/main" val="0"/>
+                        </a:ext>
+                      </a:extLst>
+                    </a:blip>
+                    <a:srcRect/>
+                    <a:stretch>
+                      <a:fillRect/>
+                    </a:stretch>
+                  </pic:blipFill>
+                  <pic:spPr bwMode="auto">
+                    <a:xfrm>
+                      <a:off x="0" y="0"/>
+                      <a:ext cx="3803650" cy="2139950"/>
+                    </a:xfrm>
+                    <a:prstGeom prst="rect">
+                      <a:avLst/>
+                    </a:prstGeom>
+                    <a:noFill/>
+                    <a:ln>
+                      <a:noFill/>
+                    </a:ln>
+                  </pic:spPr>
+                </pic:pic>
+              </a:graphicData>
+            </a:graphic>
+          </wp:anchor>
+        </w:drawing>
+      </w:r>
+      <w:r>
+        <w:rPr>
+          <w:rFonts w:ascii="Calibri" w:eastAsia="Calibri" w:hAnsi="Calibri" w:cs="Calibri"/>
+          <w:noProof/>
+          <w:color w:val="00B0F0"/>
+          <w:sz w:val="20"/>
+          <w:szCs w:val="20"/>
+          <w:lang w:val="en-IN" w:eastAsia="en-IN"/>
+        </w:rPr>
+        <w:drawing>
+          <wp:anchor distT="0" distB="0" distL="114300" distR="114300" simplePos="0" relativeHeight="251660288" behindDoc="0" locked="0" layoutInCell="1" allowOverlap="1">
+            <wp:simplePos x="0" y="0"/>
+            <wp:positionH relativeFrom="margin">
+              <wp:posOffset>-159013</wp:posOffset>
+            </wp:positionH>
+            <wp:positionV relativeFrom="paragraph">
+              <wp:posOffset>158582</wp:posOffset>
+            </wp:positionV>
+            <wp:extent cx="2684780" cy="2096770"/>
+            <wp:effectExtent l="0" t="0" r="1270" b="0"/>
+            <wp:wrapSquare wrapText="bothSides"/>
+            <wp:docPr id="2" name="Picture 2" descr="E:\Users\I Siddhartha Kumar\Desktop\Robot-Gripper-Assembly-PNG.png"/>
+            <wp:cNvGraphicFramePr>
+              <a:graphicFrameLocks xmlns:a="http://schemas.openxmlformats.org/drawingml/2006/main" noChangeAspect="1"/>
+            </wp:cNvGraphicFramePr>
+            <a:graphic xmlns:a="http://schemas.openxmlformats.org/drawingml/2006/main">
+              <a:graphicData uri="http://schemas.openxmlformats.org/drawingml/2006/picture">
+                <pic:pic xmlns:pic="http://schemas.openxmlformats.org/drawingml/2006/picture">
+                  <pic:nvPicPr>
+                    <pic:cNvPr id="0" name="Picture 1" descr="E:\Users\I Siddhartha Kumar\Desktop\Robot-Gripper-Assembly-PNG.png"/>
+                    <pic:cNvPicPr>
+                      <a:picLocks noChangeAspect="1" noChangeArrowheads="1"/>
+                    </pic:cNvPicPr>
+                  </pic:nvPicPr>
+                  <pic:blipFill>
+                    <a:blip r:embed="rId11" cstate="print">
+                      <a:biLevel thresh="75000"/>
+                      <a:extLst>
+                        <a:ext uri="{28A0092B-C50C-407E-A947-70E740481C1C}">
+                          <a14:useLocalDpi xmlns:a14="http://schemas.microsoft.com/office/drawing/2010/main" val="0"/>
+                        </a:ext>
+                      </a:extLst>
+                    </a:blip>
+                    <a:srcRect/>
+                    <a:stretch>
+                      <a:fillRect/>
+                    </a:stretch>
+                  </pic:blipFill>
+                  <pic:spPr bwMode="auto">
+                    <a:xfrm>
+                      <a:off x="0" y="0"/>
+                      <a:ext cx="2684780" cy="2096770"/>
+                    </a:xfrm>
+                    <a:prstGeom prst="rect">
+                      <a:avLst/>
+                    </a:prstGeom>
+                    <a:noFill/>
+                    <a:ln>
+                      <a:noFill/>
+                    </a:ln>
+                  </pic:spPr>
+                </pic:pic>
+              </a:graphicData>
+            </a:graphic>
+            <wp14:sizeRelH relativeFrom="margin">
+              <wp14:pctWidth>0</wp14:pctWidth>
+            </wp14:sizeRelH>
+            <wp14:sizeRelV relativeFrom="margin">
+              <wp14:pctHeight>0</wp14:pctHeight>
+            </wp14:sizeRelV>
+          </wp:anchor>
+        </w:drawing>
+      </w:r>
       <w:r>
         <w:rPr>
           <w:rFonts w:ascii="Calibri" w:eastAsia="Calibri" w:hAnsi="Calibri" w:cs="Calibri"/>
@@ -1312,72 +2986,559 @@
     </w:p>
     <w:p>
       <w:pPr>
-        <w:widowControl w:val="0"/>
-      </w:pPr>
-    </w:p>
-    <w:p>
-      <w:pPr>
-        <w:widowControl w:val="0"/>
-        <w:jc w:val="both"/>
-      </w:pPr>
-      <w:r>
-        <w:rPr>
-          <w:rFonts w:ascii="Calibri" w:eastAsia="Calibri" w:hAnsi="Calibri" w:cs="Calibri"/>
-          <w:b/>
-        </w:rPr>
-        <w:t>Q5. Explain the design and working of the mechanism used to pic</w:t>
-      </w:r>
-      <w:r>
-        <w:rPr>
-          <w:rFonts w:ascii="Calibri" w:eastAsia="Calibri" w:hAnsi="Calibri" w:cs="Calibri"/>
-          <w:b/>
-        </w:rPr>
-        <w:t>k up Objects and how it is mounted on the Robot.                                                                                                                                   (10)</w:t>
-      </w:r>
-    </w:p>
-    <w:p>
-      <w:pPr>
-        <w:widowControl w:val="0"/>
-        <w:jc w:val="both"/>
-      </w:pPr>
-      <w:r>
-        <w:rPr>
-          <w:rFonts w:ascii="Calibri" w:eastAsia="Calibri" w:hAnsi="Calibri" w:cs="Calibri"/>
-          <w:color w:val="00B0F0"/>
-          <w:sz w:val="20"/>
-          <w:szCs w:val="20"/>
-        </w:rPr>
-        <w:t>&lt;</w:t>
-      </w:r>
-    </w:p>
-    <w:p>
-      <w:pPr>
-        <w:widowControl w:val="0"/>
-        <w:jc w:val="both"/>
-      </w:pPr>
-      <w:r>
-        <w:rPr>
-          <w:rFonts w:ascii="Calibri" w:eastAsia="Calibri" w:hAnsi="Calibri" w:cs="Calibri"/>
-          <w:color w:val="00B0F0"/>
-          <w:sz w:val="20"/>
-          <w:szCs w:val="20"/>
-        </w:rPr>
-        <w:t>Explain and draw figure(s) of your mechanism and show how you are plan</w:t>
-      </w:r>
-      <w:r>
-        <w:rPr>
-          <w:rFonts w:ascii="Calibri" w:eastAsia="Calibri" w:hAnsi="Calibri" w:cs="Calibri"/>
-          <w:color w:val="00B0F0"/>
-          <w:sz w:val="20"/>
-          <w:szCs w:val="20"/>
-        </w:rPr>
-        <w:t>ning to mount the mechanism on the robot.</w:t>
-      </w:r>
-    </w:p>
-    <w:p>
-      <w:pPr>
-        <w:widowControl w:val="0"/>
-        <w:jc w:val="both"/>
+        <w:pStyle w:val="Standard"/>
+        <w:widowControl w:val="0"/>
+        <w:rPr>
+          <w:rFonts w:ascii="Calibri" w:eastAsia="Calibri" w:hAnsi="Calibri" w:cs="Calibri"/>
+          <w:b/>
+          <w:color w:val="C00000"/>
+          <w:sz w:val="32"/>
+          <w:szCs w:val="32"/>
+          <w:u w:val="single"/>
+        </w:rPr>
+      </w:pPr>
+    </w:p>
+    <w:p>
+      <w:pPr>
+        <w:pStyle w:val="Standard"/>
+        <w:widowControl w:val="0"/>
+        <w:numPr>
+          <w:ilvl w:val="0"/>
+          <w:numId w:val="16"/>
+        </w:numPr>
+        <w:rPr>
+          <w:rFonts w:ascii="Calibri" w:eastAsia="Calibri" w:hAnsi="Calibri" w:cs="Calibri"/>
+          <w:color w:val="auto"/>
+          <w:sz w:val="24"/>
+          <w:szCs w:val="32"/>
+        </w:rPr>
+      </w:pPr>
+      <w:r>
+        <w:rPr>
+          <w:rFonts w:ascii="Calibri" w:eastAsia="Calibri" w:hAnsi="Calibri" w:cs="Calibri"/>
+          <w:color w:val="auto"/>
+          <w:sz w:val="24"/>
+          <w:szCs w:val="32"/>
+        </w:rPr>
+        <w:t>The holes shown above are used to mount the gripper.</w:t>
+      </w:r>
+    </w:p>
+    <w:p>
+      <w:pPr>
+        <w:pStyle w:val="Standard"/>
+        <w:widowControl w:val="0"/>
+        <w:numPr>
+          <w:ilvl w:val="0"/>
+          <w:numId w:val="16"/>
+        </w:numPr>
+        <w:rPr>
+          <w:rFonts w:ascii="Calibri" w:eastAsia="Calibri" w:hAnsi="Calibri" w:cs="Calibri"/>
+          <w:color w:val="auto"/>
+          <w:sz w:val="24"/>
+          <w:szCs w:val="32"/>
+        </w:rPr>
+      </w:pPr>
+      <w:r>
+        <w:rPr>
+          <w:rFonts w:ascii="Calibri" w:eastAsia="Calibri" w:hAnsi="Calibri" w:cs="Calibri"/>
+          <w:color w:val="auto"/>
+          <w:sz w:val="24"/>
+          <w:szCs w:val="32"/>
+        </w:rPr>
+        <w:t xml:space="preserve">One servo motor is used to rotate the gripper </w:t>
+      </w:r>
+      <w:r>
+        <w:rPr>
+          <w:rFonts w:ascii="Calibri" w:eastAsia="Calibri" w:hAnsi="Calibri" w:cs="Calibri"/>
+          <w:color w:val="auto"/>
+          <w:sz w:val="24"/>
+          <w:szCs w:val="32"/>
+        </w:rPr>
+        <w:t>gear (</w:t>
+      </w:r>
+      <w:r>
+        <w:rPr>
+          <w:rFonts w:ascii="Calibri" w:eastAsia="Calibri" w:hAnsi="Calibri" w:cs="Calibri"/>
+          <w:color w:val="auto"/>
+          <w:sz w:val="24"/>
+          <w:szCs w:val="32"/>
+        </w:rPr>
+        <w:t xml:space="preserve">Gear 1 or 2) which in turn rotates the other gear in opposite </w:t>
+      </w:r>
+      <w:r>
+        <w:rPr>
+          <w:rFonts w:ascii="Calibri" w:eastAsia="Calibri" w:hAnsi="Calibri" w:cs="Calibri"/>
+          <w:color w:val="auto"/>
+          <w:sz w:val="24"/>
+          <w:szCs w:val="32"/>
+        </w:rPr>
+        <w:t xml:space="preserve">direction. In one direction, the two arms move away while in other direction they move closer. </w:t>
+      </w:r>
+      <w:r>
+        <w:rPr>
+          <w:rFonts w:ascii="Calibri" w:eastAsia="Calibri" w:hAnsi="Calibri" w:cs="Calibri"/>
+          <w:color w:val="auto"/>
+          <w:sz w:val="24"/>
+          <w:szCs w:val="32"/>
+        </w:rPr>
+        <w:t xml:space="preserve"> </w:t>
+      </w:r>
+    </w:p>
+    <w:p>
+      <w:pPr>
+        <w:pStyle w:val="Standard"/>
+        <w:widowControl w:val="0"/>
+        <w:rPr>
+          <w:rFonts w:ascii="Calibri" w:eastAsia="Calibri" w:hAnsi="Calibri" w:cs="Calibri"/>
+          <w:color w:val="auto"/>
+          <w:sz w:val="24"/>
+          <w:szCs w:val="32"/>
+        </w:rPr>
+      </w:pPr>
+    </w:p>
+    <w:p>
+      <w:pPr>
+        <w:pStyle w:val="Standard"/>
+        <w:widowControl w:val="0"/>
+        <w:rPr>
+          <w:rFonts w:ascii="Calibri" w:eastAsia="Calibri" w:hAnsi="Calibri" w:cs="Calibri"/>
+          <w:b/>
+          <w:color w:val="C00000"/>
+          <w:sz w:val="32"/>
+          <w:szCs w:val="32"/>
+          <w:u w:val="single"/>
+        </w:rPr>
+      </w:pPr>
+      <w:r>
+        <w:rPr>
+          <w:noProof/>
+          <w:lang w:val="en-IN" w:eastAsia="en-IN"/>
+        </w:rPr>
+        <w:drawing>
+          <wp:anchor distT="0" distB="0" distL="114300" distR="114300" simplePos="0" relativeHeight="251662336" behindDoc="0" locked="0" layoutInCell="1" allowOverlap="1">
+            <wp:simplePos x="0" y="0"/>
+            <wp:positionH relativeFrom="margin">
+              <wp:posOffset>457200</wp:posOffset>
+            </wp:positionH>
+            <wp:positionV relativeFrom="paragraph">
+              <wp:posOffset>19050</wp:posOffset>
+            </wp:positionV>
+            <wp:extent cx="4229100" cy="3299460"/>
+            <wp:effectExtent l="0" t="0" r="0" b="0"/>
+            <wp:wrapSquare wrapText="bothSides"/>
+            <wp:docPr id="6" name="Picture 6" descr="E:\Users\I Siddhartha Kumar\Desktop\Robot-Gripper-Assembly-PNG.png"/>
+            <wp:cNvGraphicFramePr>
+              <a:graphicFrameLocks xmlns:a="http://schemas.openxmlformats.org/drawingml/2006/main" noChangeAspect="1"/>
+            </wp:cNvGraphicFramePr>
+            <a:graphic xmlns:a="http://schemas.openxmlformats.org/drawingml/2006/main">
+              <a:graphicData uri="http://schemas.openxmlformats.org/drawingml/2006/picture">
+                <pic:pic xmlns:pic="http://schemas.openxmlformats.org/drawingml/2006/picture">
+                  <pic:nvPicPr>
+                    <pic:cNvPr id="0" name="Picture 4" descr="E:\Users\I Siddhartha Kumar\Desktop\Robot-Gripper-Assembly-PNG.png"/>
+                    <pic:cNvPicPr>
+                      <a:picLocks noChangeAspect="1" noChangeArrowheads="1"/>
+                    </pic:cNvPicPr>
+                  </pic:nvPicPr>
+                  <pic:blipFill>
+                    <a:blip r:embed="rId12" cstate="print">
+                      <a:extLst>
+                        <a:ext uri="{28A0092B-C50C-407E-A947-70E740481C1C}">
+                          <a14:useLocalDpi xmlns:a14="http://schemas.microsoft.com/office/drawing/2010/main" val="0"/>
+                        </a:ext>
+                      </a:extLst>
+                    </a:blip>
+                    <a:srcRect/>
+                    <a:stretch>
+                      <a:fillRect/>
+                    </a:stretch>
+                  </pic:blipFill>
+                  <pic:spPr bwMode="auto">
+                    <a:xfrm>
+                      <a:off x="0" y="0"/>
+                      <a:ext cx="4229100" cy="3299460"/>
+                    </a:xfrm>
+                    <a:prstGeom prst="rect">
+                      <a:avLst/>
+                    </a:prstGeom>
+                    <a:noFill/>
+                    <a:ln>
+                      <a:noFill/>
+                    </a:ln>
+                  </pic:spPr>
+                </pic:pic>
+              </a:graphicData>
+            </a:graphic>
+            <wp14:sizeRelH relativeFrom="margin">
+              <wp14:pctWidth>0</wp14:pctWidth>
+            </wp14:sizeRelH>
+            <wp14:sizeRelV relativeFrom="margin">
+              <wp14:pctHeight>0</wp14:pctHeight>
+            </wp14:sizeRelV>
+          </wp:anchor>
+        </w:drawing>
+      </w:r>
+    </w:p>
+    <w:p>
+      <w:pPr>
+        <w:pStyle w:val="Standard"/>
+        <w:widowControl w:val="0"/>
+        <w:rPr>
+          <w:rFonts w:ascii="Calibri" w:eastAsia="Calibri" w:hAnsi="Calibri" w:cs="Calibri"/>
+          <w:b/>
+          <w:color w:val="C00000"/>
+          <w:sz w:val="32"/>
+          <w:szCs w:val="32"/>
+          <w:u w:val="single"/>
+        </w:rPr>
+      </w:pPr>
+    </w:p>
+    <w:p>
+      <w:pPr>
+        <w:pStyle w:val="Standard"/>
+        <w:widowControl w:val="0"/>
+        <w:rPr>
+          <w:rFonts w:ascii="Calibri" w:eastAsia="Calibri" w:hAnsi="Calibri" w:cs="Calibri"/>
+          <w:b/>
+          <w:color w:val="C00000"/>
+          <w:sz w:val="32"/>
+          <w:szCs w:val="32"/>
+          <w:u w:val="single"/>
+        </w:rPr>
+      </w:pPr>
+    </w:p>
+    <w:p>
+      <w:pPr>
+        <w:pStyle w:val="Standard"/>
+        <w:widowControl w:val="0"/>
+        <w:rPr>
+          <w:rFonts w:ascii="Calibri" w:eastAsia="Calibri" w:hAnsi="Calibri" w:cs="Calibri"/>
+          <w:b/>
+          <w:color w:val="C00000"/>
+          <w:sz w:val="32"/>
+          <w:szCs w:val="32"/>
+          <w:u w:val="single"/>
+        </w:rPr>
+      </w:pPr>
+    </w:p>
+    <w:p>
+      <w:pPr>
+        <w:pStyle w:val="Standard"/>
+        <w:widowControl w:val="0"/>
+        <w:rPr>
+          <w:rFonts w:ascii="Calibri" w:eastAsia="Calibri" w:hAnsi="Calibri" w:cs="Calibri"/>
+          <w:b/>
+          <w:color w:val="C00000"/>
+          <w:sz w:val="32"/>
+          <w:szCs w:val="32"/>
+          <w:u w:val="single"/>
+        </w:rPr>
+      </w:pPr>
+    </w:p>
+    <w:p>
+      <w:pPr>
+        <w:pStyle w:val="Standard"/>
+        <w:widowControl w:val="0"/>
+        <w:rPr>
+          <w:rFonts w:ascii="Calibri" w:eastAsia="Calibri" w:hAnsi="Calibri" w:cs="Calibri"/>
+          <w:b/>
+          <w:color w:val="C00000"/>
+          <w:sz w:val="32"/>
+          <w:szCs w:val="32"/>
+          <w:u w:val="single"/>
+        </w:rPr>
+      </w:pPr>
+    </w:p>
+    <w:p>
+      <w:pPr>
+        <w:pStyle w:val="Standard"/>
+        <w:widowControl w:val="0"/>
+        <w:rPr>
+          <w:rFonts w:ascii="Calibri" w:eastAsia="Calibri" w:hAnsi="Calibri" w:cs="Calibri"/>
+          <w:b/>
+          <w:color w:val="C00000"/>
+          <w:sz w:val="32"/>
+          <w:szCs w:val="32"/>
+          <w:u w:val="single"/>
+        </w:rPr>
+      </w:pPr>
+    </w:p>
+    <w:p>
+      <w:pPr>
+        <w:pStyle w:val="Standard"/>
+        <w:widowControl w:val="0"/>
+        <w:rPr>
+          <w:rFonts w:ascii="Calibri" w:eastAsia="Calibri" w:hAnsi="Calibri" w:cs="Calibri"/>
+          <w:b/>
+          <w:color w:val="C00000"/>
+          <w:sz w:val="32"/>
+          <w:szCs w:val="32"/>
+          <w:u w:val="single"/>
+        </w:rPr>
+      </w:pPr>
+    </w:p>
+    <w:p>
+      <w:pPr>
+        <w:pStyle w:val="Standard"/>
+        <w:widowControl w:val="0"/>
+        <w:rPr>
+          <w:rFonts w:ascii="Calibri" w:eastAsia="Calibri" w:hAnsi="Calibri" w:cs="Calibri"/>
+          <w:b/>
+          <w:color w:val="C00000"/>
+          <w:sz w:val="32"/>
+          <w:szCs w:val="32"/>
+          <w:u w:val="single"/>
+        </w:rPr>
+      </w:pPr>
+    </w:p>
+    <w:p>
+      <w:pPr>
+        <w:pStyle w:val="Standard"/>
+        <w:widowControl w:val="0"/>
+        <w:rPr>
+          <w:rFonts w:ascii="Calibri" w:eastAsia="Calibri" w:hAnsi="Calibri" w:cs="Calibri"/>
+          <w:b/>
+          <w:color w:val="C00000"/>
+          <w:sz w:val="32"/>
+          <w:szCs w:val="32"/>
+          <w:u w:val="single"/>
+        </w:rPr>
+      </w:pPr>
+    </w:p>
+    <w:p>
+      <w:pPr>
+        <w:pStyle w:val="Standard"/>
+        <w:widowControl w:val="0"/>
+        <w:rPr>
+          <w:rFonts w:ascii="Calibri" w:eastAsia="Calibri" w:hAnsi="Calibri" w:cs="Calibri"/>
+          <w:b/>
+          <w:color w:val="C00000"/>
+          <w:sz w:val="32"/>
+          <w:szCs w:val="32"/>
+          <w:u w:val="single"/>
+        </w:rPr>
+      </w:pPr>
+    </w:p>
+    <w:p>
+      <w:pPr>
+        <w:pStyle w:val="Standard"/>
+        <w:widowControl w:val="0"/>
+        <w:rPr>
+          <w:rFonts w:ascii="Calibri" w:eastAsia="Calibri" w:hAnsi="Calibri" w:cs="Calibri"/>
+          <w:b/>
+          <w:color w:val="C00000"/>
+          <w:sz w:val="32"/>
+          <w:szCs w:val="32"/>
+          <w:u w:val="single"/>
+        </w:rPr>
+      </w:pPr>
+    </w:p>
+    <w:p>
+      <w:pPr>
+        <w:pStyle w:val="Standard"/>
+        <w:widowControl w:val="0"/>
+        <w:numPr>
+          <w:ilvl w:val="0"/>
+          <w:numId w:val="19"/>
+        </w:numPr>
+        <w:rPr>
+          <w:rFonts w:ascii="Calibri" w:eastAsia="Calibri" w:hAnsi="Calibri" w:cs="Calibri"/>
+          <w:color w:val="auto"/>
+          <w:sz w:val="32"/>
+          <w:szCs w:val="32"/>
+        </w:rPr>
+      </w:pPr>
+      <w:r>
+        <w:rPr>
+          <w:rFonts w:ascii="Calibri" w:eastAsia="Calibri" w:hAnsi="Calibri" w:cs="Calibri"/>
+          <w:color w:val="auto"/>
+          <w:sz w:val="24"/>
+          <w:szCs w:val="32"/>
+        </w:rPr>
+        <w:t>This gripper is attached with another servo that will move the gripper up and down after grabbing the object.</w:t>
+      </w:r>
+    </w:p>
+    <w:p>
+      <w:pPr>
+        <w:pStyle w:val="Standard"/>
+        <w:widowControl w:val="0"/>
+        <w:rPr>
+          <w:rFonts w:ascii="Calibri" w:eastAsia="Calibri" w:hAnsi="Calibri" w:cs="Calibri"/>
+          <w:b/>
+          <w:color w:val="C00000"/>
+          <w:sz w:val="32"/>
+          <w:szCs w:val="32"/>
+          <w:u w:val="single"/>
+        </w:rPr>
+      </w:pPr>
+    </w:p>
+    <w:p>
+      <w:pPr>
+        <w:pStyle w:val="Standard"/>
+        <w:widowControl w:val="0"/>
+      </w:pPr>
+      <w:r>
+        <w:rPr>
+          <w:rFonts w:ascii="Calibri" w:eastAsia="Calibri" w:hAnsi="Calibri" w:cs="Calibri"/>
+          <w:b/>
+          <w:color w:val="C00000"/>
+          <w:sz w:val="32"/>
+          <w:szCs w:val="32"/>
+          <w:u w:val="single"/>
+        </w:rPr>
+        <w:t>Testing</w:t>
+      </w:r>
+      <w:r>
+        <w:rPr>
+          <w:rFonts w:ascii="Calibri" w:eastAsia="Calibri" w:hAnsi="Calibri" w:cs="Calibri"/>
+          <w:b/>
+          <w:color w:val="C0504D"/>
+          <w:sz w:val="32"/>
+          <w:szCs w:val="32"/>
+          <w:u w:val="single"/>
+        </w:rPr>
+        <w:t xml:space="preserve"> </w:t>
+      </w:r>
+      <w:r>
+        <w:rPr>
+          <w:rFonts w:ascii="Calibri" w:eastAsia="Calibri" w:hAnsi="Calibri" w:cs="Calibri"/>
+          <w:b/>
+          <w:color w:val="C00000"/>
+          <w:sz w:val="32"/>
+          <w:szCs w:val="32"/>
+          <w:u w:val="single"/>
+        </w:rPr>
+        <w:t>your knowledge (related to rule-book)</w:t>
+      </w:r>
+      <w:r>
+        <w:rPr>
+          <w:rFonts w:ascii="Calibri" w:eastAsia="Calibri" w:hAnsi="Calibri" w:cs="Calibri"/>
+          <w:b/>
+          <w:color w:val="C00000"/>
+          <w:sz w:val="32"/>
+          <w:szCs w:val="32"/>
+        </w:rPr>
+        <w:t xml:space="preserve">  </w:t>
+      </w:r>
+      <w:r>
+        <w:rPr>
+          <w:rFonts w:ascii="Calibri" w:eastAsia="Calibri" w:hAnsi="Calibri" w:cs="Calibri"/>
+          <w:b/>
+          <w:color w:val="C0504D"/>
+          <w:sz w:val="32"/>
+          <w:szCs w:val="32"/>
+        </w:rPr>
+        <w:t xml:space="preserve">                              </w:t>
+      </w:r>
+      <w:r>
+        <w:rPr>
+          <w:rFonts w:ascii="Calibri" w:eastAsia="Calibri" w:hAnsi="Calibri" w:cs="Calibri"/>
+          <w:b/>
+          <w:sz w:val="32"/>
+          <w:szCs w:val="32"/>
+        </w:rPr>
+        <w:t>(10)</w:t>
+      </w:r>
+    </w:p>
+    <w:p>
+      <w:pPr>
+        <w:pStyle w:val="Standard"/>
+        <w:widowControl w:val="0"/>
+        <w:rPr>
+          <w:rFonts w:ascii="Calibri" w:eastAsia="Calibri" w:hAnsi="Calibri" w:cs="Calibri"/>
+          <w:b/>
+        </w:rPr>
+      </w:pPr>
+      <w:r>
+        <w:rPr>
+          <w:rFonts w:ascii="Calibri" w:eastAsia="Calibri" w:hAnsi="Calibri" w:cs="Calibri"/>
+          <w:b/>
+        </w:rPr>
+        <w:t>Q6. What is the difference between an Object and an Obstacle?                                                           (5)</w:t>
+      </w:r>
+    </w:p>
+    <w:p>
+      <w:pPr>
+        <w:pStyle w:val="Standard"/>
+        <w:widowControl w:val="0"/>
+        <w:rPr>
+          <w:rFonts w:ascii="Calibri" w:eastAsia="Calibri" w:hAnsi="Calibri" w:cs="Calibri"/>
+          <w:color w:val="00B0F0"/>
+          <w:sz w:val="20"/>
+          <w:szCs w:val="20"/>
+        </w:rPr>
+      </w:pPr>
+      <w:r>
+        <w:rPr>
+          <w:rFonts w:ascii="Calibri" w:eastAsia="Calibri" w:hAnsi="Calibri" w:cs="Calibri"/>
+          <w:color w:val="00B0F0"/>
+          <w:sz w:val="20"/>
+          <w:szCs w:val="20"/>
+        </w:rPr>
+        <w:t xml:space="preserve">&lt; Please explain the answer in your own words. The answers copied directly from rulebook will not be </w:t>
+      </w:r>
+      <w:r>
+        <w:rPr>
+          <w:rFonts w:ascii="Calibri" w:eastAsia="Calibri" w:hAnsi="Calibri" w:cs="Calibri"/>
+          <w:color w:val="00B0F0"/>
+          <w:sz w:val="20"/>
+          <w:szCs w:val="20"/>
+        </w:rPr>
+        <w:lastRenderedPageBreak/>
+        <w:t>considered for evaluation. You can also draw some diagrams/figures to illustrate your answer.</w:t>
+      </w:r>
+    </w:p>
+    <w:p>
+      <w:pPr>
+        <w:pStyle w:val="Standard"/>
+        <w:widowControl w:val="0"/>
+        <w:rPr>
+          <w:rFonts w:ascii="Calibri" w:eastAsia="Calibri" w:hAnsi="Calibri" w:cs="Calibri"/>
+          <w:color w:val="00B0F0"/>
+          <w:sz w:val="20"/>
+          <w:szCs w:val="20"/>
+        </w:rPr>
+      </w:pPr>
+      <w:r>
+        <w:rPr>
+          <w:rFonts w:ascii="Calibri" w:eastAsia="Calibri" w:hAnsi="Calibri" w:cs="Calibri"/>
+          <w:color w:val="00B0F0"/>
+          <w:sz w:val="20"/>
+          <w:szCs w:val="20"/>
+        </w:rPr>
+        <w:t>Answer format: Text/Bullets</w:t>
+      </w:r>
+    </w:p>
+    <w:p>
+      <w:pPr>
+        <w:pStyle w:val="Standard"/>
+        <w:widowControl w:val="0"/>
+        <w:rPr>
+          <w:rFonts w:ascii="Calibri" w:eastAsia="Calibri" w:hAnsi="Calibri" w:cs="Calibri"/>
+          <w:color w:val="00B0F0"/>
+          <w:sz w:val="20"/>
+          <w:szCs w:val="20"/>
+        </w:rPr>
+      </w:pPr>
+      <w:r>
+        <w:rPr>
+          <w:rFonts w:ascii="Calibri" w:eastAsia="Calibri" w:hAnsi="Calibri" w:cs="Calibri"/>
+          <w:color w:val="00B0F0"/>
+          <w:sz w:val="20"/>
+          <w:szCs w:val="20"/>
+        </w:rPr>
+        <w:t>Word-limit: 50 words</w:t>
+      </w:r>
+    </w:p>
+    <w:p>
+      <w:pPr>
+        <w:pStyle w:val="Standard"/>
+        <w:widowControl w:val="0"/>
+        <w:rPr>
+          <w:rFonts w:ascii="Calibri" w:eastAsia="Calibri" w:hAnsi="Calibri" w:cs="Calibri"/>
+          <w:color w:val="00B0F0"/>
+          <w:sz w:val="20"/>
+          <w:szCs w:val="20"/>
+        </w:rPr>
       </w:pPr>
       <w:r>
         <w:rPr>
@@ -1391,115 +3552,173 @@
     </w:p>
     <w:p>
       <w:pPr>
-        <w:widowControl w:val="0"/>
-        <w:jc w:val="both"/>
-      </w:pPr>
-    </w:p>
-    <w:p>
-      <w:pPr>
-        <w:widowControl w:val="0"/>
-      </w:pPr>
-      <w:r>
-        <w:rPr>
-          <w:rFonts w:ascii="Calibri" w:eastAsia="Calibri" w:hAnsi="Calibri" w:cs="Calibri"/>
-          <w:b/>
-          <w:color w:val="C00000"/>
-          <w:sz w:val="32"/>
-          <w:szCs w:val="32"/>
-          <w:u w:val="single"/>
-        </w:rPr>
-        <w:t>Testing</w:t>
-      </w:r>
-      <w:r>
-        <w:rPr>
-          <w:rFonts w:ascii="Calibri" w:eastAsia="Calibri" w:hAnsi="Calibri" w:cs="Calibri"/>
-          <w:b/>
-          <w:color w:val="C0504D"/>
-          <w:sz w:val="32"/>
-          <w:szCs w:val="32"/>
-          <w:u w:val="single"/>
-        </w:rPr>
-        <w:t xml:space="preserve"> </w:t>
-      </w:r>
-      <w:r>
-        <w:rPr>
-          <w:rFonts w:ascii="Calibri" w:eastAsia="Calibri" w:hAnsi="Calibri" w:cs="Calibri"/>
-          <w:b/>
-          <w:color w:val="C00000"/>
-          <w:sz w:val="32"/>
-          <w:szCs w:val="32"/>
-          <w:u w:val="single"/>
-        </w:rPr>
-        <w:t>your knowledge (related to rule-book)</w:t>
-      </w:r>
-      <w:r>
-        <w:rPr>
-          <w:rFonts w:ascii="Calibri" w:eastAsia="Calibri" w:hAnsi="Calibri" w:cs="Calibri"/>
-          <w:b/>
-          <w:color w:val="C00000"/>
-          <w:sz w:val="32"/>
-          <w:szCs w:val="32"/>
-        </w:rPr>
-        <w:t xml:space="preserve">  </w:t>
-      </w:r>
-      <w:r>
-        <w:rPr>
-          <w:rFonts w:ascii="Calibri" w:eastAsia="Calibri" w:hAnsi="Calibri" w:cs="Calibri"/>
-          <w:b/>
-          <w:color w:val="C0504D"/>
-          <w:sz w:val="32"/>
-          <w:szCs w:val="32"/>
-        </w:rPr>
-        <w:t xml:space="preserve">                              </w:t>
-      </w:r>
-      <w:r>
-        <w:rPr>
-          <w:rFonts w:ascii="Calibri" w:eastAsia="Calibri" w:hAnsi="Calibri" w:cs="Calibri"/>
-          <w:b/>
-          <w:sz w:val="32"/>
-          <w:szCs w:val="32"/>
-        </w:rPr>
-        <w:t>(10)</w:t>
-      </w:r>
-    </w:p>
-    <w:p>
-      <w:pPr>
-        <w:widowControl w:val="0"/>
-      </w:pPr>
-      <w:r>
-        <w:rPr>
-          <w:rFonts w:ascii="Calibri" w:eastAsia="Calibri" w:hAnsi="Calibri" w:cs="Calibri"/>
-          <w:b/>
-        </w:rPr>
-        <w:t>Q6. What is the difference between an Object and an Obstacle?                                                           (5)</w:t>
-      </w:r>
-    </w:p>
-    <w:p>
-      <w:pPr>
-        <w:widowControl w:val="0"/>
-      </w:pPr>
-      <w:r>
-        <w:rPr>
-          <w:rFonts w:ascii="Calibri" w:eastAsia="Calibri" w:hAnsi="Calibri" w:cs="Calibri"/>
-          <w:color w:val="00B0F0"/>
-          <w:sz w:val="20"/>
-          <w:szCs w:val="20"/>
-        </w:rPr>
-        <w:t>&lt;</w:t>
-      </w:r>
-      <w:r>
-        <w:rPr>
-          <w:rFonts w:ascii="Calibri" w:eastAsia="Calibri" w:hAnsi="Calibri" w:cs="Calibri"/>
-          <w:color w:val="00B0F0"/>
-          <w:sz w:val="20"/>
-          <w:szCs w:val="20"/>
-        </w:rPr>
-        <w:t xml:space="preserve"> Please explain the answer in your own words. The answers copied directly from rulebook will not be considered for evaluation. You can also draw some diagrams/figures to illustrate your answer.</w:t>
-      </w:r>
-    </w:p>
-    <w:p>
-      <w:pPr>
-        <w:widowControl w:val="0"/>
+        <w:pStyle w:val="Standard"/>
+        <w:widowControl w:val="0"/>
+        <w:rPr>
+          <w:rFonts w:ascii="Century Schoolbook L" w:eastAsia="Calibri" w:hAnsi="Century Schoolbook L" w:cs="Calibri"/>
+          <w:sz w:val="24"/>
+          <w:szCs w:val="24"/>
+        </w:rPr>
+      </w:pPr>
+    </w:p>
+    <w:p>
+      <w:pPr>
+        <w:pStyle w:val="Standard"/>
+        <w:widowControl w:val="0"/>
+        <w:numPr>
+          <w:ilvl w:val="0"/>
+          <w:numId w:val="14"/>
+        </w:numPr>
+        <w:rPr>
+          <w:rFonts w:asciiTheme="minorHAnsi" w:hAnsiTheme="minorHAnsi"/>
+          <w:sz w:val="24"/>
+          <w:szCs w:val="24"/>
+        </w:rPr>
+      </w:pPr>
+      <w:r>
+        <w:rPr>
+          <w:rFonts w:asciiTheme="minorHAnsi" w:hAnsiTheme="minorHAnsi"/>
+          <w:sz w:val="24"/>
+          <w:szCs w:val="24"/>
+        </w:rPr>
+        <w:t>An object can be of any one of the three colors namely Red, Blue and Green while an Obstacle can only be of Red Color.</w:t>
+      </w:r>
+    </w:p>
+    <w:p>
+      <w:pPr>
+        <w:pStyle w:val="Standard"/>
+        <w:widowControl w:val="0"/>
+        <w:numPr>
+          <w:ilvl w:val="0"/>
+          <w:numId w:val="14"/>
+        </w:numPr>
+        <w:rPr>
+          <w:rFonts w:asciiTheme="minorHAnsi" w:hAnsiTheme="minorHAnsi"/>
+          <w:sz w:val="24"/>
+          <w:szCs w:val="24"/>
+        </w:rPr>
+      </w:pPr>
+      <w:r>
+        <w:rPr>
+          <w:rFonts w:asciiTheme="minorHAnsi" w:hAnsiTheme="minorHAnsi"/>
+          <w:sz w:val="24"/>
+          <w:szCs w:val="24"/>
+        </w:rPr>
+        <w:t>An Object can be a Circle, Square or Triangle while an Obstacle can only be a Square.</w:t>
+      </w:r>
+    </w:p>
+    <w:p>
+      <w:pPr>
+        <w:pStyle w:val="Standard"/>
+        <w:widowControl w:val="0"/>
+        <w:numPr>
+          <w:ilvl w:val="0"/>
+          <w:numId w:val="14"/>
+        </w:numPr>
+        <w:rPr>
+          <w:rFonts w:asciiTheme="minorHAnsi" w:hAnsiTheme="minorHAnsi"/>
+          <w:sz w:val="24"/>
+          <w:szCs w:val="24"/>
+        </w:rPr>
+      </w:pPr>
+      <w:r>
+        <w:rPr>
+          <w:rFonts w:asciiTheme="minorHAnsi" w:hAnsiTheme="minorHAnsi"/>
+          <w:sz w:val="24"/>
+          <w:szCs w:val="24"/>
+        </w:rPr>
+        <w:t>The biggest difference is that an Obstacle is at least four times the size of an Object.</w:t>
+      </w:r>
+    </w:p>
+    <w:p>
+      <w:pPr>
+        <w:pStyle w:val="Standard"/>
+        <w:widowControl w:val="0"/>
+        <w:rPr>
+          <w:rFonts w:ascii="Century Schoolbook L" w:hAnsi="Century Schoolbook L"/>
+          <w:sz w:val="24"/>
+          <w:szCs w:val="24"/>
+        </w:rPr>
+      </w:pPr>
+    </w:p>
+    <w:p>
+      <w:pPr>
+        <w:pStyle w:val="Standard"/>
+        <w:widowControl w:val="0"/>
+        <w:rPr>
+          <w:rFonts w:ascii="Century Schoolbook L" w:hAnsi="Century Schoolbook L"/>
+          <w:sz w:val="24"/>
+          <w:szCs w:val="24"/>
+        </w:rPr>
+      </w:pPr>
+    </w:p>
+    <w:p>
+      <w:pPr>
+        <w:pStyle w:val="Standard"/>
+        <w:widowControl w:val="0"/>
+        <w:rPr>
+          <w:rFonts w:ascii="Century Schoolbook L" w:hAnsi="Century Schoolbook L"/>
+          <w:sz w:val="24"/>
+          <w:szCs w:val="24"/>
+        </w:rPr>
+      </w:pPr>
+      <w:r>
+        <w:rPr>
+          <w:rFonts w:ascii="Century Schoolbook L" w:hAnsi="Century Schoolbook L"/>
+          <w:sz w:val="24"/>
+          <w:szCs w:val="24"/>
+        </w:rPr>
+        <w:t xml:space="preserve">   </w:t>
+      </w:r>
+    </w:p>
+    <w:p>
+      <w:pPr>
+        <w:pStyle w:val="Standard"/>
+        <w:widowControl w:val="0"/>
+        <w:rPr>
+          <w:rFonts w:ascii="Calibri" w:eastAsia="Calibri" w:hAnsi="Calibri" w:cs="Calibri"/>
+          <w:b/>
+        </w:rPr>
+      </w:pPr>
+      <w:r>
+        <w:rPr>
+          <w:rFonts w:ascii="Calibri" w:eastAsia="Calibri" w:hAnsi="Calibri" w:cs="Calibri"/>
+          <w:b/>
+        </w:rPr>
+        <w:t>Q7. What will the robot do (according to your algorithm) if a {Red, Square, Large} colour marker is present in the Door Area and two {Red, Square, Large} Objects are present in the Working Area.(5)</w:t>
+      </w:r>
+    </w:p>
+    <w:p>
+      <w:pPr>
+        <w:pStyle w:val="Standard"/>
+        <w:widowControl w:val="0"/>
+        <w:rPr>
+          <w:rFonts w:ascii="Calibri" w:eastAsia="Calibri" w:hAnsi="Calibri" w:cs="Calibri"/>
+          <w:color w:val="00B0F0"/>
+          <w:sz w:val="20"/>
+          <w:szCs w:val="20"/>
+        </w:rPr>
+      </w:pPr>
+      <w:r>
+        <w:rPr>
+          <w:rFonts w:ascii="Calibri" w:eastAsia="Calibri" w:hAnsi="Calibri" w:cs="Calibri"/>
+          <w:color w:val="00B0F0"/>
+          <w:sz w:val="20"/>
+          <w:szCs w:val="20"/>
+        </w:rPr>
+        <w:t>&lt; Please explain the answer in your own words. You can also draw some diagrams/figures to illustrate your answer.</w:t>
+      </w:r>
+    </w:p>
+    <w:p>
+      <w:pPr>
+        <w:pStyle w:val="Standard"/>
+        <w:widowControl w:val="0"/>
+        <w:rPr>
+          <w:rFonts w:ascii="Calibri" w:eastAsia="Calibri" w:hAnsi="Calibri" w:cs="Calibri"/>
+          <w:color w:val="00B0F0"/>
+          <w:sz w:val="20"/>
+          <w:szCs w:val="20"/>
+        </w:rPr>
       </w:pPr>
       <w:r>
         <w:rPr>
@@ -1513,21 +3732,35 @@
     </w:p>
     <w:p>
       <w:pPr>
-        <w:widowControl w:val="0"/>
-      </w:pPr>
-      <w:r>
-        <w:rPr>
-          <w:rFonts w:ascii="Calibri" w:eastAsia="Calibri" w:hAnsi="Calibri" w:cs="Calibri"/>
-          <w:color w:val="00B0F0"/>
-          <w:sz w:val="20"/>
-          <w:szCs w:val="20"/>
-        </w:rPr>
-        <w:t>Word-limit: 50 words</w:t>
-      </w:r>
-    </w:p>
-    <w:p>
-      <w:pPr>
-        <w:widowControl w:val="0"/>
+        <w:pStyle w:val="Standard"/>
+        <w:widowControl w:val="0"/>
+        <w:rPr>
+          <w:rFonts w:ascii="Calibri" w:eastAsia="Calibri" w:hAnsi="Calibri" w:cs="Calibri"/>
+          <w:color w:val="00B0F0"/>
+          <w:sz w:val="20"/>
+          <w:szCs w:val="20"/>
+        </w:rPr>
+      </w:pPr>
+      <w:r>
+        <w:rPr>
+          <w:rFonts w:ascii="Calibri" w:eastAsia="Calibri" w:hAnsi="Calibri" w:cs="Calibri"/>
+          <w:color w:val="00B0F0"/>
+          <w:sz w:val="20"/>
+          <w:szCs w:val="20"/>
+        </w:rPr>
+        <w:t>Word-limit: 100 words</w:t>
+      </w:r>
+    </w:p>
+    <w:p>
+      <w:pPr>
+        <w:pStyle w:val="Standard"/>
+        <w:widowControl w:val="0"/>
+        <w:rPr>
+          <w:rFonts w:ascii="Calibri" w:eastAsia="Calibri" w:hAnsi="Calibri" w:cs="Calibri"/>
+          <w:color w:val="00B0F0"/>
+          <w:sz w:val="20"/>
+          <w:szCs w:val="20"/>
+        </w:rPr>
       </w:pPr>
       <w:r>
         <w:rPr>
@@ -1541,137 +3774,279 @@
     </w:p>
     <w:p>
       <w:pPr>
-        <w:widowControl w:val="0"/>
-      </w:pPr>
-    </w:p>
-    <w:p>
-      <w:pPr>
-        <w:widowControl w:val="0"/>
-      </w:pPr>
-      <w:r>
-        <w:rPr>
-          <w:rFonts w:ascii="Calibri" w:eastAsia="Calibri" w:hAnsi="Calibri" w:cs="Calibri"/>
-          <w:b/>
-        </w:rPr>
-        <w:t>Q7. What w</w:t>
-      </w:r>
-      <w:r>
-        <w:rPr>
-          <w:rFonts w:ascii="Calibri" w:eastAsia="Calibri" w:hAnsi="Calibri" w:cs="Calibri"/>
-          <w:b/>
-        </w:rPr>
-        <w:t xml:space="preserve">ill the robot do (according to your algorithm) if a {Red, Square, Large} </w:t>
-      </w:r>
-      <w:proofErr w:type="spellStart"/>
-      <w:r>
-        <w:rPr>
-          <w:rFonts w:ascii="Calibri" w:eastAsia="Calibri" w:hAnsi="Calibri" w:cs="Calibri"/>
-          <w:b/>
-        </w:rPr>
-        <w:t>colour</w:t>
-      </w:r>
-      <w:proofErr w:type="spellEnd"/>
-      <w:r>
-        <w:rPr>
-          <w:rFonts w:ascii="Calibri" w:eastAsia="Calibri" w:hAnsi="Calibri" w:cs="Calibri"/>
-          <w:b/>
-        </w:rPr>
-        <w:t xml:space="preserve"> marker is present in the Door Area and two {Red, Square, Large} Objects are present in the Working Area</w:t>
-      </w:r>
-      <w:proofErr w:type="gramStart"/>
-      <w:r>
-        <w:rPr>
-          <w:rFonts w:ascii="Calibri" w:eastAsia="Calibri" w:hAnsi="Calibri" w:cs="Calibri"/>
-          <w:b/>
-        </w:rPr>
-        <w:t>.(</w:t>
-      </w:r>
-      <w:proofErr w:type="gramEnd"/>
-      <w:r>
-        <w:rPr>
-          <w:rFonts w:ascii="Calibri" w:eastAsia="Calibri" w:hAnsi="Calibri" w:cs="Calibri"/>
-          <w:b/>
-        </w:rPr>
-        <w:t>5)</w:t>
-      </w:r>
-    </w:p>
-    <w:p>
-      <w:pPr>
-        <w:widowControl w:val="0"/>
-      </w:pPr>
-      <w:r>
-        <w:rPr>
-          <w:rFonts w:ascii="Calibri" w:eastAsia="Calibri" w:hAnsi="Calibri" w:cs="Calibri"/>
-          <w:color w:val="00B0F0"/>
-          <w:sz w:val="20"/>
-          <w:szCs w:val="20"/>
-        </w:rPr>
-        <w:t>&lt;</w:t>
-      </w:r>
-      <w:r>
-        <w:rPr>
-          <w:rFonts w:ascii="Calibri" w:eastAsia="Calibri" w:hAnsi="Calibri" w:cs="Calibri"/>
-          <w:color w:val="00B0F0"/>
-          <w:sz w:val="20"/>
-          <w:szCs w:val="20"/>
-        </w:rPr>
-        <w:t xml:space="preserve"> Please explain the answer in your own words. You can also draw some diagrams/figures to illustrate your answer.</w:t>
-      </w:r>
-    </w:p>
-    <w:p>
-      <w:pPr>
-        <w:widowControl w:val="0"/>
-      </w:pPr>
-      <w:r>
-        <w:rPr>
-          <w:rFonts w:ascii="Calibri" w:eastAsia="Calibri" w:hAnsi="Calibri" w:cs="Calibri"/>
-          <w:color w:val="00B0F0"/>
-          <w:sz w:val="20"/>
-          <w:szCs w:val="20"/>
-        </w:rPr>
-        <w:t>Answer format: Text/Bullets</w:t>
-      </w:r>
-    </w:p>
-    <w:p>
-      <w:pPr>
-        <w:widowControl w:val="0"/>
-      </w:pPr>
-      <w:r>
-        <w:rPr>
-          <w:rFonts w:ascii="Calibri" w:eastAsia="Calibri" w:hAnsi="Calibri" w:cs="Calibri"/>
-          <w:color w:val="00B0F0"/>
-          <w:sz w:val="20"/>
-          <w:szCs w:val="20"/>
-        </w:rPr>
-        <w:t>Word-limit: 100 words</w:t>
-      </w:r>
-    </w:p>
-    <w:p>
-      <w:pPr>
-        <w:widowControl w:val="0"/>
-      </w:pPr>
-      <w:r>
-        <w:rPr>
-          <w:rFonts w:ascii="Calibri" w:eastAsia="Calibri" w:hAnsi="Calibri" w:cs="Calibri"/>
-          <w:color w:val="00B0F0"/>
-          <w:sz w:val="20"/>
-          <w:szCs w:val="20"/>
-        </w:rPr>
-        <w:t>&gt;</w:t>
-      </w:r>
-    </w:p>
-    <w:p>
-      <w:pPr>
-        <w:widowControl w:val="0"/>
-      </w:pPr>
-    </w:p>
-    <w:p>
-      <w:pPr>
-        <w:widowControl w:val="0"/>
-      </w:pPr>
-    </w:p>
-    <w:p>
-      <w:pPr>
+        <w:pStyle w:val="Standard"/>
+        <w:widowControl w:val="0"/>
+        <w:rPr>
+          <w:rFonts w:asciiTheme="minorHAnsi" w:eastAsia="Calibri" w:hAnsiTheme="minorHAnsi" w:cs="Calibri"/>
+          <w:sz w:val="24"/>
+          <w:szCs w:val="24"/>
+        </w:rPr>
+      </w:pPr>
+      <w:r>
+        <w:rPr>
+          <w:rFonts w:asciiTheme="minorHAnsi" w:eastAsia="Calibri" w:hAnsiTheme="minorHAnsi" w:cs="Calibri"/>
+          <w:sz w:val="24"/>
+          <w:szCs w:val="24"/>
+        </w:rPr>
+        <w:t>In the given case the bot will perform the following operations:</w:t>
+      </w:r>
+    </w:p>
+    <w:p>
+      <w:pPr>
+        <w:pStyle w:val="Standard"/>
+        <w:widowControl w:val="0"/>
+        <w:numPr>
+          <w:ilvl w:val="0"/>
+          <w:numId w:val="15"/>
+        </w:numPr>
+        <w:autoSpaceDN/>
+        <w:spacing w:line="273" w:lineRule="auto"/>
+        <w:rPr>
+          <w:rFonts w:ascii="Calibri" w:hAnsi="Calibri" w:cs="Calibri"/>
+          <w:sz w:val="24"/>
+          <w:szCs w:val="24"/>
+        </w:rPr>
+      </w:pPr>
+      <w:r>
+        <w:rPr>
+          <w:rFonts w:ascii="Calibri" w:hAnsi="Calibri" w:cs="Calibri"/>
+          <w:sz w:val="24"/>
+          <w:szCs w:val="24"/>
+        </w:rPr>
+        <w:t>From the robot’s</w:t>
+      </w:r>
+      <w:r>
+        <w:rPr>
+          <w:rFonts w:ascii="Calibri" w:hAnsi="Calibri" w:cs="Calibri"/>
+          <w:sz w:val="24"/>
+          <w:szCs w:val="24"/>
+        </w:rPr>
+        <w:t xml:space="preserve"> present location in the working area and with the help of the overhead camera, the program will calculate the paths from the current location to both the objects using </w:t>
+      </w:r>
+      <w:r>
+        <w:rPr>
+          <w:rFonts w:ascii="Calibri" w:hAnsi="Calibri" w:cs="Calibri"/>
+          <w:sz w:val="24"/>
+          <w:szCs w:val="24"/>
+        </w:rPr>
+        <w:t xml:space="preserve">Djikstra algorithm </w:t>
+      </w:r>
+      <w:r>
+        <w:rPr>
+          <w:rFonts w:ascii="Calibri" w:hAnsi="Calibri" w:cs="Calibri"/>
+          <w:sz w:val="24"/>
+          <w:szCs w:val="24"/>
+        </w:rPr>
+        <w:t xml:space="preserve">and subsequent paths to the door area. </w:t>
+      </w:r>
+    </w:p>
+    <w:p>
+      <w:pPr>
+        <w:pStyle w:val="Standard"/>
+        <w:widowControl w:val="0"/>
+        <w:numPr>
+          <w:ilvl w:val="0"/>
+          <w:numId w:val="15"/>
+        </w:numPr>
+        <w:rPr>
+          <w:rFonts w:asciiTheme="minorHAnsi" w:eastAsia="Calibri" w:hAnsiTheme="minorHAnsi" w:cs="Calibri"/>
+          <w:sz w:val="24"/>
+          <w:szCs w:val="24"/>
+        </w:rPr>
+      </w:pPr>
+      <w:r>
+        <w:rPr>
+          <w:rFonts w:asciiTheme="minorHAnsi" w:eastAsia="Calibri" w:hAnsiTheme="minorHAnsi" w:cs="Calibri"/>
+          <w:sz w:val="24"/>
+          <w:szCs w:val="24"/>
+        </w:rPr>
+        <w:t>Then the bot</w:t>
+      </w:r>
+      <w:r>
+        <w:rPr>
+          <w:rFonts w:asciiTheme="minorHAnsi" w:eastAsia="Calibri" w:hAnsiTheme="minorHAnsi" w:cs="Calibri"/>
+          <w:sz w:val="24"/>
+          <w:szCs w:val="24"/>
+        </w:rPr>
+        <w:t xml:space="preserve"> will traverse </w:t>
+      </w:r>
+      <w:r>
+        <w:rPr>
+          <w:rFonts w:asciiTheme="minorHAnsi" w:eastAsia="Calibri" w:hAnsiTheme="minorHAnsi" w:cs="Calibri"/>
+          <w:sz w:val="24"/>
+          <w:szCs w:val="24"/>
+        </w:rPr>
+        <w:t xml:space="preserve">on the selected path </w:t>
+      </w:r>
+      <w:r>
+        <w:rPr>
+          <w:rFonts w:asciiTheme="minorHAnsi" w:eastAsia="Calibri" w:hAnsiTheme="minorHAnsi" w:cs="Calibri"/>
+          <w:sz w:val="24"/>
+          <w:szCs w:val="24"/>
+        </w:rPr>
+        <w:t xml:space="preserve">to the </w:t>
+      </w:r>
+      <w:r>
+        <w:rPr>
+          <w:rFonts w:asciiTheme="minorHAnsi" w:eastAsia="Calibri" w:hAnsiTheme="minorHAnsi" w:cs="Calibri"/>
+          <w:sz w:val="24"/>
+          <w:szCs w:val="24"/>
+        </w:rPr>
+        <w:t>object selected through Step 1.</w:t>
+      </w:r>
+    </w:p>
+    <w:p>
+      <w:pPr>
+        <w:pStyle w:val="Standard"/>
+        <w:widowControl w:val="0"/>
+        <w:numPr>
+          <w:ilvl w:val="0"/>
+          <w:numId w:val="15"/>
+        </w:numPr>
+        <w:rPr>
+          <w:rFonts w:asciiTheme="minorHAnsi" w:eastAsia="Calibri" w:hAnsiTheme="minorHAnsi" w:cs="Calibri"/>
+          <w:sz w:val="24"/>
+          <w:szCs w:val="24"/>
+        </w:rPr>
+      </w:pPr>
+      <w:r>
+        <w:rPr>
+          <w:rFonts w:asciiTheme="minorHAnsi" w:eastAsia="Calibri" w:hAnsiTheme="minorHAnsi" w:cs="Calibri"/>
+          <w:sz w:val="24"/>
+          <w:szCs w:val="24"/>
+        </w:rPr>
+        <w:t xml:space="preserve">On reaching </w:t>
+      </w:r>
+      <w:r>
+        <w:rPr>
+          <w:rFonts w:asciiTheme="minorHAnsi" w:eastAsia="Calibri" w:hAnsiTheme="minorHAnsi" w:cs="Calibri"/>
+          <w:sz w:val="24"/>
+          <w:szCs w:val="24"/>
+        </w:rPr>
+        <w:t>there,</w:t>
+      </w:r>
+      <w:r>
+        <w:rPr>
+          <w:rFonts w:asciiTheme="minorHAnsi" w:eastAsia="Calibri" w:hAnsiTheme="minorHAnsi" w:cs="Calibri"/>
+          <w:sz w:val="24"/>
+          <w:szCs w:val="24"/>
+        </w:rPr>
+        <w:t xml:space="preserve"> it will lift the Object via the gripping mechanism.</w:t>
+      </w:r>
+    </w:p>
+    <w:p>
+      <w:pPr>
+        <w:pStyle w:val="Standard"/>
+        <w:widowControl w:val="0"/>
+        <w:numPr>
+          <w:ilvl w:val="0"/>
+          <w:numId w:val="15"/>
+        </w:numPr>
+        <w:rPr>
+          <w:rFonts w:asciiTheme="minorHAnsi" w:eastAsia="Calibri" w:hAnsiTheme="minorHAnsi" w:cs="Calibri"/>
+          <w:sz w:val="24"/>
+          <w:szCs w:val="24"/>
+        </w:rPr>
+      </w:pPr>
+      <w:r>
+        <w:rPr>
+          <w:rFonts w:asciiTheme="minorHAnsi" w:eastAsia="Calibri" w:hAnsiTheme="minorHAnsi" w:cs="Calibri"/>
+          <w:sz w:val="24"/>
+          <w:szCs w:val="24"/>
+        </w:rPr>
+        <w:t xml:space="preserve">Once lifting is </w:t>
+      </w:r>
+      <w:r>
+        <w:rPr>
+          <w:rFonts w:asciiTheme="minorHAnsi" w:eastAsia="Calibri" w:hAnsiTheme="minorHAnsi" w:cs="Calibri"/>
+          <w:sz w:val="24"/>
+          <w:szCs w:val="24"/>
+        </w:rPr>
+        <w:t>done,</w:t>
+      </w:r>
+      <w:r>
+        <w:rPr>
+          <w:rFonts w:asciiTheme="minorHAnsi" w:eastAsia="Calibri" w:hAnsiTheme="minorHAnsi" w:cs="Calibri"/>
+          <w:sz w:val="24"/>
+          <w:szCs w:val="24"/>
+        </w:rPr>
+        <w:t xml:space="preserve"> it</w:t>
+      </w:r>
+      <w:r>
+        <w:rPr>
+          <w:rFonts w:asciiTheme="minorHAnsi" w:eastAsia="Calibri" w:hAnsiTheme="minorHAnsi" w:cs="Calibri"/>
+          <w:sz w:val="24"/>
+          <w:szCs w:val="24"/>
+        </w:rPr>
+        <w:t xml:space="preserve"> will continue the rest of the journey to the door area.</w:t>
+      </w:r>
+    </w:p>
+    <w:p>
+      <w:pPr>
+        <w:pStyle w:val="Standard"/>
+        <w:widowControl w:val="0"/>
+        <w:numPr>
+          <w:ilvl w:val="0"/>
+          <w:numId w:val="15"/>
+        </w:numPr>
+        <w:rPr>
+          <w:rFonts w:asciiTheme="minorHAnsi" w:eastAsia="Calibri" w:hAnsiTheme="minorHAnsi" w:cs="Calibri"/>
+          <w:sz w:val="24"/>
+          <w:szCs w:val="24"/>
+        </w:rPr>
+      </w:pPr>
+      <w:r>
+        <w:rPr>
+          <w:rFonts w:asciiTheme="minorHAnsi" w:eastAsia="Calibri" w:hAnsiTheme="minorHAnsi" w:cs="Calibri"/>
+          <w:sz w:val="24"/>
+          <w:szCs w:val="24"/>
+        </w:rPr>
+        <w:t xml:space="preserve">Now the other </w:t>
+      </w:r>
+      <w:r>
+        <w:rPr>
+          <w:rFonts w:asciiTheme="minorHAnsi" w:eastAsia="Calibri" w:hAnsiTheme="minorHAnsi" w:cs="Calibri"/>
+          <w:sz w:val="24"/>
+          <w:szCs w:val="24"/>
+        </w:rPr>
+        <w:t>Object, which is not picked,</w:t>
+      </w:r>
+      <w:r>
+        <w:rPr>
+          <w:rFonts w:asciiTheme="minorHAnsi" w:eastAsia="Calibri" w:hAnsiTheme="minorHAnsi" w:cs="Calibri"/>
+          <w:sz w:val="24"/>
+          <w:szCs w:val="24"/>
+        </w:rPr>
+        <w:t xml:space="preserve"> is considered as an Obstacle for the remaining task.</w:t>
+      </w:r>
+    </w:p>
+    <w:p>
+      <w:pPr>
+        <w:pStyle w:val="Standard"/>
+        <w:widowControl w:val="0"/>
+        <w:ind w:left="720"/>
+        <w:rPr>
+          <w:rFonts w:ascii="Century Schoolbook L" w:eastAsia="Calibri" w:hAnsi="Century Schoolbook L" w:cs="Calibri"/>
+          <w:sz w:val="24"/>
+          <w:szCs w:val="24"/>
+        </w:rPr>
+      </w:pPr>
+    </w:p>
+    <w:p>
+      <w:pPr>
+        <w:pStyle w:val="Standard"/>
+        <w:widowControl w:val="0"/>
+      </w:pPr>
+    </w:p>
+    <w:p>
+      <w:pPr>
+        <w:pStyle w:val="Standard"/>
+        <w:widowControl w:val="0"/>
+      </w:pPr>
+    </w:p>
+    <w:p>
+      <w:pPr>
+        <w:pStyle w:val="Standard"/>
         <w:widowControl w:val="0"/>
       </w:pPr>
       <w:r>
@@ -1739,84 +4114,100 @@
     </w:p>
     <w:p>
       <w:pPr>
+        <w:pStyle w:val="Standard"/>
         <w:widowControl w:val="0"/>
         <w:tabs>
           <w:tab w:val="left" w:pos="9270"/>
         </w:tabs>
         <w:jc w:val="both"/>
-      </w:pPr>
-      <w:r>
-        <w:rPr>
-          <w:rFonts w:ascii="Calibri" w:eastAsia="Calibri" w:hAnsi="Calibri" w:cs="Calibri"/>
-          <w:b/>
-        </w:rPr>
-        <w:t>Q8. How will you detect t</w:t>
-      </w:r>
-      <w:r>
-        <w:rPr>
-          <w:rFonts w:ascii="Calibri" w:eastAsia="Calibri" w:hAnsi="Calibri" w:cs="Calibri"/>
-          <w:b/>
-        </w:rPr>
-        <w:t>he Position and Orientation of the robot in the arena using the Overhead Camera? What kind of Image processing technique would you use?                                                   (10)</w:t>
-      </w:r>
-    </w:p>
-    <w:p>
-      <w:pPr>
+        <w:rPr>
+          <w:rFonts w:ascii="Calibri" w:eastAsia="Calibri" w:hAnsi="Calibri" w:cs="Calibri"/>
+          <w:b/>
+        </w:rPr>
+      </w:pPr>
+      <w:r>
+        <w:rPr>
+          <w:rFonts w:ascii="Calibri" w:eastAsia="Calibri" w:hAnsi="Calibri" w:cs="Calibri"/>
+          <w:b/>
+        </w:rPr>
+        <w:t>Q8. How will you detect the Position and Orientation of the robot in the arena using the Overhead Camera? What kind of Image processing technique would you use?                                                   (10)</w:t>
+      </w:r>
+    </w:p>
+    <w:p>
+      <w:pPr>
+        <w:pStyle w:val="Standard"/>
         <w:widowControl w:val="0"/>
         <w:jc w:val="both"/>
-      </w:pPr>
-      <w:r>
         <w:rPr>
           <w:rFonts w:ascii="Calibri" w:eastAsia="Calibri" w:hAnsi="Calibri" w:cs="Calibri"/>
           <w:color w:val="548DD4"/>
           <w:sz w:val="20"/>
           <w:szCs w:val="20"/>
         </w:rPr>
+      </w:pPr>
+      <w:r>
+        <w:rPr>
+          <w:rFonts w:ascii="Calibri" w:eastAsia="Calibri" w:hAnsi="Calibri" w:cs="Calibri"/>
+          <w:color w:val="548DD4"/>
+          <w:sz w:val="20"/>
+          <w:szCs w:val="20"/>
+        </w:rPr>
         <w:t>&lt;</w:t>
       </w:r>
     </w:p>
     <w:p>
       <w:pPr>
+        <w:pStyle w:val="Standard"/>
         <w:widowControl w:val="0"/>
         <w:jc w:val="both"/>
-      </w:pPr>
-      <w:r>
-        <w:rPr>
-          <w:rFonts w:ascii="Calibri" w:eastAsia="Calibri" w:hAnsi="Calibri" w:cs="Calibri"/>
-          <w:color w:val="00B0F0"/>
-          <w:sz w:val="20"/>
-          <w:szCs w:val="20"/>
-        </w:rPr>
-        <w:t>Explain in detail the process you will adopt in order to detect</w:t>
-      </w:r>
-      <w:r>
-        <w:rPr>
-          <w:rFonts w:ascii="Calibri" w:eastAsia="Calibri" w:hAnsi="Calibri" w:cs="Calibri"/>
-          <w:color w:val="00B0F0"/>
-          <w:sz w:val="20"/>
-          <w:szCs w:val="20"/>
-        </w:rPr>
-        <w:t xml:space="preserve"> the position and orientation of robot. You can also draw some diagrams/figures to illustrate your answer.</w:t>
-      </w:r>
-    </w:p>
-    <w:p>
-      <w:pPr>
-        <w:widowControl w:val="0"/>
-      </w:pPr>
-      <w:r>
-        <w:rPr>
-          <w:rFonts w:ascii="Calibri" w:eastAsia="Calibri" w:hAnsi="Calibri" w:cs="Calibri"/>
-          <w:color w:val="00B0F0"/>
-          <w:sz w:val="20"/>
-          <w:szCs w:val="20"/>
-        </w:rPr>
-        <w:lastRenderedPageBreak/>
+        <w:rPr>
+          <w:rFonts w:ascii="Calibri" w:eastAsia="Calibri" w:hAnsi="Calibri" w:cs="Calibri"/>
+          <w:color w:val="00B0F0"/>
+          <w:sz w:val="20"/>
+          <w:szCs w:val="20"/>
+        </w:rPr>
+      </w:pPr>
+      <w:r>
+        <w:rPr>
+          <w:rFonts w:ascii="Calibri" w:eastAsia="Calibri" w:hAnsi="Calibri" w:cs="Calibri"/>
+          <w:color w:val="00B0F0"/>
+          <w:sz w:val="20"/>
+          <w:szCs w:val="20"/>
+        </w:rPr>
+        <w:t>Explain in detail the process you will adopt in order to detect the position and orientation of robot. You can also draw some diagrams/figures to illustrate your answer.</w:t>
+      </w:r>
+    </w:p>
+    <w:p>
+      <w:pPr>
+        <w:pStyle w:val="Standard"/>
+        <w:widowControl w:val="0"/>
+        <w:rPr>
+          <w:rFonts w:ascii="Calibri" w:eastAsia="Calibri" w:hAnsi="Calibri" w:cs="Calibri"/>
+          <w:color w:val="00B0F0"/>
+          <w:sz w:val="20"/>
+          <w:szCs w:val="20"/>
+        </w:rPr>
+      </w:pPr>
+      <w:r>
+        <w:rPr>
+          <w:rFonts w:ascii="Calibri" w:eastAsia="Calibri" w:hAnsi="Calibri" w:cs="Calibri"/>
+          <w:color w:val="00B0F0"/>
+          <w:sz w:val="20"/>
+          <w:szCs w:val="20"/>
+        </w:rPr>
         <w:t>Answer format: Text/Bullets</w:t>
       </w:r>
     </w:p>
     <w:p>
       <w:pPr>
-        <w:widowControl w:val="0"/>
+        <w:pStyle w:val="Standard"/>
+        <w:widowControl w:val="0"/>
+        <w:rPr>
+          <w:rFonts w:ascii="Calibri" w:eastAsia="Calibri" w:hAnsi="Calibri" w:cs="Calibri"/>
+          <w:color w:val="00B0F0"/>
+          <w:sz w:val="20"/>
+          <w:szCs w:val="20"/>
+        </w:rPr>
       </w:pPr>
       <w:r>
         <w:rPr>
@@ -1830,11 +4221,18 @@
     </w:p>
     <w:p>
       <w:pPr>
+        <w:pStyle w:val="Standard"/>
         <w:widowControl w:val="0"/>
         <w:tabs>
           <w:tab w:val="left" w:pos="1920"/>
         </w:tabs>
         <w:jc w:val="both"/>
+        <w:rPr>
+          <w:rFonts w:ascii="Calibri" w:eastAsia="Calibri" w:hAnsi="Calibri" w:cs="Calibri"/>
+          <w:color w:val="00B0F0"/>
+          <w:sz w:val="20"/>
+          <w:szCs w:val="20"/>
+        </w:rPr>
       </w:pPr>
       <w:r>
         <w:rPr>
@@ -1857,17 +4255,360 @@
     </w:p>
     <w:p>
       <w:pPr>
-        <w:widowControl w:val="0"/>
+        <w:pStyle w:val="Standard"/>
+        <w:rPr>
+          <w:rFonts w:asciiTheme="minorHAnsi" w:hAnsiTheme="minorHAnsi"/>
+          <w:sz w:val="24"/>
+          <w:szCs w:val="24"/>
+        </w:rPr>
+      </w:pPr>
+      <w:r>
+        <w:rPr>
+          <w:rFonts w:asciiTheme="minorHAnsi" w:hAnsiTheme="minorHAnsi"/>
+          <w:bCs/>
+          <w:sz w:val="24"/>
+          <w:szCs w:val="24"/>
+        </w:rPr>
+        <w:t>Detecting the position of the robot</w:t>
+      </w:r>
+      <w:r>
+        <w:rPr>
+          <w:rFonts w:asciiTheme="minorHAnsi" w:hAnsiTheme="minorHAnsi"/>
+          <w:sz w:val="24"/>
+          <w:szCs w:val="24"/>
+        </w:rPr>
+        <w:t>:</w:t>
+      </w:r>
+    </w:p>
+    <w:p>
+      <w:pPr>
+        <w:pStyle w:val="Standard"/>
+        <w:widowControl w:val="0"/>
+        <w:numPr>
+          <w:ilvl w:val="0"/>
+          <w:numId w:val="10"/>
+        </w:numPr>
         <w:jc w:val="both"/>
-      </w:pPr>
-    </w:p>
-    <w:p>
-      <w:pPr>
+        <w:rPr>
+          <w:rFonts w:asciiTheme="minorHAnsi" w:hAnsiTheme="minorHAnsi"/>
+          <w:sz w:val="24"/>
+          <w:szCs w:val="24"/>
+        </w:rPr>
+      </w:pPr>
+      <w:r>
+        <w:rPr>
+          <w:rFonts w:asciiTheme="minorHAnsi" w:hAnsiTheme="minorHAnsi"/>
+          <w:sz w:val="24"/>
+          <w:szCs w:val="24"/>
+        </w:rPr>
+        <w:t>We use</w:t>
+      </w:r>
+      <w:r>
+        <w:rPr>
+          <w:rFonts w:asciiTheme="minorHAnsi" w:hAnsiTheme="minorHAnsi"/>
+          <w:sz w:val="24"/>
+          <w:szCs w:val="24"/>
+        </w:rPr>
+        <w:t xml:space="preserve"> a specified colored </w:t>
+      </w:r>
+      <w:r>
+        <w:rPr>
+          <w:rFonts w:asciiTheme="minorHAnsi" w:hAnsiTheme="minorHAnsi"/>
+          <w:sz w:val="24"/>
+          <w:szCs w:val="24"/>
+        </w:rPr>
+        <w:t>paper (other than the color of the obstacle and color of objects) at</w:t>
+      </w:r>
+      <w:r>
+        <w:rPr>
+          <w:rFonts w:asciiTheme="minorHAnsi" w:hAnsiTheme="minorHAnsi"/>
+          <w:sz w:val="24"/>
+          <w:szCs w:val="24"/>
+        </w:rPr>
+        <w:t xml:space="preserve"> the top of the robot which has 2 markers on it which are diametrically opposite, such that the top view enables us to view the robot as a circular object.</w:t>
+      </w:r>
+    </w:p>
+    <w:p>
+      <w:pPr>
+        <w:pStyle w:val="Standard"/>
+        <w:widowControl w:val="0"/>
+        <w:numPr>
+          <w:ilvl w:val="0"/>
+          <w:numId w:val="10"/>
+        </w:numPr>
+        <w:jc w:val="both"/>
+        <w:rPr>
+          <w:rFonts w:asciiTheme="minorHAnsi" w:hAnsiTheme="minorHAnsi"/>
+          <w:sz w:val="24"/>
+          <w:szCs w:val="24"/>
+        </w:rPr>
+      </w:pPr>
+      <w:r>
+        <w:rPr>
+          <w:rFonts w:asciiTheme="minorHAnsi" w:hAnsiTheme="minorHAnsi"/>
+          <w:sz w:val="24"/>
+          <w:szCs w:val="24"/>
+        </w:rPr>
+        <w:t>By tracking the midpoint</w:t>
+      </w:r>
+      <w:r>
+        <w:rPr>
+          <w:rFonts w:asciiTheme="minorHAnsi" w:hAnsiTheme="minorHAnsi"/>
+          <w:sz w:val="24"/>
+          <w:szCs w:val="24"/>
+        </w:rPr>
+        <w:t xml:space="preserve"> of the line joining the center</w:t>
+      </w:r>
+      <w:r>
+        <w:rPr>
+          <w:rFonts w:asciiTheme="minorHAnsi" w:hAnsiTheme="minorHAnsi"/>
+          <w:sz w:val="24"/>
+          <w:szCs w:val="24"/>
+        </w:rPr>
+        <w:t>s of the two markers, the position of the robot in the arena is determined.</w:t>
+      </w:r>
+    </w:p>
+    <w:p>
+      <w:pPr>
+        <w:pStyle w:val="Standard"/>
+        <w:rPr>
+          <w:rFonts w:asciiTheme="minorHAnsi" w:hAnsiTheme="minorHAnsi"/>
+          <w:sz w:val="24"/>
+          <w:szCs w:val="24"/>
+        </w:rPr>
+      </w:pPr>
+      <w:r>
+        <w:rPr>
+          <w:rFonts w:asciiTheme="minorHAnsi" w:hAnsiTheme="minorHAnsi"/>
+          <w:sz w:val="24"/>
+          <w:szCs w:val="24"/>
+        </w:rPr>
+        <w:lastRenderedPageBreak/>
+        <w:t>Orientation of the robot in the arena:</w:t>
+      </w:r>
+    </w:p>
+    <w:p>
+      <w:pPr>
+        <w:pStyle w:val="Standard"/>
+        <w:widowControl w:val="0"/>
+        <w:numPr>
+          <w:ilvl w:val="0"/>
+          <w:numId w:val="11"/>
+        </w:numPr>
+        <w:rPr>
+          <w:rFonts w:asciiTheme="minorHAnsi" w:hAnsiTheme="minorHAnsi"/>
+          <w:sz w:val="24"/>
+          <w:szCs w:val="24"/>
+        </w:rPr>
+      </w:pPr>
+      <w:r>
+        <w:rPr>
+          <w:rFonts w:asciiTheme="minorHAnsi" w:hAnsiTheme="minorHAnsi"/>
+          <w:sz w:val="24"/>
+          <w:szCs w:val="24"/>
+        </w:rPr>
+        <w:t>By using markers of specified shape and color, which would be present on the paper on top of the robot, orientation of the bot can be determined.</w:t>
+      </w:r>
+    </w:p>
+    <w:p>
+      <w:pPr>
+        <w:pStyle w:val="Standard"/>
+        <w:widowControl w:val="0"/>
+        <w:numPr>
+          <w:ilvl w:val="0"/>
+          <w:numId w:val="11"/>
+        </w:numPr>
+        <w:rPr>
+          <w:rFonts w:asciiTheme="minorHAnsi" w:hAnsiTheme="minorHAnsi"/>
+          <w:sz w:val="24"/>
+          <w:szCs w:val="24"/>
+        </w:rPr>
+      </w:pPr>
+      <w:r>
+        <w:rPr>
+          <w:rFonts w:asciiTheme="minorHAnsi" w:hAnsiTheme="minorHAnsi"/>
+          <w:noProof/>
+          <w:sz w:val="24"/>
+          <w:szCs w:val="24"/>
+          <w:lang w:val="en-IN" w:eastAsia="en-IN"/>
+        </w:rPr>
+        <w:drawing>
+          <wp:anchor distT="0" distB="0" distL="114300" distR="114300" simplePos="0" relativeHeight="251659264" behindDoc="0" locked="0" layoutInCell="1" allowOverlap="1">
+            <wp:simplePos x="0" y="0"/>
+            <wp:positionH relativeFrom="column">
+              <wp:posOffset>4817745</wp:posOffset>
+            </wp:positionH>
+            <wp:positionV relativeFrom="paragraph">
+              <wp:posOffset>5080</wp:posOffset>
+            </wp:positionV>
+            <wp:extent cx="1280160" cy="1129665"/>
+            <wp:effectExtent l="0" t="0" r="0" b="0"/>
+            <wp:wrapSquare wrapText="bothSides"/>
+            <wp:docPr id="22" name="Picture 22" descr="E:\Users\I Siddhartha Kumar\Desktop\robot.png"/>
+            <wp:cNvGraphicFramePr>
+              <a:graphicFrameLocks xmlns:a="http://schemas.openxmlformats.org/drawingml/2006/main" noChangeAspect="1"/>
+            </wp:cNvGraphicFramePr>
+            <a:graphic xmlns:a="http://schemas.openxmlformats.org/drawingml/2006/main">
+              <a:graphicData uri="http://schemas.openxmlformats.org/drawingml/2006/picture">
+                <pic:pic xmlns:pic="http://schemas.openxmlformats.org/drawingml/2006/picture">
+                  <pic:nvPicPr>
+                    <pic:cNvPr id="0" name="Picture 2" descr="E:\Users\I Siddhartha Kumar\Desktop\robot.png"/>
+                    <pic:cNvPicPr>
+                      <a:picLocks noChangeAspect="1" noChangeArrowheads="1"/>
+                    </pic:cNvPicPr>
+                  </pic:nvPicPr>
+                  <pic:blipFill>
+                    <a:blip r:embed="rId13" cstate="print">
+                      <a:extLst>
+                        <a:ext uri="{28A0092B-C50C-407E-A947-70E740481C1C}">
+                          <a14:useLocalDpi xmlns:a14="http://schemas.microsoft.com/office/drawing/2010/main" val="0"/>
+                        </a:ext>
+                      </a:extLst>
+                    </a:blip>
+                    <a:srcRect/>
+                    <a:stretch>
+                      <a:fillRect/>
+                    </a:stretch>
+                  </pic:blipFill>
+                  <pic:spPr bwMode="auto">
+                    <a:xfrm>
+                      <a:off x="0" y="0"/>
+                      <a:ext cx="1280160" cy="1129665"/>
+                    </a:xfrm>
+                    <a:prstGeom prst="rect">
+                      <a:avLst/>
+                    </a:prstGeom>
+                    <a:noFill/>
+                    <a:ln>
+                      <a:noFill/>
+                    </a:ln>
+                  </pic:spPr>
+                </pic:pic>
+              </a:graphicData>
+            </a:graphic>
+            <wp14:sizeRelH relativeFrom="margin">
+              <wp14:pctWidth>0</wp14:pctWidth>
+            </wp14:sizeRelH>
+            <wp14:sizeRelV relativeFrom="margin">
+              <wp14:pctHeight>0</wp14:pctHeight>
+            </wp14:sizeRelV>
+          </wp:anchor>
+        </w:drawing>
+      </w:r>
+      <w:r>
+        <w:rPr>
+          <w:rFonts w:asciiTheme="minorHAnsi" w:hAnsiTheme="minorHAnsi"/>
+          <w:sz w:val="24"/>
+          <w:szCs w:val="24"/>
+        </w:rPr>
+        <w:t xml:space="preserve">Two Markers would be present on a diameter of the circular </w:t>
+      </w:r>
+      <w:r>
+        <w:rPr>
+          <w:rFonts w:asciiTheme="minorHAnsi" w:hAnsiTheme="minorHAnsi"/>
+          <w:sz w:val="24"/>
+          <w:szCs w:val="24"/>
+        </w:rPr>
+        <w:t>paper that</w:t>
+      </w:r>
+      <w:r>
+        <w:rPr>
+          <w:rFonts w:asciiTheme="minorHAnsi" w:hAnsiTheme="minorHAnsi"/>
+          <w:sz w:val="24"/>
+          <w:szCs w:val="24"/>
+        </w:rPr>
+        <w:t xml:space="preserve"> would be placed on top of the robot. Then a virtual line would be drawn in the code, joining the centers of the two markers.</w:t>
+      </w:r>
+    </w:p>
+    <w:p>
+      <w:pPr>
+        <w:pStyle w:val="Standard"/>
+        <w:widowControl w:val="0"/>
+        <w:numPr>
+          <w:ilvl w:val="0"/>
+          <w:numId w:val="11"/>
+        </w:numPr>
+        <w:rPr>
+          <w:rFonts w:asciiTheme="minorHAnsi" w:hAnsiTheme="minorHAnsi"/>
+          <w:sz w:val="24"/>
+          <w:szCs w:val="24"/>
+        </w:rPr>
+      </w:pPr>
+      <w:r>
+        <w:rPr>
+          <w:rFonts w:asciiTheme="minorHAnsi" w:hAnsiTheme="minorHAnsi"/>
+          <w:sz w:val="24"/>
+          <w:szCs w:val="24"/>
+        </w:rPr>
+        <w:t>Both markers would be of different color hence the direction in which the robot is facing,</w:t>
+      </w:r>
+      <w:r>
+        <w:rPr>
+          <w:rFonts w:asciiTheme="minorHAnsi" w:hAnsiTheme="minorHAnsi"/>
+          <w:sz w:val="24"/>
+          <w:szCs w:val="24"/>
+        </w:rPr>
+        <w:t xml:space="preserve"> </w:t>
+      </w:r>
+      <w:r>
+        <w:rPr>
+          <w:rFonts w:asciiTheme="minorHAnsi" w:hAnsiTheme="minorHAnsi"/>
+          <w:sz w:val="24"/>
+          <w:szCs w:val="24"/>
+        </w:rPr>
+        <w:t>can be determined,</w:t>
+      </w:r>
+      <w:r>
+        <w:rPr>
+          <w:rFonts w:asciiTheme="minorHAnsi" w:hAnsiTheme="minorHAnsi"/>
+          <w:sz w:val="24"/>
+          <w:szCs w:val="24"/>
+        </w:rPr>
+        <w:t xml:space="preserve"> through the </w:t>
+      </w:r>
+      <w:r>
+        <w:rPr>
+          <w:rFonts w:asciiTheme="minorHAnsi" w:hAnsiTheme="minorHAnsi"/>
+          <w:sz w:val="24"/>
+          <w:szCs w:val="24"/>
+        </w:rPr>
+        <w:t>positioning of the markers on the robot.</w:t>
+      </w:r>
+    </w:p>
+    <w:p>
+      <w:pPr>
+        <w:pStyle w:val="Standard"/>
+        <w:widowControl w:val="0"/>
+        <w:jc w:val="both"/>
+      </w:pPr>
+      <w:r>
+        <w:rPr>
+          <w:rFonts w:asciiTheme="minorHAnsi" w:hAnsiTheme="minorHAnsi"/>
+          <w:sz w:val="24"/>
+          <w:szCs w:val="24"/>
+        </w:rPr>
+        <w:t>The angle made by the virtual line with the 2 reference axis, i.e. one vertical axis and one horizontal, which are parallel to the borders of the arena, would enable the robot to determine its orientation with respect to the arena.</w:t>
+      </w:r>
+    </w:p>
+    <w:p>
+      <w:pPr>
+        <w:pStyle w:val="Standard"/>
+        <w:widowControl w:val="0"/>
+        <w:jc w:val="both"/>
+      </w:pPr>
+    </w:p>
+    <w:p>
+      <w:pPr>
+        <w:pStyle w:val="Standard"/>
         <w:widowControl w:val="0"/>
         <w:tabs>
           <w:tab w:val="left" w:pos="9270"/>
         </w:tabs>
         <w:jc w:val="both"/>
+        <w:rPr>
+          <w:rFonts w:ascii="Calibri" w:eastAsia="Calibri" w:hAnsi="Calibri" w:cs="Calibri"/>
+          <w:b/>
+        </w:rPr>
       </w:pPr>
       <w:r>
         <w:rPr>
@@ -1876,81 +4617,75 @@
         </w:rPr>
         <w:t xml:space="preserve">Q9. How will you differentiate between an Obstacle and a Red </w:t>
       </w:r>
-      <w:proofErr w:type="spellStart"/>
-      <w:r>
-        <w:rPr>
-          <w:rFonts w:ascii="Calibri" w:eastAsia="Calibri" w:hAnsi="Calibri" w:cs="Calibri"/>
-          <w:b/>
-        </w:rPr>
-        <w:t>coloured</w:t>
-      </w:r>
-      <w:proofErr w:type="spellEnd"/>
-      <w:r>
-        <w:rPr>
-          <w:rFonts w:ascii="Calibri" w:eastAsia="Calibri" w:hAnsi="Calibri" w:cs="Calibri"/>
-          <w:b/>
-        </w:rPr>
-        <w:t xml:space="preserve"> </w:t>
-      </w:r>
-      <w:proofErr w:type="gramStart"/>
-      <w:r>
-        <w:rPr>
-          <w:rFonts w:ascii="Calibri" w:eastAsia="Calibri" w:hAnsi="Calibri" w:cs="Calibri"/>
-          <w:b/>
-        </w:rPr>
-        <w:t>Object ?</w:t>
-      </w:r>
-      <w:proofErr w:type="gramEnd"/>
-      <w:r>
-        <w:rPr>
-          <w:rFonts w:ascii="Calibri" w:eastAsia="Calibri" w:hAnsi="Calibri" w:cs="Calibri"/>
-          <w:b/>
-        </w:rPr>
-        <w:t xml:space="preserve">                            (5)</w:t>
-      </w:r>
-    </w:p>
-    <w:p>
-      <w:pPr>
+      <w:r>
+        <w:rPr>
+          <w:rFonts w:ascii="Calibri" w:eastAsia="Calibri" w:hAnsi="Calibri" w:cs="Calibri"/>
+          <w:b/>
+        </w:rPr>
+        <w:t>colored</w:t>
+      </w:r>
+      <w:r>
+        <w:rPr>
+          <w:rFonts w:ascii="Calibri" w:eastAsia="Calibri" w:hAnsi="Calibri" w:cs="Calibri"/>
+          <w:b/>
+        </w:rPr>
+        <w:t xml:space="preserve"> Object ?                            (5)</w:t>
+      </w:r>
+    </w:p>
+    <w:p>
+      <w:pPr>
+        <w:pStyle w:val="Standard"/>
         <w:widowControl w:val="0"/>
         <w:jc w:val="both"/>
-      </w:pPr>
-      <w:r>
         <w:rPr>
           <w:rFonts w:ascii="Calibri" w:eastAsia="Calibri" w:hAnsi="Calibri" w:cs="Calibri"/>
           <w:color w:val="548DD4"/>
           <w:sz w:val="20"/>
           <w:szCs w:val="20"/>
         </w:rPr>
+      </w:pPr>
+      <w:r>
+        <w:rPr>
+          <w:rFonts w:ascii="Calibri" w:eastAsia="Calibri" w:hAnsi="Calibri" w:cs="Calibri"/>
+          <w:color w:val="548DD4"/>
+          <w:sz w:val="20"/>
+          <w:szCs w:val="20"/>
+        </w:rPr>
         <w:t>&lt;</w:t>
       </w:r>
     </w:p>
     <w:p>
       <w:pPr>
+        <w:pStyle w:val="Standard"/>
         <w:widowControl w:val="0"/>
         <w:jc w:val="both"/>
-      </w:pPr>
-      <w:r>
-        <w:rPr>
-          <w:rFonts w:ascii="Calibri" w:eastAsia="Calibri" w:hAnsi="Calibri" w:cs="Calibri"/>
-          <w:color w:val="00B0F0"/>
-          <w:sz w:val="20"/>
-          <w:szCs w:val="20"/>
-        </w:rPr>
-        <w:t>Explain in detail the process you will adopt in order to differentiate between the two. You can also draw some diagrams/figures to illustrate yo</w:t>
-      </w:r>
-      <w:r>
-        <w:rPr>
-          <w:rFonts w:ascii="Calibri" w:eastAsia="Calibri" w:hAnsi="Calibri" w:cs="Calibri"/>
-          <w:color w:val="00B0F0"/>
-          <w:sz w:val="20"/>
-          <w:szCs w:val="20"/>
-        </w:rPr>
-        <w:t>ur answer.</w:t>
-      </w:r>
-    </w:p>
-    <w:p>
-      <w:pPr>
-        <w:widowControl w:val="0"/>
+        <w:rPr>
+          <w:rFonts w:ascii="Calibri" w:eastAsia="Calibri" w:hAnsi="Calibri" w:cs="Calibri"/>
+          <w:color w:val="00B0F0"/>
+          <w:sz w:val="20"/>
+          <w:szCs w:val="20"/>
+        </w:rPr>
+      </w:pPr>
+      <w:r>
+        <w:rPr>
+          <w:rFonts w:ascii="Calibri" w:eastAsia="Calibri" w:hAnsi="Calibri" w:cs="Calibri"/>
+          <w:color w:val="00B0F0"/>
+          <w:sz w:val="20"/>
+          <w:szCs w:val="20"/>
+        </w:rPr>
+        <w:t>Explain in detail the process you will adopt in order to differentiate between the two. You can also draw some diagrams/figures to illustrate your answer.</w:t>
+      </w:r>
+    </w:p>
+    <w:p>
+      <w:pPr>
+        <w:pStyle w:val="Standard"/>
+        <w:widowControl w:val="0"/>
+        <w:rPr>
+          <w:rFonts w:ascii="Calibri" w:eastAsia="Calibri" w:hAnsi="Calibri" w:cs="Calibri"/>
+          <w:color w:val="00B0F0"/>
+          <w:sz w:val="20"/>
+          <w:szCs w:val="20"/>
+        </w:rPr>
       </w:pPr>
       <w:r>
         <w:rPr>
@@ -1964,7 +4699,14 @@
     </w:p>
     <w:p>
       <w:pPr>
-        <w:widowControl w:val="0"/>
+        <w:pStyle w:val="Standard"/>
+        <w:widowControl w:val="0"/>
+        <w:rPr>
+          <w:rFonts w:ascii="Calibri" w:eastAsia="Calibri" w:hAnsi="Calibri" w:cs="Calibri"/>
+          <w:color w:val="00B0F0"/>
+          <w:sz w:val="20"/>
+          <w:szCs w:val="20"/>
+        </w:rPr>
       </w:pPr>
       <w:r>
         <w:rPr>
@@ -1978,11 +4720,18 @@
     </w:p>
     <w:p>
       <w:pPr>
+        <w:pStyle w:val="Standard"/>
         <w:widowControl w:val="0"/>
         <w:tabs>
           <w:tab w:val="left" w:pos="1920"/>
         </w:tabs>
         <w:jc w:val="both"/>
+        <w:rPr>
+          <w:rFonts w:ascii="Calibri" w:eastAsia="Calibri" w:hAnsi="Calibri" w:cs="Calibri"/>
+          <w:color w:val="00B0F0"/>
+          <w:sz w:val="20"/>
+          <w:szCs w:val="20"/>
+        </w:rPr>
       </w:pPr>
       <w:r>
         <w:rPr>
@@ -1993,11 +4742,301 @@
         </w:rPr>
         <w:t>&gt;</w:t>
       </w:r>
-      <w:r>
-        <w:rPr>
-          <w:rFonts w:ascii="Calibri" w:eastAsia="Calibri" w:hAnsi="Calibri" w:cs="Calibri"/>
-          <w:color w:val="00B0F0"/>
-          <w:sz w:val="20"/>
+    </w:p>
+    <w:p>
+      <w:pPr>
+        <w:pStyle w:val="Standard"/>
+        <w:widowControl w:val="0"/>
+        <w:tabs>
+          <w:tab w:val="left" w:pos="1920"/>
+        </w:tabs>
+        <w:jc w:val="both"/>
+        <w:rPr>
+          <w:rFonts w:ascii="Calibri" w:eastAsia="Calibri" w:hAnsi="Calibri" w:cs="Calibri"/>
+          <w:color w:val="00B0F0"/>
+          <w:sz w:val="20"/>
+          <w:szCs w:val="20"/>
+        </w:rPr>
+      </w:pPr>
+    </w:p>
+    <w:p>
+      <w:pPr>
+        <w:pStyle w:val="Standard"/>
+        <w:rPr>
+          <w:rFonts w:ascii="Calibri" w:eastAsia="Calibri" w:hAnsi="Calibri" w:cs="Calibri"/>
+          <w:color w:val="auto"/>
+          <w:sz w:val="24"/>
+          <w:szCs w:val="20"/>
+        </w:rPr>
+      </w:pPr>
+      <w:r>
+        <w:rPr>
+          <w:rFonts w:ascii="Calibri" w:eastAsia="Calibri" w:hAnsi="Calibri" w:cs="Calibri"/>
+          <w:color w:val="auto"/>
+          <w:sz w:val="24"/>
+          <w:szCs w:val="20"/>
+        </w:rPr>
+        <w:t xml:space="preserve">Obstacle’s size is at </w:t>
+      </w:r>
+      <w:r>
+        <w:rPr>
+          <w:rFonts w:ascii="Calibri" w:eastAsia="Calibri" w:hAnsi="Calibri" w:cs="Calibri"/>
+          <w:color w:val="auto"/>
+          <w:sz w:val="24"/>
+          <w:szCs w:val="20"/>
+        </w:rPr>
+        <w:t>least four</w:t>
+      </w:r>
+      <w:r>
+        <w:rPr>
+          <w:rFonts w:ascii="Calibri" w:eastAsia="Calibri" w:hAnsi="Calibri" w:cs="Calibri"/>
+          <w:color w:val="auto"/>
+          <w:sz w:val="24"/>
+          <w:szCs w:val="20"/>
+        </w:rPr>
+        <w:t xml:space="preserve"> times the size of the </w:t>
+      </w:r>
+      <w:r>
+        <w:rPr>
+          <w:rFonts w:ascii="Calibri" w:eastAsia="Calibri" w:hAnsi="Calibri" w:cs="Calibri"/>
+          <w:color w:val="auto"/>
+          <w:sz w:val="24"/>
+          <w:szCs w:val="20"/>
+        </w:rPr>
+        <w:t>object;</w:t>
+      </w:r>
+      <w:r>
+        <w:rPr>
+          <w:rFonts w:ascii="Calibri" w:eastAsia="Calibri" w:hAnsi="Calibri" w:cs="Calibri"/>
+          <w:color w:val="auto"/>
+          <w:sz w:val="24"/>
+          <w:szCs w:val="20"/>
+        </w:rPr>
+        <w:t xml:space="preserve"> </w:t>
+      </w:r>
+      <w:r>
+        <w:rPr>
+          <w:rFonts w:ascii="Calibri" w:eastAsia="Calibri" w:hAnsi="Calibri" w:cs="Calibri"/>
+          <w:color w:val="auto"/>
+          <w:sz w:val="24"/>
+          <w:szCs w:val="20"/>
+        </w:rPr>
+        <w:t>hence,</w:t>
+      </w:r>
+      <w:r>
+        <w:rPr>
+          <w:rFonts w:ascii="Calibri" w:eastAsia="Calibri" w:hAnsi="Calibri" w:cs="Calibri"/>
+          <w:color w:val="auto"/>
+          <w:sz w:val="24"/>
+          <w:szCs w:val="20"/>
+        </w:rPr>
+        <w:t xml:space="preserve"> they can</w:t>
+      </w:r>
+      <w:r>
+        <w:rPr>
+          <w:rFonts w:ascii="Calibri" w:eastAsia="Calibri" w:hAnsi="Calibri" w:cs="Calibri"/>
+          <w:color w:val="auto"/>
+          <w:sz w:val="24"/>
+          <w:szCs w:val="20"/>
+        </w:rPr>
+        <w:t xml:space="preserve"> be</w:t>
+      </w:r>
+      <w:r>
+        <w:rPr>
+          <w:rFonts w:ascii="Calibri" w:eastAsia="Calibri" w:hAnsi="Calibri" w:cs="Calibri"/>
+          <w:color w:val="auto"/>
+          <w:sz w:val="24"/>
+          <w:szCs w:val="20"/>
+        </w:rPr>
+        <w:t xml:space="preserve"> </w:t>
+      </w:r>
+      <w:r>
+        <w:rPr>
+          <w:rFonts w:ascii="Calibri" w:eastAsia="Calibri" w:hAnsi="Calibri" w:cs="Calibri"/>
+          <w:color w:val="auto"/>
+          <w:sz w:val="24"/>
+          <w:szCs w:val="20"/>
+        </w:rPr>
+        <w:t>distinguished from</w:t>
+      </w:r>
+      <w:r>
+        <w:rPr>
+          <w:rFonts w:ascii="Calibri" w:eastAsia="Calibri" w:hAnsi="Calibri" w:cs="Calibri"/>
+          <w:color w:val="auto"/>
+          <w:sz w:val="24"/>
+          <w:szCs w:val="20"/>
+        </w:rPr>
+        <w:t xml:space="preserve"> the red colored </w:t>
+      </w:r>
+      <w:r>
+        <w:rPr>
+          <w:rFonts w:ascii="Calibri" w:eastAsia="Calibri" w:hAnsi="Calibri" w:cs="Calibri"/>
+          <w:color w:val="auto"/>
+          <w:sz w:val="24"/>
+          <w:szCs w:val="20"/>
+        </w:rPr>
+        <w:t>objects, via</w:t>
+      </w:r>
+      <w:r>
+        <w:rPr>
+          <w:rFonts w:ascii="Calibri" w:eastAsia="Calibri" w:hAnsi="Calibri" w:cs="Calibri"/>
+          <w:color w:val="auto"/>
+          <w:sz w:val="24"/>
+          <w:szCs w:val="20"/>
+        </w:rPr>
+        <w:t xml:space="preserve"> the area of the obstacle from the image captured by the overhead camera.</w:t>
+      </w:r>
+    </w:p>
+    <w:p>
+      <w:pPr>
+        <w:pStyle w:val="Standard"/>
+        <w:rPr>
+          <w:rFonts w:ascii="Calibri" w:eastAsia="Calibri" w:hAnsi="Calibri" w:cs="Calibri"/>
+          <w:color w:val="auto"/>
+          <w:sz w:val="24"/>
+          <w:szCs w:val="20"/>
+        </w:rPr>
+      </w:pPr>
+      <w:r>
+        <w:rPr>
+          <w:rFonts w:ascii="Calibri" w:eastAsia="Calibri" w:hAnsi="Calibri" w:cs="Calibri"/>
+          <w:color w:val="auto"/>
+          <w:sz w:val="24"/>
+          <w:szCs w:val="20"/>
+        </w:rPr>
+        <w:t>Method used:-</w:t>
+      </w:r>
+    </w:p>
+    <w:p>
+      <w:pPr>
+        <w:pStyle w:val="Standard"/>
+        <w:rPr>
+          <w:rFonts w:ascii="Calibri" w:eastAsia="Calibri" w:hAnsi="Calibri" w:cs="Calibri"/>
+          <w:color w:val="auto"/>
+          <w:sz w:val="24"/>
+          <w:szCs w:val="20"/>
+        </w:rPr>
+      </w:pPr>
+      <w:r>
+        <w:rPr>
+          <w:rFonts w:ascii="Calibri" w:eastAsia="Calibri" w:hAnsi="Calibri" w:cs="Calibri"/>
+          <w:color w:val="auto"/>
+          <w:sz w:val="24"/>
+          <w:szCs w:val="20"/>
+        </w:rPr>
+        <w:t xml:space="preserve">1. Moment of </w:t>
+      </w:r>
+      <w:r>
+        <w:rPr>
+          <w:rFonts w:ascii="Calibri" w:eastAsia="Calibri" w:hAnsi="Calibri" w:cs="Calibri"/>
+          <w:color w:val="auto"/>
+          <w:sz w:val="24"/>
+          <w:szCs w:val="20"/>
+        </w:rPr>
+        <w:t>the contours</w:t>
+      </w:r>
+      <w:r>
+        <w:rPr>
+          <w:rFonts w:ascii="Calibri" w:eastAsia="Calibri" w:hAnsi="Calibri" w:cs="Calibri"/>
+          <w:color w:val="auto"/>
+          <w:sz w:val="24"/>
+          <w:szCs w:val="20"/>
+        </w:rPr>
+        <w:t xml:space="preserve"> of the objects and obstacle is used to find the area of   the object and obstacle.</w:t>
+      </w:r>
+    </w:p>
+    <w:p>
+      <w:pPr>
+        <w:pStyle w:val="Standard"/>
+        <w:rPr>
+          <w:rFonts w:ascii="Calibri" w:eastAsia="Calibri" w:hAnsi="Calibri" w:cs="Calibri"/>
+          <w:color w:val="auto"/>
+          <w:sz w:val="24"/>
+          <w:szCs w:val="20"/>
+        </w:rPr>
+      </w:pPr>
+      <w:r>
+        <w:rPr>
+          <w:rFonts w:ascii="Calibri" w:eastAsia="Calibri" w:hAnsi="Calibri" w:cs="Calibri"/>
+          <w:color w:val="auto"/>
+          <w:sz w:val="24"/>
+          <w:szCs w:val="20"/>
+        </w:rPr>
+        <w:t>2. The area of the objects and obstacle are stored in a list and list is sorted.</w:t>
+      </w:r>
+    </w:p>
+    <w:p>
+      <w:pPr>
+        <w:pStyle w:val="Standard"/>
+        <w:widowControl w:val="0"/>
+        <w:tabs>
+          <w:tab w:val="left" w:pos="1920"/>
+        </w:tabs>
+        <w:jc w:val="both"/>
+        <w:rPr>
+          <w:rFonts w:ascii="Calibri" w:eastAsia="Calibri" w:hAnsi="Calibri" w:cs="Calibri"/>
+          <w:color w:val="auto"/>
+          <w:szCs w:val="20"/>
+        </w:rPr>
+      </w:pPr>
+      <w:r>
+        <w:rPr>
+          <w:rFonts w:ascii="Calibri" w:eastAsia="Calibri" w:hAnsi="Calibri" w:cs="Calibri"/>
+          <w:color w:val="auto"/>
+          <w:sz w:val="24"/>
+          <w:szCs w:val="20"/>
+        </w:rPr>
+        <w:t>3. Then</w:t>
+      </w:r>
+      <w:r>
+        <w:rPr>
+          <w:rFonts w:ascii="Calibri" w:eastAsia="Calibri" w:hAnsi="Calibri" w:cs="Calibri"/>
+          <w:color w:val="auto"/>
+          <w:sz w:val="24"/>
+          <w:szCs w:val="20"/>
+        </w:rPr>
+        <w:t xml:space="preserve"> the ratio of the consecutive elements in the list is determined and where the ratio is at least </w:t>
+      </w:r>
+      <w:r>
+        <w:rPr>
+          <w:rFonts w:ascii="Calibri" w:eastAsia="Calibri" w:hAnsi="Calibri" w:cs="Calibri"/>
+          <w:color w:val="auto"/>
+          <w:sz w:val="24"/>
+          <w:szCs w:val="20"/>
+        </w:rPr>
+        <w:t>three</w:t>
+      </w:r>
+      <w:r>
+        <w:rPr>
+          <w:rFonts w:ascii="Calibri" w:eastAsia="Calibri" w:hAnsi="Calibri" w:cs="Calibri"/>
+          <w:color w:val="auto"/>
+          <w:sz w:val="24"/>
+          <w:szCs w:val="20"/>
+        </w:rPr>
+        <w:t xml:space="preserve"> </w:t>
+      </w:r>
+      <w:r>
+        <w:rPr>
+          <w:rFonts w:ascii="Calibri" w:eastAsia="Calibri" w:hAnsi="Calibri" w:cs="Calibri"/>
+          <w:color w:val="auto"/>
+          <w:sz w:val="24"/>
+          <w:szCs w:val="20"/>
+        </w:rPr>
+        <w:t>times (</w:t>
+      </w:r>
+      <w:r>
+        <w:rPr>
+          <w:rFonts w:ascii="Calibri" w:eastAsia="Calibri" w:hAnsi="Calibri" w:cs="Calibri"/>
+          <w:color w:val="auto"/>
+          <w:sz w:val="24"/>
+          <w:szCs w:val="20"/>
+        </w:rPr>
+        <w:t>approximate ratio between object and obstacle), that is the bridge between obstacle and object.</w:t>
+      </w:r>
+      <w:r>
+        <w:rPr>
+          <w:rFonts w:ascii="Calibri" w:eastAsia="Calibri" w:hAnsi="Calibri" w:cs="Calibri"/>
+          <w:color w:val="auto"/>
           <w:szCs w:val="20"/>
         </w:rPr>
         <w:tab/>
@@ -2005,12 +5044,14 @@
     </w:p>
     <w:p>
       <w:pPr>
+        <w:pStyle w:val="Standard"/>
         <w:widowControl w:val="0"/>
         <w:jc w:val="both"/>
       </w:pPr>
     </w:p>
     <w:p>
       <w:pPr>
+        <w:pStyle w:val="Standard"/>
         <w:widowControl w:val="0"/>
       </w:pPr>
       <w:r>
@@ -2087,11 +5128,16 @@
     </w:p>
     <w:p>
       <w:pPr>
+        <w:pStyle w:val="Standard"/>
         <w:widowControl w:val="0"/>
         <w:tabs>
           <w:tab w:val="left" w:pos="9270"/>
         </w:tabs>
         <w:jc w:val="both"/>
+        <w:rPr>
+          <w:rFonts w:ascii="Calibri" w:eastAsia="Calibri" w:hAnsi="Calibri" w:cs="Calibri"/>
+          <w:b/>
+        </w:rPr>
       </w:pPr>
       <w:r>
         <w:rPr>
@@ -2103,46 +5149,58 @@
     </w:p>
     <w:p>
       <w:pPr>
+        <w:pStyle w:val="Standard"/>
         <w:widowControl w:val="0"/>
         <w:jc w:val="both"/>
-      </w:pPr>
-      <w:r>
         <w:rPr>
           <w:rFonts w:ascii="Calibri" w:eastAsia="Calibri" w:hAnsi="Calibri" w:cs="Calibri"/>
           <w:color w:val="548DD4"/>
           <w:sz w:val="20"/>
           <w:szCs w:val="20"/>
         </w:rPr>
+      </w:pPr>
+      <w:r>
+        <w:rPr>
+          <w:rFonts w:ascii="Calibri" w:eastAsia="Calibri" w:hAnsi="Calibri" w:cs="Calibri"/>
+          <w:color w:val="548DD4"/>
+          <w:sz w:val="20"/>
+          <w:szCs w:val="20"/>
+        </w:rPr>
         <w:t>&lt;</w:t>
       </w:r>
     </w:p>
     <w:p>
       <w:pPr>
+        <w:pStyle w:val="Standard"/>
         <w:widowControl w:val="0"/>
         <w:jc w:val="both"/>
-      </w:pPr>
-      <w:r>
-        <w:rPr>
-          <w:rFonts w:ascii="Calibri" w:eastAsia="Calibri" w:hAnsi="Calibri" w:cs="Calibri"/>
-          <w:color w:val="00B0F0"/>
-          <w:sz w:val="20"/>
-          <w:szCs w:val="20"/>
-        </w:rPr>
-        <w:t>Explain in detail t</w:t>
-      </w:r>
-      <w:r>
-        <w:rPr>
-          <w:rFonts w:ascii="Calibri" w:eastAsia="Calibri" w:hAnsi="Calibri" w:cs="Calibri"/>
-          <w:color w:val="00B0F0"/>
-          <w:sz w:val="20"/>
-          <w:szCs w:val="20"/>
-        </w:rPr>
-        <w:t>he process you will adopt for navigating the robot in the arena. You can also draw some diagrams/figures/flowcharts to illustrate your answer.</w:t>
-      </w:r>
-    </w:p>
-    <w:p>
-      <w:pPr>
-        <w:widowControl w:val="0"/>
+        <w:rPr>
+          <w:rFonts w:ascii="Calibri" w:eastAsia="Calibri" w:hAnsi="Calibri" w:cs="Calibri"/>
+          <w:color w:val="00B0F0"/>
+          <w:sz w:val="20"/>
+          <w:szCs w:val="20"/>
+        </w:rPr>
+      </w:pPr>
+      <w:r>
+        <w:rPr>
+          <w:rFonts w:ascii="Calibri" w:eastAsia="Calibri" w:hAnsi="Calibri" w:cs="Calibri"/>
+          <w:color w:val="00B0F0"/>
+          <w:sz w:val="20"/>
+          <w:szCs w:val="20"/>
+        </w:rPr>
+        <w:t>Explain in detail the process you will adopt for navigating the robot in the arena. You can also draw some diagrams/figures/flowcharts to illustrate your answer.</w:t>
+      </w:r>
+    </w:p>
+    <w:p>
+      <w:pPr>
+        <w:pStyle w:val="Standard"/>
+        <w:widowControl w:val="0"/>
+        <w:rPr>
+          <w:rFonts w:ascii="Calibri" w:eastAsia="Calibri" w:hAnsi="Calibri" w:cs="Calibri"/>
+          <w:color w:val="00B0F0"/>
+          <w:sz w:val="20"/>
+          <w:szCs w:val="20"/>
+        </w:rPr>
       </w:pPr>
       <w:r>
         <w:rPr>
@@ -2156,7 +5214,14 @@
     </w:p>
     <w:p>
       <w:pPr>
-        <w:widowControl w:val="0"/>
+        <w:pStyle w:val="Standard"/>
+        <w:widowControl w:val="0"/>
+        <w:rPr>
+          <w:rFonts w:ascii="Calibri" w:eastAsia="Calibri" w:hAnsi="Calibri" w:cs="Calibri"/>
+          <w:color w:val="00B0F0"/>
+          <w:sz w:val="20"/>
+          <w:szCs w:val="20"/>
+        </w:rPr>
       </w:pPr>
       <w:r>
         <w:rPr>
@@ -2170,11 +5235,18 @@
     </w:p>
     <w:p>
       <w:pPr>
+        <w:pStyle w:val="Standard"/>
         <w:widowControl w:val="0"/>
         <w:tabs>
           <w:tab w:val="left" w:pos="1920"/>
         </w:tabs>
         <w:jc w:val="both"/>
+        <w:rPr>
+          <w:rFonts w:ascii="Calibri" w:eastAsia="Calibri" w:hAnsi="Calibri" w:cs="Calibri"/>
+          <w:color w:val="00B0F0"/>
+          <w:sz w:val="20"/>
+          <w:szCs w:val="20"/>
+        </w:rPr>
       </w:pPr>
       <w:r>
         <w:rPr>
@@ -2197,12 +5269,271 @@
     </w:p>
     <w:p>
       <w:pPr>
+        <w:pStyle w:val="Standard"/>
+        <w:rPr>
+          <w:rFonts w:ascii="Calibri" w:eastAsia="Calibri" w:hAnsi="Calibri" w:cs="Calibri"/>
+          <w:color w:val="auto"/>
+          <w:sz w:val="24"/>
+          <w:szCs w:val="20"/>
+        </w:rPr>
+      </w:pPr>
+      <w:r>
+        <w:rPr>
+          <w:rFonts w:ascii="Calibri" w:eastAsia="Calibri" w:hAnsi="Calibri" w:cs="Calibri"/>
+          <w:color w:val="auto"/>
+          <w:sz w:val="24"/>
+          <w:szCs w:val="20"/>
+        </w:rPr>
+        <w:t>Method for navigation in the arena:-</w:t>
+      </w:r>
+    </w:p>
+    <w:p>
+      <w:pPr>
+        <w:pStyle w:val="Standard"/>
+        <w:widowControl w:val="0"/>
+        <w:numPr>
+          <w:ilvl w:val="0"/>
+          <w:numId w:val="12"/>
+        </w:numPr>
+        <w:rPr>
+          <w:rFonts w:ascii="Calibri" w:eastAsia="Calibri" w:hAnsi="Calibri" w:cs="Calibri"/>
+          <w:color w:val="auto"/>
+          <w:sz w:val="24"/>
+          <w:szCs w:val="20"/>
+        </w:rPr>
+      </w:pPr>
+      <w:r>
+        <w:rPr>
+          <w:rFonts w:ascii="Calibri" w:eastAsia="Calibri" w:hAnsi="Calibri" w:cs="Calibri"/>
+          <w:color w:val="auto"/>
+          <w:sz w:val="24"/>
+          <w:szCs w:val="20"/>
+        </w:rPr>
+        <w:t>Detection of the grid and the grid size.</w:t>
+      </w:r>
+    </w:p>
+    <w:p>
+      <w:pPr>
+        <w:pStyle w:val="Standard"/>
+        <w:widowControl w:val="0"/>
+        <w:numPr>
+          <w:ilvl w:val="0"/>
+          <w:numId w:val="12"/>
+        </w:numPr>
+        <w:rPr>
+          <w:rFonts w:ascii="Calibri" w:eastAsia="Calibri" w:hAnsi="Calibri" w:cs="Calibri"/>
+          <w:color w:val="auto"/>
+          <w:sz w:val="24"/>
+          <w:szCs w:val="20"/>
+        </w:rPr>
+      </w:pPr>
+      <w:r>
+        <w:rPr>
+          <w:rFonts w:ascii="Calibri" w:eastAsia="Calibri" w:hAnsi="Calibri" w:cs="Calibri"/>
+          <w:color w:val="auto"/>
+          <w:sz w:val="24"/>
+          <w:szCs w:val="20"/>
+        </w:rPr>
+        <w:t>Detection of object, obstacle, robot and the markers in the door area.</w:t>
+      </w:r>
+    </w:p>
+    <w:p>
+      <w:pPr>
+        <w:pStyle w:val="Standard"/>
+        <w:widowControl w:val="0"/>
+        <w:numPr>
+          <w:ilvl w:val="0"/>
+          <w:numId w:val="12"/>
+        </w:numPr>
+        <w:rPr>
+          <w:rFonts w:ascii="Calibri" w:eastAsia="Calibri" w:hAnsi="Calibri" w:cs="Calibri"/>
+          <w:b/>
+          <w:color w:val="00B0F0"/>
+          <w:szCs w:val="20"/>
+        </w:rPr>
+      </w:pPr>
+      <w:r>
+        <w:rPr>
+          <w:rFonts w:ascii="Calibri" w:eastAsia="Calibri" w:hAnsi="Calibri" w:cs="Calibri"/>
+          <w:b/>
+          <w:noProof/>
+          <w:color w:val="00B0F0"/>
+          <w:szCs w:val="20"/>
+          <w:lang w:val="en-IN" w:eastAsia="en-IN"/>
+        </w:rPr>
+        <w:lastRenderedPageBreak/>
+        <w:drawing>
+          <wp:anchor distT="0" distB="0" distL="114300" distR="114300" simplePos="0" relativeHeight="251658240" behindDoc="0" locked="0" layoutInCell="1" allowOverlap="1">
+            <wp:simplePos x="0" y="0"/>
+            <wp:positionH relativeFrom="margin">
+              <wp:posOffset>4355632</wp:posOffset>
+            </wp:positionH>
+            <wp:positionV relativeFrom="paragraph">
+              <wp:posOffset>380365</wp:posOffset>
+            </wp:positionV>
+            <wp:extent cx="1750695" cy="1642110"/>
+            <wp:effectExtent l="0" t="0" r="0" b="0"/>
+            <wp:wrapSquare wrapText="bothSides"/>
+            <wp:docPr id="20" name="Picture 20" descr="E:\Users\I Siddhartha Kumar\Desktop\theta.png"/>
+            <wp:cNvGraphicFramePr>
+              <a:graphicFrameLocks xmlns:a="http://schemas.openxmlformats.org/drawingml/2006/main" noChangeAspect="1"/>
+            </wp:cNvGraphicFramePr>
+            <a:graphic xmlns:a="http://schemas.openxmlformats.org/drawingml/2006/main">
+              <a:graphicData uri="http://schemas.openxmlformats.org/drawingml/2006/picture">
+                <pic:pic xmlns:pic="http://schemas.openxmlformats.org/drawingml/2006/picture">
+                  <pic:nvPicPr>
+                    <pic:cNvPr id="0" name="Picture 1" descr="E:\Users\I Siddhartha Kumar\Desktop\theta.png"/>
+                    <pic:cNvPicPr>
+                      <a:picLocks noChangeAspect="1" noChangeArrowheads="1"/>
+                    </pic:cNvPicPr>
+                  </pic:nvPicPr>
+                  <pic:blipFill>
+                    <a:blip r:embed="rId14" cstate="print">
+                      <a:extLst>
+                        <a:ext uri="{28A0092B-C50C-407E-A947-70E740481C1C}">
+                          <a14:useLocalDpi xmlns:a14="http://schemas.microsoft.com/office/drawing/2010/main" val="0"/>
+                        </a:ext>
+                      </a:extLst>
+                    </a:blip>
+                    <a:srcRect/>
+                    <a:stretch>
+                      <a:fillRect/>
+                    </a:stretch>
+                  </pic:blipFill>
+                  <pic:spPr bwMode="auto">
+                    <a:xfrm>
+                      <a:off x="0" y="0"/>
+                      <a:ext cx="1750695" cy="1642110"/>
+                    </a:xfrm>
+                    <a:prstGeom prst="rect">
+                      <a:avLst/>
+                    </a:prstGeom>
+                    <a:noFill/>
+                    <a:ln>
+                      <a:noFill/>
+                    </a:ln>
+                  </pic:spPr>
+                </pic:pic>
+              </a:graphicData>
+            </a:graphic>
+            <wp14:sizeRelH relativeFrom="margin">
+              <wp14:pctWidth>0</wp14:pctWidth>
+            </wp14:sizeRelH>
+            <wp14:sizeRelV relativeFrom="margin">
+              <wp14:pctHeight>0</wp14:pctHeight>
+            </wp14:sizeRelV>
+          </wp:anchor>
+        </w:drawing>
+      </w:r>
+      <w:r>
+        <w:rPr>
+          <w:rFonts w:ascii="Calibri" w:eastAsia="Calibri" w:hAnsi="Calibri" w:cs="Calibri"/>
+          <w:color w:val="auto"/>
+          <w:sz w:val="24"/>
+          <w:szCs w:val="20"/>
+        </w:rPr>
+        <w:t>Every turn taken by the robot to reach the destination is treated as a checkpoint, in the algorithm. And to ensure that the robot is moving towards the next checkpoint a corrective mechanism is implemented, in which the angle between the robot and the checkpoint(i.e. theta) is kept as minimum as possible(ideally zero)</w:t>
+      </w:r>
+    </w:p>
+    <w:p>
+      <w:pPr>
+        <w:pStyle w:val="Standard"/>
         <w:widowControl w:val="0"/>
         <w:jc w:val="both"/>
       </w:pPr>
     </w:p>
     <w:p>
       <w:pPr>
+        <w:pStyle w:val="Standard"/>
+        <w:widowControl w:val="0"/>
+        <w:numPr>
+          <w:ilvl w:val="0"/>
+          <w:numId w:val="12"/>
+        </w:numPr>
+        <w:rPr>
+          <w:rFonts w:ascii="Calibri" w:eastAsia="Calibri" w:hAnsi="Calibri" w:cs="Calibri"/>
+          <w:color w:val="C00000"/>
+          <w:sz w:val="32"/>
+          <w:szCs w:val="32"/>
+        </w:rPr>
+      </w:pPr>
+      <w:r>
+        <w:rPr>
+          <w:rFonts w:ascii="Calibri" w:eastAsia="Calibri" w:hAnsi="Calibri" w:cs="Calibri"/>
+          <w:color w:val="auto"/>
+          <w:sz w:val="24"/>
+          <w:szCs w:val="32"/>
+        </w:rPr>
+        <w:t>After reaching the target position, the robot would pick up the obj</w:t>
+      </w:r>
+      <w:r>
+        <w:rPr>
+          <w:rFonts w:ascii="Calibri" w:eastAsia="Calibri" w:hAnsi="Calibri" w:cs="Calibri"/>
+          <w:color w:val="auto"/>
+          <w:sz w:val="24"/>
+          <w:szCs w:val="32"/>
+        </w:rPr>
+        <w:t xml:space="preserve">ect block and by traversing in </w:t>
+      </w:r>
+      <w:r>
+        <w:rPr>
+          <w:rFonts w:ascii="Calibri" w:eastAsia="Calibri" w:hAnsi="Calibri" w:cs="Calibri"/>
+          <w:color w:val="auto"/>
+          <w:sz w:val="24"/>
+          <w:szCs w:val="32"/>
+        </w:rPr>
+        <w:t xml:space="preserve">the shortest </w:t>
+      </w:r>
+      <w:r>
+        <w:rPr>
+          <w:rFonts w:ascii="Calibri" w:eastAsia="Calibri" w:hAnsi="Calibri" w:cs="Calibri"/>
+          <w:color w:val="auto"/>
+          <w:sz w:val="24"/>
+          <w:szCs w:val="32"/>
+        </w:rPr>
+        <w:t>path,</w:t>
+      </w:r>
+      <w:r>
+        <w:rPr>
+          <w:rFonts w:ascii="Calibri" w:eastAsia="Calibri" w:hAnsi="Calibri" w:cs="Calibri"/>
+          <w:color w:val="auto"/>
+          <w:sz w:val="24"/>
+          <w:szCs w:val="32"/>
+        </w:rPr>
+        <w:t xml:space="preserve"> it would place the block in its respective cell in the door area, and continue to do the above steps until the task is completed.  </w:t>
+      </w:r>
+    </w:p>
+    <w:p>
+      <w:pPr>
+        <w:pStyle w:val="Standard"/>
+        <w:widowControl w:val="0"/>
+        <w:rPr>
+          <w:rFonts w:ascii="Calibri" w:eastAsia="Calibri" w:hAnsi="Calibri" w:cs="Calibri"/>
+          <w:b/>
+          <w:color w:val="C00000"/>
+          <w:sz w:val="32"/>
+          <w:szCs w:val="32"/>
+          <w:u w:val="single"/>
+        </w:rPr>
+      </w:pPr>
+    </w:p>
+    <w:p>
+      <w:pPr>
+        <w:pStyle w:val="Standard"/>
+        <w:widowControl w:val="0"/>
+        <w:rPr>
+          <w:rFonts w:ascii="Calibri" w:eastAsia="Calibri" w:hAnsi="Calibri" w:cs="Calibri"/>
+          <w:b/>
+          <w:color w:val="C00000"/>
+          <w:sz w:val="32"/>
+          <w:szCs w:val="32"/>
+          <w:u w:val="single"/>
+        </w:rPr>
+      </w:pPr>
+    </w:p>
+    <w:p>
+      <w:pPr>
+        <w:pStyle w:val="Standard"/>
         <w:widowControl w:val="0"/>
       </w:pPr>
       <w:r>
@@ -2309,47 +5640,20 @@
     </w:p>
     <w:p>
       <w:pPr>
+        <w:pStyle w:val="Standard"/>
         <w:widowControl w:val="0"/>
         <w:jc w:val="both"/>
-      </w:pPr>
-      <w:r>
-        <w:rPr>
-          <w:rFonts w:ascii="Calibri" w:eastAsia="Calibri" w:hAnsi="Calibri" w:cs="Calibri"/>
-          <w:b/>
-        </w:rPr>
-        <w:t xml:space="preserve">Q11. Describe how you plan to implement communication between the computer and the robot. Will this communication be </w:t>
-      </w:r>
-      <w:proofErr w:type="spellStart"/>
-      <w:r>
-        <w:rPr>
-          <w:rFonts w:ascii="Calibri" w:eastAsia="Calibri" w:hAnsi="Calibri" w:cs="Calibri"/>
-          <w:b/>
-        </w:rPr>
-        <w:t>uni</w:t>
-      </w:r>
-      <w:proofErr w:type="spellEnd"/>
-      <w:r>
-        <w:rPr>
-          <w:rFonts w:ascii="Calibri" w:eastAsia="Calibri" w:hAnsi="Calibri" w:cs="Calibri"/>
-          <w:b/>
-        </w:rPr>
-        <w:t>-directional or bi-</w:t>
-      </w:r>
-      <w:proofErr w:type="gramStart"/>
-      <w:r>
-        <w:rPr>
-          <w:rFonts w:ascii="Calibri" w:eastAsia="Calibri" w:hAnsi="Calibri" w:cs="Calibri"/>
-          <w:b/>
-        </w:rPr>
-        <w:t>directional ?</w:t>
-      </w:r>
-      <w:proofErr w:type="gramEnd"/>
-      <w:r>
-        <w:rPr>
-          <w:rFonts w:ascii="Calibri" w:eastAsia="Calibri" w:hAnsi="Calibri" w:cs="Calibri"/>
-          <w:b/>
-        </w:rPr>
-        <w:t xml:space="preserve"> Justify your answer.        </w:t>
+        <w:rPr>
+          <w:rFonts w:ascii="Calibri" w:eastAsia="Calibri" w:hAnsi="Calibri" w:cs="Calibri"/>
+          <w:b/>
+        </w:rPr>
+      </w:pPr>
+      <w:r>
+        <w:rPr>
+          <w:rFonts w:ascii="Calibri" w:eastAsia="Calibri" w:hAnsi="Calibri" w:cs="Calibri"/>
+          <w:b/>
+        </w:rPr>
+        <w:t xml:space="preserve">Q11. Describe how you plan to implement communication between the computer and the robot. Will this communication be uni-directional or bi-directional ? Justify your answer.        </w:t>
       </w:r>
       <w:r>
         <w:rPr>
@@ -2362,8 +5666,15 @@
     </w:p>
     <w:p>
       <w:pPr>
+        <w:pStyle w:val="Standard"/>
         <w:widowControl w:val="0"/>
         <w:jc w:val="both"/>
+        <w:rPr>
+          <w:rFonts w:ascii="Calibri" w:eastAsia="Calibri" w:hAnsi="Calibri" w:cs="Calibri"/>
+          <w:color w:val="00B0F0"/>
+          <w:sz w:val="20"/>
+          <w:szCs w:val="20"/>
+        </w:rPr>
       </w:pPr>
       <w:r>
         <w:rPr>
@@ -2377,31 +5688,36 @@
     </w:p>
     <w:p>
       <w:pPr>
+        <w:pStyle w:val="Standard"/>
         <w:widowControl w:val="0"/>
         <w:jc w:val="both"/>
-      </w:pPr>
-      <w:r>
-        <w:rPr>
-          <w:rFonts w:ascii="Calibri" w:eastAsia="Calibri" w:hAnsi="Calibri" w:cs="Calibri"/>
-          <w:color w:val="00B0F0"/>
-          <w:sz w:val="20"/>
-          <w:szCs w:val="20"/>
-        </w:rPr>
-        <w:t xml:space="preserve">Mention the kind of data you will be transmitting to </w:t>
-      </w:r>
-      <w:r>
-        <w:rPr>
-          <w:rFonts w:ascii="Calibri" w:eastAsia="Calibri" w:hAnsi="Calibri" w:cs="Calibri"/>
-          <w:color w:val="00B0F0"/>
-          <w:sz w:val="20"/>
-          <w:szCs w:val="20"/>
-        </w:rPr>
-        <w:t>the robot to/from the computer.</w:t>
-      </w:r>
-    </w:p>
-    <w:p>
-      <w:pPr>
-        <w:widowControl w:val="0"/>
+        <w:rPr>
+          <w:rFonts w:ascii="Calibri" w:eastAsia="Calibri" w:hAnsi="Calibri" w:cs="Calibri"/>
+          <w:color w:val="00B0F0"/>
+          <w:sz w:val="20"/>
+          <w:szCs w:val="20"/>
+        </w:rPr>
+      </w:pPr>
+      <w:r>
+        <w:rPr>
+          <w:rFonts w:ascii="Calibri" w:eastAsia="Calibri" w:hAnsi="Calibri" w:cs="Calibri"/>
+          <w:color w:val="00B0F0"/>
+          <w:sz w:val="20"/>
+          <w:szCs w:val="20"/>
+        </w:rPr>
+        <w:t>Mention the kind of data you will be transmitting to the robot to/from the computer.</w:t>
+      </w:r>
+    </w:p>
+    <w:p>
+      <w:pPr>
+        <w:pStyle w:val="Standard"/>
+        <w:widowControl w:val="0"/>
+        <w:rPr>
+          <w:rFonts w:ascii="Calibri" w:eastAsia="Calibri" w:hAnsi="Calibri" w:cs="Calibri"/>
+          <w:color w:val="00B0F0"/>
+          <w:sz w:val="20"/>
+          <w:szCs w:val="20"/>
+        </w:rPr>
       </w:pPr>
       <w:r>
         <w:rPr>
@@ -2415,7 +5731,14 @@
     </w:p>
     <w:p>
       <w:pPr>
-        <w:widowControl w:val="0"/>
+        <w:pStyle w:val="Standard"/>
+        <w:widowControl w:val="0"/>
+        <w:rPr>
+          <w:rFonts w:ascii="Calibri" w:eastAsia="Calibri" w:hAnsi="Calibri" w:cs="Calibri"/>
+          <w:color w:val="00B0F0"/>
+          <w:sz w:val="20"/>
+          <w:szCs w:val="20"/>
+        </w:rPr>
       </w:pPr>
       <w:r>
         <w:rPr>
@@ -2429,7 +5752,14 @@
     </w:p>
     <w:p>
       <w:pPr>
-        <w:widowControl w:val="0"/>
+        <w:pStyle w:val="Standard"/>
+        <w:widowControl w:val="0"/>
+        <w:rPr>
+          <w:rFonts w:ascii="Calibri" w:eastAsia="Calibri" w:hAnsi="Calibri" w:cs="Calibri"/>
+          <w:color w:val="00B0F0"/>
+          <w:sz w:val="20"/>
+          <w:szCs w:val="20"/>
+        </w:rPr>
       </w:pPr>
       <w:r>
         <w:rPr>
@@ -2443,11 +5773,116 @@
     </w:p>
     <w:p>
       <w:pPr>
-        <w:widowControl w:val="0"/>
-      </w:pPr>
-    </w:p>
-    <w:p>
-      <w:pPr>
+        <w:pStyle w:val="Standard"/>
+        <w:widowControl w:val="0"/>
+      </w:pPr>
+    </w:p>
+    <w:p>
+      <w:pPr>
+        <w:pStyle w:val="Standard"/>
+        <w:widowControl w:val="0"/>
+        <w:numPr>
+          <w:ilvl w:val="0"/>
+          <w:numId w:val="8"/>
+        </w:numPr>
+        <w:rPr>
+          <w:rFonts w:asciiTheme="minorHAnsi" w:hAnsiTheme="minorHAnsi"/>
+          <w:sz w:val="24"/>
+          <w:szCs w:val="24"/>
+        </w:rPr>
+      </w:pPr>
+      <w:r>
+        <w:rPr>
+          <w:rFonts w:asciiTheme="minorHAnsi" w:hAnsiTheme="minorHAnsi"/>
+          <w:sz w:val="24"/>
+          <w:szCs w:val="24"/>
+        </w:rPr>
+        <w:t>In order to implement communication between the computer and the bot we shall use the Xbee Module.</w:t>
+      </w:r>
+    </w:p>
+    <w:p>
+      <w:pPr>
+        <w:pStyle w:val="Standard"/>
+        <w:widowControl w:val="0"/>
+        <w:numPr>
+          <w:ilvl w:val="0"/>
+          <w:numId w:val="8"/>
+        </w:numPr>
+        <w:rPr>
+          <w:rFonts w:asciiTheme="minorHAnsi" w:hAnsiTheme="minorHAnsi"/>
+          <w:sz w:val="24"/>
+          <w:szCs w:val="24"/>
+        </w:rPr>
+      </w:pPr>
+      <w:r>
+        <w:rPr>
+          <w:rFonts w:asciiTheme="minorHAnsi" w:hAnsiTheme="minorHAnsi"/>
+          <w:sz w:val="24"/>
+          <w:szCs w:val="24"/>
+        </w:rPr>
+        <w:t>Since we only need to send commands to the robot, the communication will be uni-directional</w:t>
+      </w:r>
+    </w:p>
+    <w:p>
+      <w:pPr>
+        <w:pStyle w:val="Standard"/>
+        <w:widowControl w:val="0"/>
+        <w:numPr>
+          <w:ilvl w:val="0"/>
+          <w:numId w:val="8"/>
+        </w:numPr>
+        <w:rPr>
+          <w:rFonts w:asciiTheme="minorHAnsi" w:hAnsiTheme="minorHAnsi"/>
+          <w:sz w:val="24"/>
+          <w:szCs w:val="24"/>
+        </w:rPr>
+      </w:pPr>
+      <w:r>
+        <w:rPr>
+          <w:rFonts w:asciiTheme="minorHAnsi" w:hAnsiTheme="minorHAnsi"/>
+          <w:sz w:val="24"/>
+          <w:szCs w:val="24"/>
+        </w:rPr>
+        <w:t>The robot will be programmed to move forward or make a soft left/right or stop based on a character received from the Xbee Module. (E.g. w-forward, a-soft left, s-stop, d-soft right and characters for gripper control: i-grab object, k-release object, j-lift, l-drop).</w:t>
+      </w:r>
+    </w:p>
+    <w:p>
+      <w:pPr>
+        <w:pStyle w:val="Standard"/>
+        <w:widowControl w:val="0"/>
+        <w:numPr>
+          <w:ilvl w:val="0"/>
+          <w:numId w:val="8"/>
+        </w:numPr>
+        <w:rPr>
+          <w:rFonts w:asciiTheme="minorHAnsi" w:hAnsiTheme="minorHAnsi"/>
+          <w:sz w:val="24"/>
+          <w:szCs w:val="24"/>
+        </w:rPr>
+      </w:pPr>
+      <w:r>
+        <w:rPr>
+          <w:rFonts w:asciiTheme="minorHAnsi" w:hAnsiTheme="minorHAnsi"/>
+          <w:sz w:val="24"/>
+          <w:szCs w:val="24"/>
+        </w:rPr>
+        <w:t>The python code running on the laptop sends the appropriate character corresponding to the direction in which the bot is required to go.</w:t>
+      </w:r>
+    </w:p>
+    <w:p>
+      <w:pPr>
+        <w:pStyle w:val="Standard"/>
+        <w:widowControl w:val="0"/>
+        <w:rPr>
+          <w:rFonts w:asciiTheme="minorHAnsi" w:hAnsiTheme="minorHAnsi"/>
+          <w:sz w:val="24"/>
+          <w:szCs w:val="24"/>
+        </w:rPr>
+      </w:pPr>
+    </w:p>
+    <w:p>
+      <w:pPr>
+        <w:pStyle w:val="Standard"/>
         <w:widowControl w:val="0"/>
       </w:pPr>
       <w:r>
@@ -2492,7 +5927,14 @@
     </w:p>
     <w:p>
       <w:pPr>
-        <w:widowControl w:val="0"/>
+        <w:pStyle w:val="Standard"/>
+        <w:widowControl w:val="0"/>
+        <w:rPr>
+          <w:rFonts w:ascii="Calibri" w:eastAsia="Calibri" w:hAnsi="Calibri" w:cs="Calibri"/>
+          <w:color w:val="00B0F0"/>
+          <w:sz w:val="20"/>
+          <w:szCs w:val="20"/>
+        </w:rPr>
       </w:pPr>
       <w:r>
         <w:rPr>
@@ -2506,26 +5948,31 @@
     </w:p>
     <w:p>
       <w:pPr>
-        <w:widowControl w:val="0"/>
-      </w:pPr>
-      <w:r>
-        <w:rPr>
-          <w:rFonts w:ascii="Calibri" w:eastAsia="Calibri" w:hAnsi="Calibri" w:cs="Calibri"/>
-          <w:b/>
-        </w:rPr>
-        <w:t>Q12</w:t>
-      </w:r>
-      <w:r>
-        <w:rPr>
-          <w:rFonts w:ascii="Calibri" w:eastAsia="Calibri" w:hAnsi="Calibri" w:cs="Calibri"/>
-          <w:b/>
-        </w:rPr>
-        <w:t>. Draw a flowchart to explain the algorithm you propose to use to complete the given task.  (25)</w:t>
-      </w:r>
-    </w:p>
-    <w:p>
-      <w:pPr>
-        <w:widowControl w:val="0"/>
+        <w:pStyle w:val="Standard"/>
+        <w:widowControl w:val="0"/>
+        <w:rPr>
+          <w:rFonts w:ascii="Calibri" w:eastAsia="Calibri" w:hAnsi="Calibri" w:cs="Calibri"/>
+          <w:b/>
+        </w:rPr>
+      </w:pPr>
+      <w:r>
+        <w:rPr>
+          <w:rFonts w:ascii="Calibri" w:eastAsia="Calibri" w:hAnsi="Calibri" w:cs="Calibri"/>
+          <w:b/>
+        </w:rPr>
+        <w:t>Q12. Draw a flowchart to explain the algorithm you propose to use to complete the given task.  (25)</w:t>
+      </w:r>
+    </w:p>
+    <w:p>
+      <w:pPr>
+        <w:pStyle w:val="Standard"/>
+        <w:widowControl w:val="0"/>
+        <w:rPr>
+          <w:rFonts w:ascii="Calibri" w:eastAsia="Calibri" w:hAnsi="Calibri" w:cs="Calibri"/>
+          <w:color w:val="00B0F0"/>
+          <w:sz w:val="20"/>
+          <w:szCs w:val="20"/>
+        </w:rPr>
       </w:pPr>
       <w:r>
         <w:rPr>
@@ -2539,62 +5986,176 @@
     </w:p>
     <w:p>
       <w:pPr>
+        <w:pStyle w:val="Standard"/>
         <w:widowControl w:val="0"/>
         <w:jc w:val="both"/>
-      </w:pPr>
-      <w:r>
-        <w:rPr>
-          <w:rFonts w:ascii="Calibri" w:eastAsia="Calibri" w:hAnsi="Calibri" w:cs="Calibri"/>
-          <w:color w:val="00B0F0"/>
-          <w:sz w:val="20"/>
-          <w:szCs w:val="20"/>
-        </w:rPr>
-        <w:t xml:space="preserve">Follow the standard pictorial representation </w:t>
-      </w:r>
-      <w:r>
-        <w:rPr>
-          <w:rFonts w:ascii="Calibri" w:eastAsia="Calibri" w:hAnsi="Calibri" w:cs="Calibri"/>
-          <w:color w:val="00B0F0"/>
-          <w:sz w:val="20"/>
-          <w:szCs w:val="20"/>
-        </w:rPr>
-        <w:t>used to draw the flowchart.</w:t>
-      </w:r>
-    </w:p>
-    <w:p>
-      <w:pPr>
-        <w:widowControl w:val="0"/>
-      </w:pPr>
-      <w:r>
-        <w:rPr>
-          <w:rFonts w:ascii="Calibri" w:eastAsia="Calibri" w:hAnsi="Calibri" w:cs="Calibri"/>
-          <w:color w:val="00B0F0"/>
-          <w:sz w:val="20"/>
-          <w:szCs w:val="20"/>
-        </w:rPr>
-        <w:t xml:space="preserve">&gt; </w:t>
-      </w:r>
-    </w:p>
-    <w:p>
-      <w:pPr>
-        <w:widowControl w:val="0"/>
-      </w:pPr>
-    </w:p>
-    <w:p>
-      <w:pPr>
-        <w:widowControl w:val="0"/>
-      </w:pPr>
-      <w:bookmarkStart w:id="0" w:name="_gjdgxs" w:colFirst="0" w:colLast="0"/>
+        <w:rPr>
+          <w:rFonts w:ascii="Calibri" w:eastAsia="Calibri" w:hAnsi="Calibri" w:cs="Calibri"/>
+          <w:color w:val="00B0F0"/>
+          <w:sz w:val="20"/>
+          <w:szCs w:val="20"/>
+        </w:rPr>
+      </w:pPr>
+      <w:r>
+        <w:rPr>
+          <w:rFonts w:ascii="Calibri" w:eastAsia="Calibri" w:hAnsi="Calibri" w:cs="Calibri"/>
+          <w:color w:val="00B0F0"/>
+          <w:sz w:val="20"/>
+          <w:szCs w:val="20"/>
+        </w:rPr>
+        <w:t>Follow the standard pictorial representation used to draw the flowchart.</w:t>
+      </w:r>
+    </w:p>
+    <w:p>
+      <w:pPr>
+        <w:pStyle w:val="Standard"/>
+        <w:widowControl w:val="0"/>
+        <w:rPr>
+          <w:rFonts w:ascii="Calibri" w:eastAsia="Calibri" w:hAnsi="Calibri" w:cs="Calibri"/>
+          <w:color w:val="00B0F0"/>
+          <w:sz w:val="20"/>
+          <w:szCs w:val="20"/>
+        </w:rPr>
+      </w:pPr>
+      <w:r>
+        <w:rPr>
+          <w:rFonts w:ascii="Calibri" w:eastAsia="Calibri" w:hAnsi="Calibri" w:cs="Calibri"/>
+          <w:color w:val="00B0F0"/>
+          <w:sz w:val="20"/>
+          <w:szCs w:val="20"/>
+        </w:rPr>
+        <w:t>&gt;</w:t>
+      </w:r>
+    </w:p>
+    <w:p>
+      <w:pPr>
+        <w:pStyle w:val="Standard"/>
+        <w:widowControl w:val="0"/>
+        <w:rPr>
+          <w:rFonts w:ascii="Century Schoolbook L" w:eastAsia="Calibri" w:hAnsi="Century Schoolbook L" w:cs="Calibri"/>
+          <w:color w:val="00B0F0"/>
+          <w:sz w:val="24"/>
+          <w:szCs w:val="24"/>
+        </w:rPr>
+      </w:pPr>
+    </w:p>
+    <w:p>
+      <w:pPr>
+        <w:pStyle w:val="Standard"/>
+        <w:widowControl w:val="0"/>
+        <w:rPr>
+          <w:rFonts w:ascii="Century Schoolbook L" w:eastAsia="Calibri" w:hAnsi="Century Schoolbook L" w:cs="Calibri"/>
+          <w:color w:val="00B0F0"/>
+          <w:sz w:val="24"/>
+          <w:szCs w:val="24"/>
+        </w:rPr>
+      </w:pPr>
+    </w:p>
+    <w:p>
+      <w:pPr>
+        <w:pStyle w:val="Standard"/>
+        <w:widowControl w:val="0"/>
+      </w:pPr>
+    </w:p>
+    <w:p>
+      <w:pPr>
+        <w:pStyle w:val="Standard"/>
+        <w:widowControl w:val="0"/>
+      </w:pPr>
+    </w:p>
+    <w:p>
+      <w:pPr>
+        <w:pStyle w:val="Standard"/>
+        <w:widowControl w:val="0"/>
+        <w:rPr>
+          <w:rFonts w:ascii="Calibri" w:eastAsia="Calibri" w:hAnsi="Calibri" w:cs="Calibri"/>
+          <w:b/>
+          <w:color w:val="C00000"/>
+          <w:sz w:val="32"/>
+          <w:szCs w:val="32"/>
+          <w:u w:val="single"/>
+        </w:rPr>
+      </w:pPr>
+      <w:bookmarkStart w:id="0" w:name="_gjdgxs"/>
+      <w:bookmarkStart w:id="1" w:name="_GoBack"/>
       <w:bookmarkEnd w:id="0"/>
       <w:r>
         <w:rPr>
           <w:rFonts w:ascii="Calibri" w:eastAsia="Calibri" w:hAnsi="Calibri" w:cs="Calibri"/>
           <w:b/>
+          <w:noProof/>
           <w:color w:val="C00000"/>
           <w:sz w:val="32"/>
           <w:szCs w:val="32"/>
+          <w:lang w:val="en-IN" w:eastAsia="en-IN"/>
+        </w:rPr>
+        <w:lastRenderedPageBreak/>
+        <w:drawing>
+          <wp:inline distT="0" distB="0" distL="0" distR="0">
+            <wp:extent cx="5731510" cy="9482584"/>
+            <wp:effectExtent l="0" t="0" r="2540" b="4445"/>
+            <wp:docPr id="9" name="Picture 9" descr="G:\Untitled Diagram (1).png"/>
+            <wp:cNvGraphicFramePr>
+              <a:graphicFrameLocks xmlns:a="http://schemas.openxmlformats.org/drawingml/2006/main" noChangeAspect="1"/>
+            </wp:cNvGraphicFramePr>
+            <a:graphic xmlns:a="http://schemas.openxmlformats.org/drawingml/2006/main">
+              <a:graphicData uri="http://schemas.openxmlformats.org/drawingml/2006/picture">
+                <pic:pic xmlns:pic="http://schemas.openxmlformats.org/drawingml/2006/picture">
+                  <pic:nvPicPr>
+                    <pic:cNvPr id="0" name="Picture 2" descr="G:\Untitled Diagram (1).png"/>
+                    <pic:cNvPicPr>
+                      <a:picLocks noChangeAspect="1" noChangeArrowheads="1"/>
+                    </pic:cNvPicPr>
+                  </pic:nvPicPr>
+                  <pic:blipFill>
+                    <a:blip r:embed="rId15">
+                      <a:extLst>
+                        <a:ext uri="{28A0092B-C50C-407E-A947-70E740481C1C}">
+                          <a14:useLocalDpi xmlns:a14="http://schemas.microsoft.com/office/drawing/2010/main" val="0"/>
+                        </a:ext>
+                      </a:extLst>
+                    </a:blip>
+                    <a:srcRect/>
+                    <a:stretch>
+                      <a:fillRect/>
+                    </a:stretch>
+                  </pic:blipFill>
+                  <pic:spPr bwMode="auto">
+                    <a:xfrm>
+                      <a:off x="0" y="0"/>
+                      <a:ext cx="5731510" cy="9482584"/>
+                    </a:xfrm>
+                    <a:prstGeom prst="rect">
+                      <a:avLst/>
+                    </a:prstGeom>
+                    <a:noFill/>
+                    <a:ln>
+                      <a:noFill/>
+                    </a:ln>
+                  </pic:spPr>
+                </pic:pic>
+              </a:graphicData>
+            </a:graphic>
+          </wp:inline>
+        </w:drawing>
+      </w:r>
+      <w:bookmarkEnd w:id="1"/>
+    </w:p>
+    <w:p>
+      <w:pPr>
+        <w:pStyle w:val="Standard"/>
+        <w:widowControl w:val="0"/>
+      </w:pPr>
+      <w:r>
+        <w:rPr>
+          <w:rFonts w:ascii="Calibri" w:eastAsia="Calibri" w:hAnsi="Calibri" w:cs="Calibri"/>
+          <w:b/>
+          <w:color w:val="C00000"/>
+          <w:sz w:val="32"/>
+          <w:szCs w:val="32"/>
           <w:u w:val="single"/>
         </w:rPr>
+        <w:lastRenderedPageBreak/>
         <w:t>Challenges</w:t>
       </w:r>
       <w:r>
@@ -2710,28 +6271,19 @@
     </w:p>
     <w:p>
       <w:pPr>
-        <w:widowControl w:val="0"/>
-      </w:pPr>
-      <w:r>
-        <w:rPr>
-          <w:rFonts w:ascii="Calibri" w:eastAsia="Calibri" w:hAnsi="Calibri" w:cs="Calibri"/>
-          <w:b/>
-        </w:rPr>
-        <w:t>Q13</w:t>
-      </w:r>
-      <w:r>
-        <w:rPr>
-          <w:rFonts w:ascii="Calibri" w:eastAsia="Calibri" w:hAnsi="Calibri" w:cs="Calibri"/>
-          <w:b/>
-        </w:rPr>
-        <w:t xml:space="preserve">. What are the major challenges that you anticipate in addressing this theme? How do you plan to overcome these challenges?                                                                </w:t>
-      </w:r>
-      <w:r>
-        <w:rPr>
-          <w:rFonts w:ascii="Calibri" w:eastAsia="Calibri" w:hAnsi="Calibri" w:cs="Calibri"/>
-          <w:b/>
-        </w:rPr>
-        <w:t xml:space="preserve">                </w:t>
+        <w:pStyle w:val="Standard"/>
+        <w:widowControl w:val="0"/>
+        <w:rPr>
+          <w:rFonts w:ascii="Calibri" w:eastAsia="Calibri" w:hAnsi="Calibri" w:cs="Calibri"/>
+          <w:b/>
+        </w:rPr>
+      </w:pPr>
+      <w:r>
+        <w:rPr>
+          <w:rFonts w:ascii="Calibri" w:eastAsia="Calibri" w:hAnsi="Calibri" w:cs="Calibri"/>
+          <w:b/>
+        </w:rPr>
+        <w:t xml:space="preserve">Q13. What are the major challenges that you anticipate in addressing this theme? How do you plan to overcome these challenges?                                                                                </w:t>
       </w:r>
       <w:r>
         <w:rPr>
@@ -2751,7 +6303,14 @@
     </w:p>
     <w:p>
       <w:pPr>
-        <w:widowControl w:val="0"/>
+        <w:pStyle w:val="Standard"/>
+        <w:widowControl w:val="0"/>
+        <w:rPr>
+          <w:rFonts w:ascii="Calibri" w:eastAsia="Calibri" w:hAnsi="Calibri" w:cs="Calibri"/>
+          <w:color w:val="00B0F0"/>
+          <w:sz w:val="20"/>
+          <w:szCs w:val="20"/>
+        </w:rPr>
       </w:pPr>
       <w:r>
         <w:rPr>
@@ -2765,7 +6324,14 @@
     </w:p>
     <w:p>
       <w:pPr>
-        <w:widowControl w:val="0"/>
+        <w:pStyle w:val="Standard"/>
+        <w:widowControl w:val="0"/>
+        <w:rPr>
+          <w:rFonts w:ascii="Calibri" w:eastAsia="Calibri" w:hAnsi="Calibri" w:cs="Calibri"/>
+          <w:color w:val="00B0F0"/>
+          <w:sz w:val="20"/>
+          <w:szCs w:val="20"/>
+        </w:rPr>
       </w:pPr>
       <w:r>
         <w:rPr>
@@ -2779,7 +6345,14 @@
     </w:p>
     <w:p>
       <w:pPr>
-        <w:widowControl w:val="0"/>
+        <w:pStyle w:val="Standard"/>
+        <w:widowControl w:val="0"/>
+        <w:rPr>
+          <w:rFonts w:ascii="Calibri" w:eastAsia="Calibri" w:hAnsi="Calibri" w:cs="Calibri"/>
+          <w:color w:val="00B0F0"/>
+          <w:sz w:val="20"/>
+          <w:szCs w:val="20"/>
+        </w:rPr>
       </w:pPr>
       <w:r>
         <w:rPr>
@@ -2793,7 +6366,14 @@
     </w:p>
     <w:p>
       <w:pPr>
-        <w:widowControl w:val="0"/>
+        <w:pStyle w:val="Standard"/>
+        <w:widowControl w:val="0"/>
+        <w:rPr>
+          <w:rFonts w:ascii="Calibri" w:eastAsia="Calibri" w:hAnsi="Calibri" w:cs="Calibri"/>
+          <w:color w:val="00B0F0"/>
+          <w:sz w:val="20"/>
+          <w:szCs w:val="20"/>
+        </w:rPr>
       </w:pPr>
       <w:r>
         <w:rPr>
@@ -2804,12 +6384,242 @@
         </w:rPr>
         <w:t>3. Challenge 3, etc.</w:t>
       </w:r>
-      <w:bookmarkStart w:id="1" w:name="_GoBack"/>
-      <w:bookmarkEnd w:id="1"/>
+    </w:p>
+    <w:p>
+      <w:pPr>
+        <w:pStyle w:val="Standard"/>
+        <w:widowControl w:val="0"/>
+        <w:rPr>
+          <w:rFonts w:ascii="Calibri" w:eastAsia="Calibri" w:hAnsi="Calibri" w:cs="Calibri"/>
+          <w:color w:val="00B0F0"/>
+          <w:sz w:val="20"/>
+          <w:szCs w:val="20"/>
+        </w:rPr>
+      </w:pPr>
+    </w:p>
+    <w:p>
+      <w:pPr>
+        <w:pStyle w:val="Standard"/>
+        <w:widowControl w:val="0"/>
+        <w:rPr>
+          <w:rFonts w:asciiTheme="minorHAnsi" w:eastAsia="Calibri" w:hAnsiTheme="minorHAnsi" w:cs="Calibri"/>
+          <w:sz w:val="24"/>
+          <w:szCs w:val="24"/>
+        </w:rPr>
+      </w:pPr>
+      <w:r>
+        <w:rPr>
+          <w:rFonts w:asciiTheme="minorHAnsi" w:eastAsia="Calibri" w:hAnsiTheme="minorHAnsi" w:cs="Calibri"/>
+          <w:sz w:val="24"/>
+          <w:szCs w:val="24"/>
+        </w:rPr>
+        <w:t xml:space="preserve">The different challenges we may face in this theme and their remedies </w:t>
+      </w:r>
+      <w:r>
+        <w:rPr>
+          <w:rFonts w:asciiTheme="minorHAnsi" w:eastAsia="Calibri" w:hAnsiTheme="minorHAnsi" w:cs="Calibri"/>
+          <w:sz w:val="24"/>
+          <w:szCs w:val="24"/>
+        </w:rPr>
+        <w:t>are:</w:t>
+      </w:r>
+    </w:p>
+    <w:p>
+      <w:pPr>
+        <w:pStyle w:val="Standard"/>
+        <w:widowControl w:val="0"/>
+        <w:rPr>
+          <w:rFonts w:asciiTheme="minorHAnsi" w:eastAsia="Calibri" w:hAnsiTheme="minorHAnsi" w:cs="Calibri"/>
+          <w:sz w:val="24"/>
+          <w:szCs w:val="24"/>
+        </w:rPr>
+      </w:pPr>
+    </w:p>
+    <w:p>
+      <w:pPr>
+        <w:pStyle w:val="Standard"/>
+        <w:widowControl w:val="0"/>
+        <w:numPr>
+          <w:ilvl w:val="0"/>
+          <w:numId w:val="9"/>
+        </w:numPr>
+        <w:rPr>
+          <w:rFonts w:asciiTheme="minorHAnsi" w:eastAsia="Calibri" w:hAnsiTheme="minorHAnsi" w:cs="Calibri"/>
+          <w:sz w:val="24"/>
+          <w:szCs w:val="24"/>
+        </w:rPr>
+      </w:pPr>
+      <w:r>
+        <w:rPr>
+          <w:rFonts w:asciiTheme="minorHAnsi" w:eastAsia="Calibri" w:hAnsiTheme="minorHAnsi" w:cs="Calibri"/>
+          <w:sz w:val="24"/>
+          <w:szCs w:val="24"/>
+        </w:rPr>
+        <w:t>The detection of the location and orientation of the bot in the arena. We are thinking of applying two markers on the bot, one at front and another at back of same shape and different colours to identify the location and orientation of the bot.</w:t>
+      </w:r>
+    </w:p>
+    <w:p>
+      <w:pPr>
+        <w:pStyle w:val="Standard"/>
+        <w:widowControl w:val="0"/>
+        <w:numPr>
+          <w:ilvl w:val="0"/>
+          <w:numId w:val="9"/>
+        </w:numPr>
+        <w:rPr>
+          <w:rFonts w:asciiTheme="minorHAnsi" w:eastAsia="Calibri" w:hAnsiTheme="minorHAnsi" w:cs="Calibri"/>
+          <w:sz w:val="24"/>
+          <w:szCs w:val="24"/>
+        </w:rPr>
+      </w:pPr>
+      <w:r>
+        <w:rPr>
+          <w:rFonts w:asciiTheme="minorHAnsi" w:eastAsia="Calibri" w:hAnsiTheme="minorHAnsi" w:cs="Calibri"/>
+          <w:sz w:val="24"/>
+          <w:szCs w:val="24"/>
+        </w:rPr>
+        <w:t>Keeping a track of the distance traversed by the bot and making it move in a straight line. Due to different motors, the two wheels are moving at different speed for the same pwm. In order to make the bot move straight we are going to adjust the pwm value of the two motors such that they have equal speed. In case the robot still does not move straight, we will use the encoder to monitor the orientation of the bot.</w:t>
+      </w:r>
+    </w:p>
+    <w:p>
+      <w:pPr>
+        <w:pStyle w:val="Standard"/>
+        <w:widowControl w:val="0"/>
+        <w:numPr>
+          <w:ilvl w:val="0"/>
+          <w:numId w:val="9"/>
+        </w:numPr>
+      </w:pPr>
+      <w:r>
+        <w:rPr>
+          <w:rFonts w:asciiTheme="minorHAnsi" w:eastAsia="Calibri" w:hAnsiTheme="minorHAnsi" w:cs="Calibri"/>
+          <w:sz w:val="24"/>
+          <w:szCs w:val="24"/>
+        </w:rPr>
+        <w:t>The noises in the camera feed. To overcome this we shall use various noise reducing techniques such as blurring and others provided by OpenCV.</w:t>
+      </w:r>
+    </w:p>
+    <w:p>
+      <w:pPr>
+        <w:pStyle w:val="Standard"/>
+        <w:widowControl w:val="0"/>
+        <w:numPr>
+          <w:ilvl w:val="0"/>
+          <w:numId w:val="9"/>
+        </w:numPr>
+        <w:autoSpaceDN/>
+        <w:spacing w:line="273" w:lineRule="auto"/>
+      </w:pPr>
+      <w:r>
+        <w:rPr>
+          <w:rFonts w:ascii="Calibri" w:hAnsi="Calibri" w:cs="Calibri"/>
+          <w:sz w:val="24"/>
+          <w:szCs w:val="24"/>
+        </w:rPr>
+        <w:t>The study of various optimization algorithms and implementation.</w:t>
+      </w:r>
+    </w:p>
+    <w:p>
+      <w:pPr>
+        <w:pStyle w:val="Standard"/>
+        <w:widowControl w:val="0"/>
+        <w:numPr>
+          <w:ilvl w:val="0"/>
+          <w:numId w:val="9"/>
+        </w:numPr>
+        <w:autoSpaceDN/>
+        <w:spacing w:line="273" w:lineRule="auto"/>
+      </w:pPr>
+      <w:r>
+        <w:rPr>
+          <w:rFonts w:ascii="Calibri" w:hAnsi="Calibri" w:cs="Calibri"/>
+          <w:sz w:val="24"/>
+          <w:szCs w:val="24"/>
+        </w:rPr>
+        <w:t>Graphical visualization of problems to understand it better and come out with solutions and debug the intermediate stages of getting to the solution. We prepared a turtle program in Python to tackle this challenge.</w:t>
+      </w:r>
+    </w:p>
+    <w:p>
+      <w:pPr>
+        <w:pStyle w:val="Standard"/>
+        <w:widowControl w:val="0"/>
+        <w:autoSpaceDN/>
+        <w:spacing w:line="273" w:lineRule="auto"/>
+        <w:ind w:left="720"/>
+      </w:pPr>
+      <w:r>
+        <w:rPr>
+          <w:noProof/>
+          <w:lang w:val="en-IN" w:eastAsia="en-IN"/>
+        </w:rPr>
+        <w:drawing>
+          <wp:inline distT="0" distB="0" distL="0" distR="0">
+            <wp:extent cx="5584861" cy="3522980"/>
+            <wp:effectExtent l="0" t="0" r="0" b="1270"/>
+            <wp:docPr id="4" name="Picture 4"/>
+            <wp:cNvGraphicFramePr>
+              <a:graphicFrameLocks xmlns:a="http://schemas.openxmlformats.org/drawingml/2006/main" noChangeAspect="1"/>
+            </wp:cNvGraphicFramePr>
+            <a:graphic xmlns:a="http://schemas.openxmlformats.org/drawingml/2006/main">
+              <a:graphicData uri="http://schemas.openxmlformats.org/drawingml/2006/picture">
+                <pic:pic xmlns:pic="http://schemas.openxmlformats.org/drawingml/2006/picture">
+                  <pic:nvPicPr>
+                    <pic:cNvPr id="4" name="Screenshot (15).png"/>
+                    <pic:cNvPicPr/>
+                  </pic:nvPicPr>
+                  <pic:blipFill rotWithShape="1">
+                    <a:blip r:embed="rId16">
+                      <a:extLst>
+                        <a:ext uri="{28A0092B-C50C-407E-A947-70E740481C1C}">
+                          <a14:useLocalDpi xmlns:a14="http://schemas.microsoft.com/office/drawing/2010/main" val="0"/>
+                        </a:ext>
+                      </a:extLst>
+                    </a:blip>
+                    <a:srcRect l="2559"/>
+                    <a:stretch/>
+                  </pic:blipFill>
+                  <pic:spPr bwMode="auto">
+                    <a:xfrm>
+                      <a:off x="0" y="0"/>
+                      <a:ext cx="5584861" cy="3522980"/>
+                    </a:xfrm>
+                    <a:prstGeom prst="rect">
+                      <a:avLst/>
+                    </a:prstGeom>
+                    <a:ln>
+                      <a:noFill/>
+                    </a:ln>
+                    <a:extLst>
+                      <a:ext uri="{53640926-AAD7-44D8-BBD7-CCE9431645EC}">
+                        <a14:shadowObscured xmlns:a14="http://schemas.microsoft.com/office/drawing/2010/main"/>
+                      </a:ext>
+                    </a:extLst>
+                  </pic:spPr>
+                </pic:pic>
+              </a:graphicData>
+            </a:graphic>
+          </wp:inline>
+        </w:drawing>
+      </w:r>
+    </w:p>
+    <w:p>
+      <w:pPr>
+        <w:pStyle w:val="Standard"/>
+        <w:widowControl w:val="0"/>
+        <w:numPr>
+          <w:ilvl w:val="0"/>
+          <w:numId w:val="25"/>
+        </w:numPr>
+        <w:autoSpaceDN/>
+        <w:spacing w:line="273" w:lineRule="auto"/>
+      </w:pPr>
+      <w:r>
+        <w:t xml:space="preserve">Orientation of bot to grip and pick an object using Image processing without dropping it and placing it in the desired cell </w:t>
+      </w:r>
     </w:p>
     <w:sectPr>
-      <w:pgSz w:w="11909" w:h="16834"/>
-      <w:pgMar w:top="1440" w:right="1440" w:bottom="1440" w:left="1440" w:header="720" w:footer="720" w:gutter="0"/>
+      <w:pgSz w:w="11906" w:h="16838"/>
+      <w:pgMar w:top="1276" w:right="1440" w:bottom="851" w:left="1440" w:header="720" w:footer="720" w:gutter="0"/>
       <w:pgNumType w:start="1"/>
       <w:cols w:space="720"/>
     </w:sectPr>
@@ -2817,13 +6627,2810 @@
 </w:document>
 </file>
 
+<file path=word/endnotes.xml><?xml version="1.0" encoding="utf-8"?>
+<w:endnotes xmlns:wpc="http://schemas.microsoft.com/office/word/2010/wordprocessingCanvas" xmlns:cx="http://schemas.microsoft.com/office/drawing/2014/chartex" xmlns:cx1="http://schemas.microsoft.com/office/drawing/2015/9/8/chartex" xmlns:mc="http://schemas.openxmlformats.org/markup-compatibility/2006" xmlns:o="urn:schemas-microsoft-com:office:office" xmlns:r="http://schemas.openxmlformats.org/officeDocument/2006/relationships" xmlns:m="http://schemas.openxmlformats.org/officeDocument/2006/math" xmlns:v="urn:schemas-microsoft-com:vml" xmlns:wp14="http://schemas.microsoft.com/office/word/2010/wordprocessingDrawing" xmlns:wp="http://schemas.openxmlformats.org/drawingml/2006/wordprocessingDrawing" xmlns:w10="urn:schemas-microsoft-com:office:word" xmlns:w="http://schemas.openxmlformats.org/wordprocessingml/2006/main" xmlns:w14="http://schemas.microsoft.com/office/word/2010/wordml" xmlns:w15="http://schemas.microsoft.com/office/word/2012/wordml" xmlns:w16se="http://schemas.microsoft.com/office/word/2015/wordml/symex" xmlns:wpg="http://schemas.microsoft.com/office/word/2010/wordprocessingGroup" xmlns:wpi="http://schemas.microsoft.com/office/word/2010/wordprocessingInk" xmlns:wne="http://schemas.microsoft.com/office/word/2006/wordml" xmlns:wps="http://schemas.microsoft.com/office/word/2010/wordprocessingShape" mc:Ignorable="w14 w15 w16se wp14">
+  <w:endnote w:type="separator" w:id="-1">
+    <w:p>
+      <w:pPr>
+        <w:spacing w:line="240" w:lineRule="auto"/>
+      </w:pPr>
+      <w:r>
+        <w:separator/>
+      </w:r>
+    </w:p>
+  </w:endnote>
+  <w:endnote w:type="continuationSeparator" w:id="0">
+    <w:p>
+      <w:pPr>
+        <w:spacing w:line="240" w:lineRule="auto"/>
+      </w:pPr>
+      <w:r>
+        <w:continuationSeparator/>
+      </w:r>
+    </w:p>
+  </w:endnote>
+</w:endnotes>
+</file>
+
+<file path=word/footnotes.xml><?xml version="1.0" encoding="utf-8"?>
+<w:footnotes xmlns:wpc="http://schemas.microsoft.com/office/word/2010/wordprocessingCanvas" xmlns:cx="http://schemas.microsoft.com/office/drawing/2014/chartex" xmlns:cx1="http://schemas.microsoft.com/office/drawing/2015/9/8/chartex" xmlns:mc="http://schemas.openxmlformats.org/markup-compatibility/2006" xmlns:o="urn:schemas-microsoft-com:office:office" xmlns:r="http://schemas.openxmlformats.org/officeDocument/2006/relationships" xmlns:m="http://schemas.openxmlformats.org/officeDocument/2006/math" xmlns:v="urn:schemas-microsoft-com:vml" xmlns:wp14="http://schemas.microsoft.com/office/word/2010/wordprocessingDrawing" xmlns:wp="http://schemas.openxmlformats.org/drawingml/2006/wordprocessingDrawing" xmlns:w10="urn:schemas-microsoft-com:office:word" xmlns:w="http://schemas.openxmlformats.org/wordprocessingml/2006/main" xmlns:w14="http://schemas.microsoft.com/office/word/2010/wordml" xmlns:w15="http://schemas.microsoft.com/office/word/2012/wordml" xmlns:w16se="http://schemas.microsoft.com/office/word/2015/wordml/symex" xmlns:wpg="http://schemas.microsoft.com/office/word/2010/wordprocessingGroup" xmlns:wpi="http://schemas.microsoft.com/office/word/2010/wordprocessingInk" xmlns:wne="http://schemas.microsoft.com/office/word/2006/wordml" xmlns:wps="http://schemas.microsoft.com/office/word/2010/wordprocessingShape" mc:Ignorable="w14 w15 w16se wp14">
+  <w:footnote w:type="separator" w:id="-1">
+    <w:p>
+      <w:pPr>
+        <w:spacing w:line="240" w:lineRule="auto"/>
+      </w:pPr>
+      <w:r>
+        <w:separator/>
+      </w:r>
+    </w:p>
+  </w:footnote>
+  <w:footnote w:type="continuationSeparator" w:id="0">
+    <w:p>
+      <w:pPr>
+        <w:spacing w:line="240" w:lineRule="auto"/>
+      </w:pPr>
+      <w:r>
+        <w:continuationSeparator/>
+      </w:r>
+    </w:p>
+  </w:footnote>
+</w:footnotes>
+</file>
+
+<file path=word/numbering.xml><?xml version="1.0" encoding="utf-8"?>
+<w:numbering xmlns:wpc="http://schemas.microsoft.com/office/word/2010/wordprocessingCanvas" xmlns:cx="http://schemas.microsoft.com/office/drawing/2014/chartex" xmlns:cx1="http://schemas.microsoft.com/office/drawing/2015/9/8/chartex" xmlns:mc="http://schemas.openxmlformats.org/markup-compatibility/2006" xmlns:o="urn:schemas-microsoft-com:office:office" xmlns:r="http://schemas.openxmlformats.org/officeDocument/2006/relationships" xmlns:m="http://schemas.openxmlformats.org/officeDocument/2006/math" xmlns:v="urn:schemas-microsoft-com:vml" xmlns:wp14="http://schemas.microsoft.com/office/word/2010/wordprocessingDrawing" xmlns:wp="http://schemas.openxmlformats.org/drawingml/2006/wordprocessingDrawing" xmlns:w10="urn:schemas-microsoft-com:office:word" xmlns:w="http://schemas.openxmlformats.org/wordprocessingml/2006/main" xmlns:w14="http://schemas.microsoft.com/office/word/2010/wordml" xmlns:w15="http://schemas.microsoft.com/office/word/2012/wordml" xmlns:w16se="http://schemas.microsoft.com/office/word/2015/wordml/symex" xmlns:wpg="http://schemas.microsoft.com/office/word/2010/wordprocessingGroup" xmlns:wpi="http://schemas.microsoft.com/office/word/2010/wordprocessingInk" xmlns:wne="http://schemas.microsoft.com/office/word/2006/wordml" xmlns:wps="http://schemas.microsoft.com/office/word/2010/wordprocessingShape" mc:Ignorable="w14 w15 w16se wp14">
+  <w:abstractNum w:abstractNumId="0" w15:restartNumberingAfterBreak="0">
+    <w:nsid w:val="03D12996"/>
+    <w:multiLevelType w:val="multilevel"/>
+    <w:tmpl w:val="3AC641EE"/>
+    <w:lvl w:ilvl="0">
+      <w:start w:val="1"/>
+      <w:numFmt w:val="upperRoman"/>
+      <w:lvlText w:val="%1."/>
+      <w:lvlJc w:val="right"/>
+      <w:pPr>
+        <w:ind w:left="720" w:hanging="360"/>
+      </w:pPr>
+      <w:rPr>
+        <w:i w:val="0"/>
+        <w:sz w:val="24"/>
+      </w:rPr>
+    </w:lvl>
+    <w:lvl w:ilvl="1">
+      <w:start w:val="1"/>
+      <w:numFmt w:val="lowerRoman"/>
+      <w:lvlText w:val="%2."/>
+      <w:lvlJc w:val="left"/>
+      <w:pPr>
+        <w:ind w:left="1080" w:hanging="360"/>
+      </w:pPr>
+    </w:lvl>
+    <w:lvl w:ilvl="2">
+      <w:start w:val="1"/>
+      <w:numFmt w:val="lowerRoman"/>
+      <w:lvlText w:val="%3."/>
+      <w:lvlJc w:val="left"/>
+      <w:pPr>
+        <w:ind w:left="1440" w:hanging="360"/>
+      </w:pPr>
+    </w:lvl>
+    <w:lvl w:ilvl="3">
+      <w:start w:val="1"/>
+      <w:numFmt w:val="lowerRoman"/>
+      <w:lvlText w:val="%4."/>
+      <w:lvlJc w:val="left"/>
+      <w:pPr>
+        <w:ind w:left="1800" w:hanging="360"/>
+      </w:pPr>
+    </w:lvl>
+    <w:lvl w:ilvl="4">
+      <w:start w:val="1"/>
+      <w:numFmt w:val="lowerRoman"/>
+      <w:lvlText w:val="%5."/>
+      <w:lvlJc w:val="left"/>
+      <w:pPr>
+        <w:ind w:left="2160" w:hanging="360"/>
+      </w:pPr>
+    </w:lvl>
+    <w:lvl w:ilvl="5">
+      <w:start w:val="1"/>
+      <w:numFmt w:val="lowerRoman"/>
+      <w:lvlText w:val="%6."/>
+      <w:lvlJc w:val="left"/>
+      <w:pPr>
+        <w:ind w:left="2520" w:hanging="360"/>
+      </w:pPr>
+    </w:lvl>
+    <w:lvl w:ilvl="6">
+      <w:start w:val="1"/>
+      <w:numFmt w:val="lowerRoman"/>
+      <w:lvlText w:val="%7."/>
+      <w:lvlJc w:val="left"/>
+      <w:pPr>
+        <w:ind w:left="2880" w:hanging="360"/>
+      </w:pPr>
+    </w:lvl>
+    <w:lvl w:ilvl="7">
+      <w:start w:val="1"/>
+      <w:numFmt w:val="lowerRoman"/>
+      <w:lvlText w:val="%8."/>
+      <w:lvlJc w:val="left"/>
+      <w:pPr>
+        <w:ind w:left="3240" w:hanging="360"/>
+      </w:pPr>
+    </w:lvl>
+    <w:lvl w:ilvl="8">
+      <w:start w:val="1"/>
+      <w:numFmt w:val="lowerRoman"/>
+      <w:lvlText w:val="%9."/>
+      <w:lvlJc w:val="left"/>
+      <w:pPr>
+        <w:ind w:left="3600" w:hanging="360"/>
+      </w:pPr>
+    </w:lvl>
+  </w:abstractNum>
+  <w:abstractNum w:abstractNumId="1" w15:restartNumberingAfterBreak="0">
+    <w:nsid w:val="0F932F62"/>
+    <w:multiLevelType w:val="multilevel"/>
+    <w:tmpl w:val="D9E84CE6"/>
+    <w:lvl w:ilvl="0">
+      <w:start w:val="1"/>
+      <w:numFmt w:val="upperRoman"/>
+      <w:lvlText w:val="%1."/>
+      <w:lvlJc w:val="right"/>
+      <w:pPr>
+        <w:ind w:left="1211" w:hanging="360"/>
+      </w:pPr>
+      <w:rPr>
+        <w:i w:val="0"/>
+      </w:rPr>
+    </w:lvl>
+    <w:lvl w:ilvl="1">
+      <w:start w:val="1"/>
+      <w:numFmt w:val="lowerRoman"/>
+      <w:lvlText w:val="%2."/>
+      <w:lvlJc w:val="left"/>
+      <w:pPr>
+        <w:ind w:left="1430" w:hanging="360"/>
+      </w:pPr>
+    </w:lvl>
+    <w:lvl w:ilvl="2">
+      <w:start w:val="1"/>
+      <w:numFmt w:val="lowerRoman"/>
+      <w:lvlText w:val="%3."/>
+      <w:lvlJc w:val="left"/>
+      <w:pPr>
+        <w:ind w:left="1790" w:hanging="360"/>
+      </w:pPr>
+    </w:lvl>
+    <w:lvl w:ilvl="3">
+      <w:start w:val="1"/>
+      <w:numFmt w:val="lowerRoman"/>
+      <w:lvlText w:val="%4."/>
+      <w:lvlJc w:val="left"/>
+      <w:pPr>
+        <w:ind w:left="2150" w:hanging="360"/>
+      </w:pPr>
+    </w:lvl>
+    <w:lvl w:ilvl="4">
+      <w:start w:val="1"/>
+      <w:numFmt w:val="lowerRoman"/>
+      <w:lvlText w:val="%5."/>
+      <w:lvlJc w:val="left"/>
+      <w:pPr>
+        <w:ind w:left="2510" w:hanging="360"/>
+      </w:pPr>
+    </w:lvl>
+    <w:lvl w:ilvl="5">
+      <w:start w:val="1"/>
+      <w:numFmt w:val="lowerRoman"/>
+      <w:lvlText w:val="%6."/>
+      <w:lvlJc w:val="left"/>
+      <w:pPr>
+        <w:ind w:left="2870" w:hanging="360"/>
+      </w:pPr>
+    </w:lvl>
+    <w:lvl w:ilvl="6">
+      <w:start w:val="1"/>
+      <w:numFmt w:val="lowerRoman"/>
+      <w:lvlText w:val="%7."/>
+      <w:lvlJc w:val="left"/>
+      <w:pPr>
+        <w:ind w:left="3230" w:hanging="360"/>
+      </w:pPr>
+    </w:lvl>
+    <w:lvl w:ilvl="7">
+      <w:start w:val="1"/>
+      <w:numFmt w:val="lowerRoman"/>
+      <w:lvlText w:val="%8."/>
+      <w:lvlJc w:val="left"/>
+      <w:pPr>
+        <w:ind w:left="3590" w:hanging="360"/>
+      </w:pPr>
+    </w:lvl>
+    <w:lvl w:ilvl="8">
+      <w:start w:val="1"/>
+      <w:numFmt w:val="lowerRoman"/>
+      <w:lvlText w:val="%9."/>
+      <w:lvlJc w:val="left"/>
+      <w:pPr>
+        <w:ind w:left="3950" w:hanging="360"/>
+      </w:pPr>
+    </w:lvl>
+  </w:abstractNum>
+  <w:abstractNum w:abstractNumId="2" w15:restartNumberingAfterBreak="0">
+    <w:nsid w:val="17FE272F"/>
+    <w:multiLevelType w:val="hybridMultilevel"/>
+    <w:tmpl w:val="F038537A"/>
+    <w:lvl w:ilvl="0" w:tplc="40090001">
+      <w:start w:val="1"/>
+      <w:numFmt w:val="bullet"/>
+      <w:lvlText w:val=""/>
+      <w:lvlJc w:val="left"/>
+      <w:pPr>
+        <w:ind w:left="720" w:hanging="360"/>
+      </w:pPr>
+      <w:rPr>
+        <w:rFonts w:ascii="Symbol" w:hAnsi="Symbol" w:hint="default"/>
+      </w:rPr>
+    </w:lvl>
+    <w:lvl w:ilvl="1" w:tplc="40090003" w:tentative="1">
+      <w:start w:val="1"/>
+      <w:numFmt w:val="bullet"/>
+      <w:lvlText w:val="o"/>
+      <w:lvlJc w:val="left"/>
+      <w:pPr>
+        <w:ind w:left="1440" w:hanging="360"/>
+      </w:pPr>
+      <w:rPr>
+        <w:rFonts w:ascii="Courier New" w:hAnsi="Courier New" w:cs="Courier New" w:hint="default"/>
+      </w:rPr>
+    </w:lvl>
+    <w:lvl w:ilvl="2" w:tplc="40090005" w:tentative="1">
+      <w:start w:val="1"/>
+      <w:numFmt w:val="bullet"/>
+      <w:lvlText w:val=""/>
+      <w:lvlJc w:val="left"/>
+      <w:pPr>
+        <w:ind w:left="2160" w:hanging="360"/>
+      </w:pPr>
+      <w:rPr>
+        <w:rFonts w:ascii="Wingdings" w:hAnsi="Wingdings" w:hint="default"/>
+      </w:rPr>
+    </w:lvl>
+    <w:lvl w:ilvl="3" w:tplc="40090001" w:tentative="1">
+      <w:start w:val="1"/>
+      <w:numFmt w:val="bullet"/>
+      <w:lvlText w:val=""/>
+      <w:lvlJc w:val="left"/>
+      <w:pPr>
+        <w:ind w:left="2880" w:hanging="360"/>
+      </w:pPr>
+      <w:rPr>
+        <w:rFonts w:ascii="Symbol" w:hAnsi="Symbol" w:hint="default"/>
+      </w:rPr>
+    </w:lvl>
+    <w:lvl w:ilvl="4" w:tplc="40090003" w:tentative="1">
+      <w:start w:val="1"/>
+      <w:numFmt w:val="bullet"/>
+      <w:lvlText w:val="o"/>
+      <w:lvlJc w:val="left"/>
+      <w:pPr>
+        <w:ind w:left="3600" w:hanging="360"/>
+      </w:pPr>
+      <w:rPr>
+        <w:rFonts w:ascii="Courier New" w:hAnsi="Courier New" w:cs="Courier New" w:hint="default"/>
+      </w:rPr>
+    </w:lvl>
+    <w:lvl w:ilvl="5" w:tplc="40090005" w:tentative="1">
+      <w:start w:val="1"/>
+      <w:numFmt w:val="bullet"/>
+      <w:lvlText w:val=""/>
+      <w:lvlJc w:val="left"/>
+      <w:pPr>
+        <w:ind w:left="4320" w:hanging="360"/>
+      </w:pPr>
+      <w:rPr>
+        <w:rFonts w:ascii="Wingdings" w:hAnsi="Wingdings" w:hint="default"/>
+      </w:rPr>
+    </w:lvl>
+    <w:lvl w:ilvl="6" w:tplc="40090001" w:tentative="1">
+      <w:start w:val="1"/>
+      <w:numFmt w:val="bullet"/>
+      <w:lvlText w:val=""/>
+      <w:lvlJc w:val="left"/>
+      <w:pPr>
+        <w:ind w:left="5040" w:hanging="360"/>
+      </w:pPr>
+      <w:rPr>
+        <w:rFonts w:ascii="Symbol" w:hAnsi="Symbol" w:hint="default"/>
+      </w:rPr>
+    </w:lvl>
+    <w:lvl w:ilvl="7" w:tplc="40090003" w:tentative="1">
+      <w:start w:val="1"/>
+      <w:numFmt w:val="bullet"/>
+      <w:lvlText w:val="o"/>
+      <w:lvlJc w:val="left"/>
+      <w:pPr>
+        <w:ind w:left="5760" w:hanging="360"/>
+      </w:pPr>
+      <w:rPr>
+        <w:rFonts w:ascii="Courier New" w:hAnsi="Courier New" w:cs="Courier New" w:hint="default"/>
+      </w:rPr>
+    </w:lvl>
+    <w:lvl w:ilvl="8" w:tplc="40090005" w:tentative="1">
+      <w:start w:val="1"/>
+      <w:numFmt w:val="bullet"/>
+      <w:lvlText w:val=""/>
+      <w:lvlJc w:val="left"/>
+      <w:pPr>
+        <w:ind w:left="6480" w:hanging="360"/>
+      </w:pPr>
+      <w:rPr>
+        <w:rFonts w:ascii="Wingdings" w:hAnsi="Wingdings" w:hint="default"/>
+      </w:rPr>
+    </w:lvl>
+  </w:abstractNum>
+  <w:abstractNum w:abstractNumId="3" w15:restartNumberingAfterBreak="0">
+    <w:nsid w:val="1C731903"/>
+    <w:multiLevelType w:val="hybridMultilevel"/>
+    <w:tmpl w:val="95F8BB30"/>
+    <w:lvl w:ilvl="0" w:tplc="AD7E3196">
+      <w:start w:val="1"/>
+      <w:numFmt w:val="decimal"/>
+      <w:lvlText w:val="%1."/>
+      <w:lvlJc w:val="left"/>
+      <w:pPr>
+        <w:ind w:left="200" w:hanging="360"/>
+      </w:pPr>
+      <w:rPr>
+        <w:b w:val="0"/>
+        <w:color w:val="auto"/>
+        <w:sz w:val="24"/>
+      </w:rPr>
+    </w:lvl>
+    <w:lvl w:ilvl="1" w:tplc="40090019" w:tentative="1">
+      <w:start w:val="1"/>
+      <w:numFmt w:val="lowerLetter"/>
+      <w:lvlText w:val="%2."/>
+      <w:lvlJc w:val="left"/>
+      <w:pPr>
+        <w:ind w:left="920" w:hanging="360"/>
+      </w:pPr>
+    </w:lvl>
+    <w:lvl w:ilvl="2" w:tplc="4009001B" w:tentative="1">
+      <w:start w:val="1"/>
+      <w:numFmt w:val="lowerRoman"/>
+      <w:lvlText w:val="%3."/>
+      <w:lvlJc w:val="right"/>
+      <w:pPr>
+        <w:ind w:left="1640" w:hanging="180"/>
+      </w:pPr>
+    </w:lvl>
+    <w:lvl w:ilvl="3" w:tplc="4009000F" w:tentative="1">
+      <w:start w:val="1"/>
+      <w:numFmt w:val="decimal"/>
+      <w:lvlText w:val="%4."/>
+      <w:lvlJc w:val="left"/>
+      <w:pPr>
+        <w:ind w:left="2360" w:hanging="360"/>
+      </w:pPr>
+    </w:lvl>
+    <w:lvl w:ilvl="4" w:tplc="40090019" w:tentative="1">
+      <w:start w:val="1"/>
+      <w:numFmt w:val="lowerLetter"/>
+      <w:lvlText w:val="%5."/>
+      <w:lvlJc w:val="left"/>
+      <w:pPr>
+        <w:ind w:left="3080" w:hanging="360"/>
+      </w:pPr>
+    </w:lvl>
+    <w:lvl w:ilvl="5" w:tplc="4009001B" w:tentative="1">
+      <w:start w:val="1"/>
+      <w:numFmt w:val="lowerRoman"/>
+      <w:lvlText w:val="%6."/>
+      <w:lvlJc w:val="right"/>
+      <w:pPr>
+        <w:ind w:left="3800" w:hanging="180"/>
+      </w:pPr>
+    </w:lvl>
+    <w:lvl w:ilvl="6" w:tplc="4009000F" w:tentative="1">
+      <w:start w:val="1"/>
+      <w:numFmt w:val="decimal"/>
+      <w:lvlText w:val="%7."/>
+      <w:lvlJc w:val="left"/>
+      <w:pPr>
+        <w:ind w:left="4520" w:hanging="360"/>
+      </w:pPr>
+    </w:lvl>
+    <w:lvl w:ilvl="7" w:tplc="40090019" w:tentative="1">
+      <w:start w:val="1"/>
+      <w:numFmt w:val="lowerLetter"/>
+      <w:lvlText w:val="%8."/>
+      <w:lvlJc w:val="left"/>
+      <w:pPr>
+        <w:ind w:left="5240" w:hanging="360"/>
+      </w:pPr>
+    </w:lvl>
+    <w:lvl w:ilvl="8" w:tplc="4009001B" w:tentative="1">
+      <w:start w:val="1"/>
+      <w:numFmt w:val="lowerRoman"/>
+      <w:lvlText w:val="%9."/>
+      <w:lvlJc w:val="right"/>
+      <w:pPr>
+        <w:ind w:left="5960" w:hanging="180"/>
+      </w:pPr>
+    </w:lvl>
+  </w:abstractNum>
+  <w:abstractNum w:abstractNumId="4" w15:restartNumberingAfterBreak="0">
+    <w:nsid w:val="1E37523E"/>
+    <w:multiLevelType w:val="multilevel"/>
+    <w:tmpl w:val="A1CC8BAC"/>
+    <w:lvl w:ilvl="0">
+      <w:start w:val="1"/>
+      <w:numFmt w:val="bullet"/>
+      <w:lvlText w:val=""/>
+      <w:lvlJc w:val="left"/>
+      <w:pPr>
+        <w:ind w:left="720" w:hanging="360"/>
+      </w:pPr>
+      <w:rPr>
+        <w:rFonts w:ascii="Symbol" w:hAnsi="Symbol" w:hint="default"/>
+      </w:rPr>
+    </w:lvl>
+    <w:lvl w:ilvl="1">
+      <w:start w:val="1"/>
+      <w:numFmt w:val="lowerRoman"/>
+      <w:lvlText w:val="%2."/>
+      <w:lvlJc w:val="left"/>
+      <w:pPr>
+        <w:ind w:left="1080" w:hanging="360"/>
+      </w:pPr>
+    </w:lvl>
+    <w:lvl w:ilvl="2">
+      <w:start w:val="1"/>
+      <w:numFmt w:val="lowerRoman"/>
+      <w:lvlText w:val="%3."/>
+      <w:lvlJc w:val="left"/>
+      <w:pPr>
+        <w:ind w:left="1440" w:hanging="360"/>
+      </w:pPr>
+    </w:lvl>
+    <w:lvl w:ilvl="3">
+      <w:start w:val="1"/>
+      <w:numFmt w:val="lowerRoman"/>
+      <w:lvlText w:val="%4."/>
+      <w:lvlJc w:val="left"/>
+      <w:pPr>
+        <w:ind w:left="1800" w:hanging="360"/>
+      </w:pPr>
+    </w:lvl>
+    <w:lvl w:ilvl="4">
+      <w:start w:val="1"/>
+      <w:numFmt w:val="lowerRoman"/>
+      <w:lvlText w:val="%5."/>
+      <w:lvlJc w:val="left"/>
+      <w:pPr>
+        <w:ind w:left="2160" w:hanging="360"/>
+      </w:pPr>
+    </w:lvl>
+    <w:lvl w:ilvl="5">
+      <w:start w:val="1"/>
+      <w:numFmt w:val="lowerRoman"/>
+      <w:lvlText w:val="%6."/>
+      <w:lvlJc w:val="left"/>
+      <w:pPr>
+        <w:ind w:left="2520" w:hanging="360"/>
+      </w:pPr>
+    </w:lvl>
+    <w:lvl w:ilvl="6">
+      <w:start w:val="1"/>
+      <w:numFmt w:val="lowerRoman"/>
+      <w:lvlText w:val="%7."/>
+      <w:lvlJc w:val="left"/>
+      <w:pPr>
+        <w:ind w:left="2880" w:hanging="360"/>
+      </w:pPr>
+    </w:lvl>
+    <w:lvl w:ilvl="7">
+      <w:start w:val="1"/>
+      <w:numFmt w:val="lowerRoman"/>
+      <w:lvlText w:val="%8."/>
+      <w:lvlJc w:val="left"/>
+      <w:pPr>
+        <w:ind w:left="3240" w:hanging="360"/>
+      </w:pPr>
+    </w:lvl>
+    <w:lvl w:ilvl="8">
+      <w:start w:val="1"/>
+      <w:numFmt w:val="lowerRoman"/>
+      <w:lvlText w:val="%9."/>
+      <w:lvlJc w:val="left"/>
+      <w:pPr>
+        <w:ind w:left="3600" w:hanging="360"/>
+      </w:pPr>
+    </w:lvl>
+  </w:abstractNum>
+  <w:abstractNum w:abstractNumId="5" w15:restartNumberingAfterBreak="0">
+    <w:nsid w:val="30712E64"/>
+    <w:multiLevelType w:val="multilevel"/>
+    <w:tmpl w:val="DBA863A2"/>
+    <w:lvl w:ilvl="0">
+      <w:numFmt w:val="bullet"/>
+      <w:lvlText w:val=""/>
+      <w:lvlJc w:val="left"/>
+      <w:pPr>
+        <w:ind w:left="720" w:hanging="360"/>
+      </w:pPr>
+      <w:rPr>
+        <w:rFonts w:ascii="Symbol" w:hAnsi="Symbol"/>
+      </w:rPr>
+    </w:lvl>
+    <w:lvl w:ilvl="1">
+      <w:numFmt w:val="bullet"/>
+      <w:lvlText w:val="•"/>
+      <w:lvlJc w:val="left"/>
+      <w:pPr>
+        <w:ind w:left="1080" w:hanging="360"/>
+      </w:pPr>
+      <w:rPr>
+        <w:rFonts w:ascii="StarSymbol" w:eastAsia="OpenSymbol" w:hAnsi="StarSymbol" w:cs="OpenSymbol"/>
+      </w:rPr>
+    </w:lvl>
+    <w:lvl w:ilvl="2">
+      <w:numFmt w:val="bullet"/>
+      <w:lvlText w:val="•"/>
+      <w:lvlJc w:val="left"/>
+      <w:pPr>
+        <w:ind w:left="1440" w:hanging="360"/>
+      </w:pPr>
+      <w:rPr>
+        <w:rFonts w:ascii="StarSymbol" w:eastAsia="OpenSymbol" w:hAnsi="StarSymbol" w:cs="OpenSymbol"/>
+      </w:rPr>
+    </w:lvl>
+    <w:lvl w:ilvl="3">
+      <w:numFmt w:val="bullet"/>
+      <w:lvlText w:val="•"/>
+      <w:lvlJc w:val="left"/>
+      <w:pPr>
+        <w:ind w:left="1800" w:hanging="360"/>
+      </w:pPr>
+      <w:rPr>
+        <w:rFonts w:ascii="StarSymbol" w:eastAsia="OpenSymbol" w:hAnsi="StarSymbol" w:cs="OpenSymbol"/>
+      </w:rPr>
+    </w:lvl>
+    <w:lvl w:ilvl="4">
+      <w:numFmt w:val="bullet"/>
+      <w:lvlText w:val="•"/>
+      <w:lvlJc w:val="left"/>
+      <w:pPr>
+        <w:ind w:left="2160" w:hanging="360"/>
+      </w:pPr>
+      <w:rPr>
+        <w:rFonts w:ascii="StarSymbol" w:eastAsia="OpenSymbol" w:hAnsi="StarSymbol" w:cs="OpenSymbol"/>
+      </w:rPr>
+    </w:lvl>
+    <w:lvl w:ilvl="5">
+      <w:numFmt w:val="bullet"/>
+      <w:lvlText w:val="•"/>
+      <w:lvlJc w:val="left"/>
+      <w:pPr>
+        <w:ind w:left="2520" w:hanging="360"/>
+      </w:pPr>
+      <w:rPr>
+        <w:rFonts w:ascii="StarSymbol" w:eastAsia="OpenSymbol" w:hAnsi="StarSymbol" w:cs="OpenSymbol"/>
+      </w:rPr>
+    </w:lvl>
+    <w:lvl w:ilvl="6">
+      <w:numFmt w:val="bullet"/>
+      <w:lvlText w:val="•"/>
+      <w:lvlJc w:val="left"/>
+      <w:pPr>
+        <w:ind w:left="2880" w:hanging="360"/>
+      </w:pPr>
+      <w:rPr>
+        <w:rFonts w:ascii="StarSymbol" w:eastAsia="OpenSymbol" w:hAnsi="StarSymbol" w:cs="OpenSymbol"/>
+      </w:rPr>
+    </w:lvl>
+    <w:lvl w:ilvl="7">
+      <w:numFmt w:val="bullet"/>
+      <w:lvlText w:val="•"/>
+      <w:lvlJc w:val="left"/>
+      <w:pPr>
+        <w:ind w:left="3240" w:hanging="360"/>
+      </w:pPr>
+      <w:rPr>
+        <w:rFonts w:ascii="StarSymbol" w:eastAsia="OpenSymbol" w:hAnsi="StarSymbol" w:cs="OpenSymbol"/>
+      </w:rPr>
+    </w:lvl>
+    <w:lvl w:ilvl="8">
+      <w:numFmt w:val="bullet"/>
+      <w:lvlText w:val="•"/>
+      <w:lvlJc w:val="left"/>
+      <w:pPr>
+        <w:ind w:left="3600" w:hanging="360"/>
+      </w:pPr>
+      <w:rPr>
+        <w:rFonts w:ascii="StarSymbol" w:eastAsia="OpenSymbol" w:hAnsi="StarSymbol" w:cs="OpenSymbol"/>
+      </w:rPr>
+    </w:lvl>
+  </w:abstractNum>
+  <w:abstractNum w:abstractNumId="6" w15:restartNumberingAfterBreak="0">
+    <w:nsid w:val="32564C84"/>
+    <w:multiLevelType w:val="multilevel"/>
+    <w:tmpl w:val="630677D8"/>
+    <w:lvl w:ilvl="0">
+      <w:start w:val="1"/>
+      <w:numFmt w:val="lowerRoman"/>
+      <w:lvlText w:val="%1."/>
+      <w:lvlJc w:val="left"/>
+      <w:pPr>
+        <w:ind w:left="720" w:hanging="360"/>
+      </w:pPr>
+    </w:lvl>
+    <w:lvl w:ilvl="1">
+      <w:start w:val="1"/>
+      <w:numFmt w:val="lowerRoman"/>
+      <w:lvlText w:val="%2."/>
+      <w:lvlJc w:val="left"/>
+      <w:pPr>
+        <w:ind w:left="1080" w:hanging="360"/>
+      </w:pPr>
+    </w:lvl>
+    <w:lvl w:ilvl="2">
+      <w:start w:val="1"/>
+      <w:numFmt w:val="lowerRoman"/>
+      <w:lvlText w:val="%3."/>
+      <w:lvlJc w:val="left"/>
+      <w:pPr>
+        <w:ind w:left="1440" w:hanging="360"/>
+      </w:pPr>
+    </w:lvl>
+    <w:lvl w:ilvl="3">
+      <w:start w:val="1"/>
+      <w:numFmt w:val="lowerRoman"/>
+      <w:lvlText w:val="%4."/>
+      <w:lvlJc w:val="left"/>
+      <w:pPr>
+        <w:ind w:left="1800" w:hanging="360"/>
+      </w:pPr>
+    </w:lvl>
+    <w:lvl w:ilvl="4">
+      <w:start w:val="1"/>
+      <w:numFmt w:val="lowerRoman"/>
+      <w:lvlText w:val="%5."/>
+      <w:lvlJc w:val="left"/>
+      <w:pPr>
+        <w:ind w:left="2160" w:hanging="360"/>
+      </w:pPr>
+    </w:lvl>
+    <w:lvl w:ilvl="5">
+      <w:start w:val="1"/>
+      <w:numFmt w:val="lowerRoman"/>
+      <w:lvlText w:val="%6."/>
+      <w:lvlJc w:val="left"/>
+      <w:pPr>
+        <w:ind w:left="2520" w:hanging="360"/>
+      </w:pPr>
+    </w:lvl>
+    <w:lvl w:ilvl="6">
+      <w:start w:val="1"/>
+      <w:numFmt w:val="lowerRoman"/>
+      <w:lvlText w:val="%7."/>
+      <w:lvlJc w:val="left"/>
+      <w:pPr>
+        <w:ind w:left="2880" w:hanging="360"/>
+      </w:pPr>
+    </w:lvl>
+    <w:lvl w:ilvl="7">
+      <w:start w:val="1"/>
+      <w:numFmt w:val="lowerRoman"/>
+      <w:lvlText w:val="%8."/>
+      <w:lvlJc w:val="left"/>
+      <w:pPr>
+        <w:ind w:left="3240" w:hanging="360"/>
+      </w:pPr>
+    </w:lvl>
+    <w:lvl w:ilvl="8">
+      <w:start w:val="1"/>
+      <w:numFmt w:val="lowerRoman"/>
+      <w:lvlText w:val="%9."/>
+      <w:lvlJc w:val="left"/>
+      <w:pPr>
+        <w:ind w:left="3600" w:hanging="360"/>
+      </w:pPr>
+    </w:lvl>
+  </w:abstractNum>
+  <w:abstractNum w:abstractNumId="7" w15:restartNumberingAfterBreak="0">
+    <w:nsid w:val="36BF0208"/>
+    <w:multiLevelType w:val="multilevel"/>
+    <w:tmpl w:val="4B101EBE"/>
+    <w:lvl w:ilvl="0">
+      <w:start w:val="1"/>
+      <w:numFmt w:val="bullet"/>
+      <w:lvlText w:val=""/>
+      <w:lvlJc w:val="left"/>
+      <w:pPr>
+        <w:ind w:left="720" w:hanging="360"/>
+      </w:pPr>
+      <w:rPr>
+        <w:rFonts w:ascii="Symbol" w:hAnsi="Symbol" w:hint="default"/>
+      </w:rPr>
+    </w:lvl>
+    <w:lvl w:ilvl="1">
+      <w:start w:val="1"/>
+      <w:numFmt w:val="lowerRoman"/>
+      <w:lvlText w:val="%2."/>
+      <w:lvlJc w:val="left"/>
+      <w:pPr>
+        <w:ind w:left="1080" w:hanging="360"/>
+      </w:pPr>
+      <w:rPr>
+        <w:rFonts w:ascii="Times New Roman" w:hAnsi="Times New Roman" w:cs="Times New Roman" w:hint="default"/>
+      </w:rPr>
+    </w:lvl>
+    <w:lvl w:ilvl="2">
+      <w:start w:val="1"/>
+      <w:numFmt w:val="lowerRoman"/>
+      <w:lvlText w:val="%3."/>
+      <w:lvlJc w:val="left"/>
+      <w:pPr>
+        <w:ind w:left="1440" w:hanging="360"/>
+      </w:pPr>
+      <w:rPr>
+        <w:rFonts w:ascii="Times New Roman" w:hAnsi="Times New Roman" w:cs="Times New Roman" w:hint="default"/>
+      </w:rPr>
+    </w:lvl>
+    <w:lvl w:ilvl="3">
+      <w:start w:val="1"/>
+      <w:numFmt w:val="lowerRoman"/>
+      <w:lvlText w:val="%4."/>
+      <w:lvlJc w:val="left"/>
+      <w:pPr>
+        <w:ind w:left="1800" w:hanging="360"/>
+      </w:pPr>
+      <w:rPr>
+        <w:rFonts w:ascii="Times New Roman" w:hAnsi="Times New Roman" w:cs="Times New Roman" w:hint="default"/>
+      </w:rPr>
+    </w:lvl>
+    <w:lvl w:ilvl="4">
+      <w:start w:val="1"/>
+      <w:numFmt w:val="lowerRoman"/>
+      <w:lvlText w:val="%5."/>
+      <w:lvlJc w:val="left"/>
+      <w:pPr>
+        <w:ind w:left="2160" w:hanging="360"/>
+      </w:pPr>
+      <w:rPr>
+        <w:rFonts w:ascii="Times New Roman" w:hAnsi="Times New Roman" w:cs="Times New Roman" w:hint="default"/>
+      </w:rPr>
+    </w:lvl>
+    <w:lvl w:ilvl="5">
+      <w:start w:val="1"/>
+      <w:numFmt w:val="lowerRoman"/>
+      <w:lvlText w:val="%6."/>
+      <w:lvlJc w:val="left"/>
+      <w:pPr>
+        <w:ind w:left="2520" w:hanging="360"/>
+      </w:pPr>
+      <w:rPr>
+        <w:rFonts w:ascii="Times New Roman" w:hAnsi="Times New Roman" w:cs="Times New Roman" w:hint="default"/>
+      </w:rPr>
+    </w:lvl>
+    <w:lvl w:ilvl="6">
+      <w:start w:val="1"/>
+      <w:numFmt w:val="lowerRoman"/>
+      <w:lvlText w:val="%7."/>
+      <w:lvlJc w:val="left"/>
+      <w:pPr>
+        <w:ind w:left="2880" w:hanging="360"/>
+      </w:pPr>
+      <w:rPr>
+        <w:rFonts w:ascii="Times New Roman" w:hAnsi="Times New Roman" w:cs="Times New Roman" w:hint="default"/>
+      </w:rPr>
+    </w:lvl>
+    <w:lvl w:ilvl="7">
+      <w:start w:val="1"/>
+      <w:numFmt w:val="lowerRoman"/>
+      <w:lvlText w:val="%8."/>
+      <w:lvlJc w:val="left"/>
+      <w:pPr>
+        <w:ind w:left="3240" w:hanging="360"/>
+      </w:pPr>
+      <w:rPr>
+        <w:rFonts w:ascii="Times New Roman" w:hAnsi="Times New Roman" w:cs="Times New Roman" w:hint="default"/>
+      </w:rPr>
+    </w:lvl>
+    <w:lvl w:ilvl="8">
+      <w:start w:val="1"/>
+      <w:numFmt w:val="lowerRoman"/>
+      <w:lvlText w:val="%9."/>
+      <w:lvlJc w:val="left"/>
+      <w:pPr>
+        <w:ind w:left="3600" w:hanging="360"/>
+      </w:pPr>
+      <w:rPr>
+        <w:rFonts w:ascii="Times New Roman" w:hAnsi="Times New Roman" w:cs="Times New Roman" w:hint="default"/>
+      </w:rPr>
+    </w:lvl>
+  </w:abstractNum>
+  <w:abstractNum w:abstractNumId="8" w15:restartNumberingAfterBreak="0">
+    <w:nsid w:val="3C803C82"/>
+    <w:multiLevelType w:val="multilevel"/>
+    <w:tmpl w:val="27C062B2"/>
+    <w:lvl w:ilvl="0">
+      <w:numFmt w:val="bullet"/>
+      <w:lvlText w:val=""/>
+      <w:lvlJc w:val="left"/>
+      <w:pPr>
+        <w:ind w:left="720" w:hanging="360"/>
+      </w:pPr>
+      <w:rPr>
+        <w:rFonts w:ascii="Symbol" w:hAnsi="Symbol" w:hint="default"/>
+      </w:rPr>
+    </w:lvl>
+    <w:lvl w:ilvl="1">
+      <w:numFmt w:val="bullet"/>
+      <w:lvlText w:val="•"/>
+      <w:lvlJc w:val="left"/>
+      <w:pPr>
+        <w:ind w:left="1080" w:hanging="360"/>
+      </w:pPr>
+      <w:rPr>
+        <w:rFonts w:ascii="StarSymbol" w:eastAsia="OpenSymbol" w:hAnsi="StarSymbol" w:cs="OpenSymbol" w:hint="default"/>
+      </w:rPr>
+    </w:lvl>
+    <w:lvl w:ilvl="2">
+      <w:numFmt w:val="bullet"/>
+      <w:lvlText w:val="•"/>
+      <w:lvlJc w:val="left"/>
+      <w:pPr>
+        <w:ind w:left="1440" w:hanging="360"/>
+      </w:pPr>
+      <w:rPr>
+        <w:rFonts w:ascii="StarSymbol" w:eastAsia="OpenSymbol" w:hAnsi="StarSymbol" w:cs="OpenSymbol" w:hint="default"/>
+      </w:rPr>
+    </w:lvl>
+    <w:lvl w:ilvl="3">
+      <w:numFmt w:val="bullet"/>
+      <w:lvlText w:val="•"/>
+      <w:lvlJc w:val="left"/>
+      <w:pPr>
+        <w:ind w:left="1800" w:hanging="360"/>
+      </w:pPr>
+      <w:rPr>
+        <w:rFonts w:ascii="StarSymbol" w:eastAsia="OpenSymbol" w:hAnsi="StarSymbol" w:cs="OpenSymbol" w:hint="default"/>
+      </w:rPr>
+    </w:lvl>
+    <w:lvl w:ilvl="4">
+      <w:numFmt w:val="bullet"/>
+      <w:lvlText w:val="•"/>
+      <w:lvlJc w:val="left"/>
+      <w:pPr>
+        <w:ind w:left="2160" w:hanging="360"/>
+      </w:pPr>
+      <w:rPr>
+        <w:rFonts w:ascii="StarSymbol" w:eastAsia="OpenSymbol" w:hAnsi="StarSymbol" w:cs="OpenSymbol" w:hint="default"/>
+      </w:rPr>
+    </w:lvl>
+    <w:lvl w:ilvl="5">
+      <w:numFmt w:val="bullet"/>
+      <w:lvlText w:val="•"/>
+      <w:lvlJc w:val="left"/>
+      <w:pPr>
+        <w:ind w:left="2520" w:hanging="360"/>
+      </w:pPr>
+      <w:rPr>
+        <w:rFonts w:ascii="StarSymbol" w:eastAsia="OpenSymbol" w:hAnsi="StarSymbol" w:cs="OpenSymbol" w:hint="default"/>
+      </w:rPr>
+    </w:lvl>
+    <w:lvl w:ilvl="6">
+      <w:numFmt w:val="bullet"/>
+      <w:lvlText w:val="•"/>
+      <w:lvlJc w:val="left"/>
+      <w:pPr>
+        <w:ind w:left="2880" w:hanging="360"/>
+      </w:pPr>
+      <w:rPr>
+        <w:rFonts w:ascii="StarSymbol" w:eastAsia="OpenSymbol" w:hAnsi="StarSymbol" w:cs="OpenSymbol" w:hint="default"/>
+      </w:rPr>
+    </w:lvl>
+    <w:lvl w:ilvl="7">
+      <w:numFmt w:val="bullet"/>
+      <w:lvlText w:val="•"/>
+      <w:lvlJc w:val="left"/>
+      <w:pPr>
+        <w:ind w:left="3240" w:hanging="360"/>
+      </w:pPr>
+      <w:rPr>
+        <w:rFonts w:ascii="StarSymbol" w:eastAsia="OpenSymbol" w:hAnsi="StarSymbol" w:cs="OpenSymbol" w:hint="default"/>
+      </w:rPr>
+    </w:lvl>
+    <w:lvl w:ilvl="8">
+      <w:numFmt w:val="bullet"/>
+      <w:lvlText w:val="•"/>
+      <w:lvlJc w:val="left"/>
+      <w:pPr>
+        <w:ind w:left="3600" w:hanging="360"/>
+      </w:pPr>
+      <w:rPr>
+        <w:rFonts w:ascii="StarSymbol" w:eastAsia="OpenSymbol" w:hAnsi="StarSymbol" w:cs="OpenSymbol" w:hint="default"/>
+      </w:rPr>
+    </w:lvl>
+  </w:abstractNum>
+  <w:abstractNum w:abstractNumId="9" w15:restartNumberingAfterBreak="0">
+    <w:nsid w:val="416B65AD"/>
+    <w:multiLevelType w:val="hybridMultilevel"/>
+    <w:tmpl w:val="B2BC5A0A"/>
+    <w:lvl w:ilvl="0" w:tplc="40090001">
+      <w:start w:val="1"/>
+      <w:numFmt w:val="bullet"/>
+      <w:lvlText w:val=""/>
+      <w:lvlJc w:val="left"/>
+      <w:pPr>
+        <w:ind w:left="1440" w:hanging="360"/>
+      </w:pPr>
+      <w:rPr>
+        <w:rFonts w:ascii="Symbol" w:hAnsi="Symbol" w:hint="default"/>
+      </w:rPr>
+    </w:lvl>
+    <w:lvl w:ilvl="1" w:tplc="40090003" w:tentative="1">
+      <w:start w:val="1"/>
+      <w:numFmt w:val="bullet"/>
+      <w:lvlText w:val="o"/>
+      <w:lvlJc w:val="left"/>
+      <w:pPr>
+        <w:ind w:left="2160" w:hanging="360"/>
+      </w:pPr>
+      <w:rPr>
+        <w:rFonts w:ascii="Courier New" w:hAnsi="Courier New" w:cs="Courier New" w:hint="default"/>
+      </w:rPr>
+    </w:lvl>
+    <w:lvl w:ilvl="2" w:tplc="40090005" w:tentative="1">
+      <w:start w:val="1"/>
+      <w:numFmt w:val="bullet"/>
+      <w:lvlText w:val=""/>
+      <w:lvlJc w:val="left"/>
+      <w:pPr>
+        <w:ind w:left="2880" w:hanging="360"/>
+      </w:pPr>
+      <w:rPr>
+        <w:rFonts w:ascii="Wingdings" w:hAnsi="Wingdings" w:hint="default"/>
+      </w:rPr>
+    </w:lvl>
+    <w:lvl w:ilvl="3" w:tplc="40090001" w:tentative="1">
+      <w:start w:val="1"/>
+      <w:numFmt w:val="bullet"/>
+      <w:lvlText w:val=""/>
+      <w:lvlJc w:val="left"/>
+      <w:pPr>
+        <w:ind w:left="3600" w:hanging="360"/>
+      </w:pPr>
+      <w:rPr>
+        <w:rFonts w:ascii="Symbol" w:hAnsi="Symbol" w:hint="default"/>
+      </w:rPr>
+    </w:lvl>
+    <w:lvl w:ilvl="4" w:tplc="40090003" w:tentative="1">
+      <w:start w:val="1"/>
+      <w:numFmt w:val="bullet"/>
+      <w:lvlText w:val="o"/>
+      <w:lvlJc w:val="left"/>
+      <w:pPr>
+        <w:ind w:left="4320" w:hanging="360"/>
+      </w:pPr>
+      <w:rPr>
+        <w:rFonts w:ascii="Courier New" w:hAnsi="Courier New" w:cs="Courier New" w:hint="default"/>
+      </w:rPr>
+    </w:lvl>
+    <w:lvl w:ilvl="5" w:tplc="40090005" w:tentative="1">
+      <w:start w:val="1"/>
+      <w:numFmt w:val="bullet"/>
+      <w:lvlText w:val=""/>
+      <w:lvlJc w:val="left"/>
+      <w:pPr>
+        <w:ind w:left="5040" w:hanging="360"/>
+      </w:pPr>
+      <w:rPr>
+        <w:rFonts w:ascii="Wingdings" w:hAnsi="Wingdings" w:hint="default"/>
+      </w:rPr>
+    </w:lvl>
+    <w:lvl w:ilvl="6" w:tplc="40090001" w:tentative="1">
+      <w:start w:val="1"/>
+      <w:numFmt w:val="bullet"/>
+      <w:lvlText w:val=""/>
+      <w:lvlJc w:val="left"/>
+      <w:pPr>
+        <w:ind w:left="5760" w:hanging="360"/>
+      </w:pPr>
+      <w:rPr>
+        <w:rFonts w:ascii="Symbol" w:hAnsi="Symbol" w:hint="default"/>
+      </w:rPr>
+    </w:lvl>
+    <w:lvl w:ilvl="7" w:tplc="40090003" w:tentative="1">
+      <w:start w:val="1"/>
+      <w:numFmt w:val="bullet"/>
+      <w:lvlText w:val="o"/>
+      <w:lvlJc w:val="left"/>
+      <w:pPr>
+        <w:ind w:left="6480" w:hanging="360"/>
+      </w:pPr>
+      <w:rPr>
+        <w:rFonts w:ascii="Courier New" w:hAnsi="Courier New" w:cs="Courier New" w:hint="default"/>
+      </w:rPr>
+    </w:lvl>
+    <w:lvl w:ilvl="8" w:tplc="40090005" w:tentative="1">
+      <w:start w:val="1"/>
+      <w:numFmt w:val="bullet"/>
+      <w:lvlText w:val=""/>
+      <w:lvlJc w:val="left"/>
+      <w:pPr>
+        <w:ind w:left="7200" w:hanging="360"/>
+      </w:pPr>
+      <w:rPr>
+        <w:rFonts w:ascii="Wingdings" w:hAnsi="Wingdings" w:hint="default"/>
+      </w:rPr>
+    </w:lvl>
+  </w:abstractNum>
+  <w:abstractNum w:abstractNumId="10" w15:restartNumberingAfterBreak="0">
+    <w:nsid w:val="4A6014AD"/>
+    <w:multiLevelType w:val="multilevel"/>
+    <w:tmpl w:val="125CA358"/>
+    <w:lvl w:ilvl="0">
+      <w:start w:val="1"/>
+      <w:numFmt w:val="bullet"/>
+      <w:lvlText w:val=""/>
+      <w:lvlJc w:val="left"/>
+      <w:pPr>
+        <w:ind w:left="720" w:hanging="360"/>
+      </w:pPr>
+      <w:rPr>
+        <w:rFonts w:ascii="Symbol" w:hAnsi="Symbol" w:cs="Symbol" w:hint="default"/>
+      </w:rPr>
+    </w:lvl>
+    <w:lvl w:ilvl="1">
+      <w:start w:val="1"/>
+      <w:numFmt w:val="bullet"/>
+      <w:lvlText w:val="o"/>
+      <w:lvlJc w:val="left"/>
+      <w:pPr>
+        <w:ind w:left="1440" w:hanging="360"/>
+      </w:pPr>
+      <w:rPr>
+        <w:rFonts w:ascii="Courier New" w:hAnsi="Courier New" w:cs="Courier New" w:hint="default"/>
+      </w:rPr>
+    </w:lvl>
+    <w:lvl w:ilvl="2">
+      <w:start w:val="1"/>
+      <w:numFmt w:val="bullet"/>
+      <w:lvlText w:val=""/>
+      <w:lvlJc w:val="left"/>
+      <w:pPr>
+        <w:ind w:left="2160" w:hanging="360"/>
+      </w:pPr>
+      <w:rPr>
+        <w:rFonts w:ascii="Wingdings" w:hAnsi="Wingdings" w:cs="Wingdings" w:hint="default"/>
+      </w:rPr>
+    </w:lvl>
+    <w:lvl w:ilvl="3">
+      <w:start w:val="1"/>
+      <w:numFmt w:val="bullet"/>
+      <w:lvlText w:val=""/>
+      <w:lvlJc w:val="left"/>
+      <w:pPr>
+        <w:ind w:left="2880" w:hanging="360"/>
+      </w:pPr>
+      <w:rPr>
+        <w:rFonts w:ascii="Symbol" w:hAnsi="Symbol" w:cs="Symbol" w:hint="default"/>
+      </w:rPr>
+    </w:lvl>
+    <w:lvl w:ilvl="4">
+      <w:start w:val="1"/>
+      <w:numFmt w:val="bullet"/>
+      <w:lvlText w:val="o"/>
+      <w:lvlJc w:val="left"/>
+      <w:pPr>
+        <w:ind w:left="3600" w:hanging="360"/>
+      </w:pPr>
+      <w:rPr>
+        <w:rFonts w:ascii="Courier New" w:hAnsi="Courier New" w:cs="Courier New" w:hint="default"/>
+      </w:rPr>
+    </w:lvl>
+    <w:lvl w:ilvl="5">
+      <w:start w:val="1"/>
+      <w:numFmt w:val="bullet"/>
+      <w:lvlText w:val=""/>
+      <w:lvlJc w:val="left"/>
+      <w:pPr>
+        <w:ind w:left="4320" w:hanging="360"/>
+      </w:pPr>
+      <w:rPr>
+        <w:rFonts w:ascii="Wingdings" w:hAnsi="Wingdings" w:cs="Wingdings" w:hint="default"/>
+      </w:rPr>
+    </w:lvl>
+    <w:lvl w:ilvl="6">
+      <w:start w:val="1"/>
+      <w:numFmt w:val="bullet"/>
+      <w:lvlText w:val=""/>
+      <w:lvlJc w:val="left"/>
+      <w:pPr>
+        <w:ind w:left="5040" w:hanging="360"/>
+      </w:pPr>
+      <w:rPr>
+        <w:rFonts w:ascii="Symbol" w:hAnsi="Symbol" w:cs="Symbol" w:hint="default"/>
+      </w:rPr>
+    </w:lvl>
+    <w:lvl w:ilvl="7">
+      <w:start w:val="1"/>
+      <w:numFmt w:val="bullet"/>
+      <w:lvlText w:val="o"/>
+      <w:lvlJc w:val="left"/>
+      <w:pPr>
+        <w:ind w:left="5760" w:hanging="360"/>
+      </w:pPr>
+      <w:rPr>
+        <w:rFonts w:ascii="Courier New" w:hAnsi="Courier New" w:cs="Courier New" w:hint="default"/>
+      </w:rPr>
+    </w:lvl>
+    <w:lvl w:ilvl="8">
+      <w:start w:val="1"/>
+      <w:numFmt w:val="bullet"/>
+      <w:lvlText w:val=""/>
+      <w:lvlJc w:val="left"/>
+      <w:pPr>
+        <w:ind w:left="6480" w:hanging="360"/>
+      </w:pPr>
+      <w:rPr>
+        <w:rFonts w:ascii="Wingdings" w:hAnsi="Wingdings" w:cs="Wingdings" w:hint="default"/>
+      </w:rPr>
+    </w:lvl>
+  </w:abstractNum>
+  <w:abstractNum w:abstractNumId="11" w15:restartNumberingAfterBreak="0">
+    <w:nsid w:val="5155655E"/>
+    <w:multiLevelType w:val="hybridMultilevel"/>
+    <w:tmpl w:val="1876B47E"/>
+    <w:lvl w:ilvl="0" w:tplc="40090001">
+      <w:start w:val="1"/>
+      <w:numFmt w:val="bullet"/>
+      <w:lvlText w:val=""/>
+      <w:lvlJc w:val="left"/>
+      <w:pPr>
+        <w:ind w:left="1440" w:hanging="360"/>
+      </w:pPr>
+      <w:rPr>
+        <w:rFonts w:ascii="Symbol" w:hAnsi="Symbol" w:hint="default"/>
+      </w:rPr>
+    </w:lvl>
+    <w:lvl w:ilvl="1" w:tplc="40090003" w:tentative="1">
+      <w:start w:val="1"/>
+      <w:numFmt w:val="bullet"/>
+      <w:lvlText w:val="o"/>
+      <w:lvlJc w:val="left"/>
+      <w:pPr>
+        <w:ind w:left="2160" w:hanging="360"/>
+      </w:pPr>
+      <w:rPr>
+        <w:rFonts w:ascii="Courier New" w:hAnsi="Courier New" w:cs="Courier New" w:hint="default"/>
+      </w:rPr>
+    </w:lvl>
+    <w:lvl w:ilvl="2" w:tplc="40090005" w:tentative="1">
+      <w:start w:val="1"/>
+      <w:numFmt w:val="bullet"/>
+      <w:lvlText w:val=""/>
+      <w:lvlJc w:val="left"/>
+      <w:pPr>
+        <w:ind w:left="2880" w:hanging="360"/>
+      </w:pPr>
+      <w:rPr>
+        <w:rFonts w:ascii="Wingdings" w:hAnsi="Wingdings" w:hint="default"/>
+      </w:rPr>
+    </w:lvl>
+    <w:lvl w:ilvl="3" w:tplc="40090001" w:tentative="1">
+      <w:start w:val="1"/>
+      <w:numFmt w:val="bullet"/>
+      <w:lvlText w:val=""/>
+      <w:lvlJc w:val="left"/>
+      <w:pPr>
+        <w:ind w:left="3600" w:hanging="360"/>
+      </w:pPr>
+      <w:rPr>
+        <w:rFonts w:ascii="Symbol" w:hAnsi="Symbol" w:hint="default"/>
+      </w:rPr>
+    </w:lvl>
+    <w:lvl w:ilvl="4" w:tplc="40090003" w:tentative="1">
+      <w:start w:val="1"/>
+      <w:numFmt w:val="bullet"/>
+      <w:lvlText w:val="o"/>
+      <w:lvlJc w:val="left"/>
+      <w:pPr>
+        <w:ind w:left="4320" w:hanging="360"/>
+      </w:pPr>
+      <w:rPr>
+        <w:rFonts w:ascii="Courier New" w:hAnsi="Courier New" w:cs="Courier New" w:hint="default"/>
+      </w:rPr>
+    </w:lvl>
+    <w:lvl w:ilvl="5" w:tplc="40090005" w:tentative="1">
+      <w:start w:val="1"/>
+      <w:numFmt w:val="bullet"/>
+      <w:lvlText w:val=""/>
+      <w:lvlJc w:val="left"/>
+      <w:pPr>
+        <w:ind w:left="5040" w:hanging="360"/>
+      </w:pPr>
+      <w:rPr>
+        <w:rFonts w:ascii="Wingdings" w:hAnsi="Wingdings" w:hint="default"/>
+      </w:rPr>
+    </w:lvl>
+    <w:lvl w:ilvl="6" w:tplc="40090001" w:tentative="1">
+      <w:start w:val="1"/>
+      <w:numFmt w:val="bullet"/>
+      <w:lvlText w:val=""/>
+      <w:lvlJc w:val="left"/>
+      <w:pPr>
+        <w:ind w:left="5760" w:hanging="360"/>
+      </w:pPr>
+      <w:rPr>
+        <w:rFonts w:ascii="Symbol" w:hAnsi="Symbol" w:hint="default"/>
+      </w:rPr>
+    </w:lvl>
+    <w:lvl w:ilvl="7" w:tplc="40090003" w:tentative="1">
+      <w:start w:val="1"/>
+      <w:numFmt w:val="bullet"/>
+      <w:lvlText w:val="o"/>
+      <w:lvlJc w:val="left"/>
+      <w:pPr>
+        <w:ind w:left="6480" w:hanging="360"/>
+      </w:pPr>
+      <w:rPr>
+        <w:rFonts w:ascii="Courier New" w:hAnsi="Courier New" w:cs="Courier New" w:hint="default"/>
+      </w:rPr>
+    </w:lvl>
+    <w:lvl w:ilvl="8" w:tplc="40090005" w:tentative="1">
+      <w:start w:val="1"/>
+      <w:numFmt w:val="bullet"/>
+      <w:lvlText w:val=""/>
+      <w:lvlJc w:val="left"/>
+      <w:pPr>
+        <w:ind w:left="7200" w:hanging="360"/>
+      </w:pPr>
+      <w:rPr>
+        <w:rFonts w:ascii="Wingdings" w:hAnsi="Wingdings" w:hint="default"/>
+      </w:rPr>
+    </w:lvl>
+  </w:abstractNum>
+  <w:abstractNum w:abstractNumId="12" w15:restartNumberingAfterBreak="0">
+    <w:nsid w:val="53801968"/>
+    <w:multiLevelType w:val="multilevel"/>
+    <w:tmpl w:val="265CF7C0"/>
+    <w:lvl w:ilvl="0">
+      <w:start w:val="1"/>
+      <w:numFmt w:val="decimal"/>
+      <w:lvlText w:val="%1."/>
+      <w:lvlJc w:val="left"/>
+      <w:pPr>
+        <w:ind w:left="720" w:hanging="360"/>
+      </w:pPr>
+    </w:lvl>
+    <w:lvl w:ilvl="1">
+      <w:start w:val="1"/>
+      <w:numFmt w:val="upperRoman"/>
+      <w:lvlText w:val="%2."/>
+      <w:lvlJc w:val="right"/>
+      <w:pPr>
+        <w:ind w:left="1080" w:hanging="360"/>
+      </w:pPr>
+      <w:rPr>
+        <w:i w:val="0"/>
+        <w:sz w:val="24"/>
+      </w:rPr>
+    </w:lvl>
+    <w:lvl w:ilvl="2">
+      <w:numFmt w:val="bullet"/>
+      <w:lvlText w:val="•"/>
+      <w:lvlJc w:val="left"/>
+      <w:pPr>
+        <w:ind w:left="1440" w:hanging="360"/>
+      </w:pPr>
+      <w:rPr>
+        <w:rFonts w:ascii="StarSymbol" w:eastAsia="OpenSymbol" w:hAnsi="StarSymbol" w:cs="OpenSymbol"/>
+      </w:rPr>
+    </w:lvl>
+    <w:lvl w:ilvl="3">
+      <w:numFmt w:val="bullet"/>
+      <w:lvlText w:val="•"/>
+      <w:lvlJc w:val="left"/>
+      <w:pPr>
+        <w:ind w:left="1800" w:hanging="360"/>
+      </w:pPr>
+      <w:rPr>
+        <w:rFonts w:ascii="StarSymbol" w:eastAsia="OpenSymbol" w:hAnsi="StarSymbol" w:cs="OpenSymbol"/>
+      </w:rPr>
+    </w:lvl>
+    <w:lvl w:ilvl="4">
+      <w:numFmt w:val="bullet"/>
+      <w:lvlText w:val="•"/>
+      <w:lvlJc w:val="left"/>
+      <w:pPr>
+        <w:ind w:left="2160" w:hanging="360"/>
+      </w:pPr>
+      <w:rPr>
+        <w:rFonts w:ascii="StarSymbol" w:eastAsia="OpenSymbol" w:hAnsi="StarSymbol" w:cs="OpenSymbol"/>
+      </w:rPr>
+    </w:lvl>
+    <w:lvl w:ilvl="5">
+      <w:numFmt w:val="bullet"/>
+      <w:lvlText w:val="•"/>
+      <w:lvlJc w:val="left"/>
+      <w:pPr>
+        <w:ind w:left="2520" w:hanging="360"/>
+      </w:pPr>
+      <w:rPr>
+        <w:rFonts w:ascii="StarSymbol" w:eastAsia="OpenSymbol" w:hAnsi="StarSymbol" w:cs="OpenSymbol"/>
+      </w:rPr>
+    </w:lvl>
+    <w:lvl w:ilvl="6">
+      <w:numFmt w:val="bullet"/>
+      <w:lvlText w:val="•"/>
+      <w:lvlJc w:val="left"/>
+      <w:pPr>
+        <w:ind w:left="2880" w:hanging="360"/>
+      </w:pPr>
+      <w:rPr>
+        <w:rFonts w:ascii="StarSymbol" w:eastAsia="OpenSymbol" w:hAnsi="StarSymbol" w:cs="OpenSymbol"/>
+      </w:rPr>
+    </w:lvl>
+    <w:lvl w:ilvl="7">
+      <w:numFmt w:val="bullet"/>
+      <w:lvlText w:val="•"/>
+      <w:lvlJc w:val="left"/>
+      <w:pPr>
+        <w:ind w:left="3240" w:hanging="360"/>
+      </w:pPr>
+      <w:rPr>
+        <w:rFonts w:ascii="StarSymbol" w:eastAsia="OpenSymbol" w:hAnsi="StarSymbol" w:cs="OpenSymbol"/>
+      </w:rPr>
+    </w:lvl>
+    <w:lvl w:ilvl="8">
+      <w:numFmt w:val="bullet"/>
+      <w:lvlText w:val="•"/>
+      <w:lvlJc w:val="left"/>
+      <w:pPr>
+        <w:ind w:left="3600" w:hanging="360"/>
+      </w:pPr>
+      <w:rPr>
+        <w:rFonts w:ascii="StarSymbol" w:eastAsia="OpenSymbol" w:hAnsi="StarSymbol" w:cs="OpenSymbol"/>
+      </w:rPr>
+    </w:lvl>
+  </w:abstractNum>
+  <w:abstractNum w:abstractNumId="13" w15:restartNumberingAfterBreak="0">
+    <w:nsid w:val="55196016"/>
+    <w:multiLevelType w:val="multilevel"/>
+    <w:tmpl w:val="A1CC8BAC"/>
+    <w:lvl w:ilvl="0">
+      <w:start w:val="1"/>
+      <w:numFmt w:val="bullet"/>
+      <w:lvlText w:val=""/>
+      <w:lvlJc w:val="left"/>
+      <w:pPr>
+        <w:ind w:left="720" w:hanging="360"/>
+      </w:pPr>
+      <w:rPr>
+        <w:rFonts w:ascii="Symbol" w:hAnsi="Symbol" w:hint="default"/>
+      </w:rPr>
+    </w:lvl>
+    <w:lvl w:ilvl="1">
+      <w:start w:val="1"/>
+      <w:numFmt w:val="lowerRoman"/>
+      <w:lvlText w:val="%2."/>
+      <w:lvlJc w:val="left"/>
+      <w:pPr>
+        <w:ind w:left="1080" w:hanging="360"/>
+      </w:pPr>
+    </w:lvl>
+    <w:lvl w:ilvl="2">
+      <w:start w:val="1"/>
+      <w:numFmt w:val="lowerRoman"/>
+      <w:lvlText w:val="%3."/>
+      <w:lvlJc w:val="left"/>
+      <w:pPr>
+        <w:ind w:left="1440" w:hanging="360"/>
+      </w:pPr>
+    </w:lvl>
+    <w:lvl w:ilvl="3">
+      <w:start w:val="1"/>
+      <w:numFmt w:val="lowerRoman"/>
+      <w:lvlText w:val="%4."/>
+      <w:lvlJc w:val="left"/>
+      <w:pPr>
+        <w:ind w:left="1800" w:hanging="360"/>
+      </w:pPr>
+    </w:lvl>
+    <w:lvl w:ilvl="4">
+      <w:start w:val="1"/>
+      <w:numFmt w:val="lowerRoman"/>
+      <w:lvlText w:val="%5."/>
+      <w:lvlJc w:val="left"/>
+      <w:pPr>
+        <w:ind w:left="2160" w:hanging="360"/>
+      </w:pPr>
+    </w:lvl>
+    <w:lvl w:ilvl="5">
+      <w:start w:val="1"/>
+      <w:numFmt w:val="lowerRoman"/>
+      <w:lvlText w:val="%6."/>
+      <w:lvlJc w:val="left"/>
+      <w:pPr>
+        <w:ind w:left="2520" w:hanging="360"/>
+      </w:pPr>
+    </w:lvl>
+    <w:lvl w:ilvl="6">
+      <w:start w:val="1"/>
+      <w:numFmt w:val="lowerRoman"/>
+      <w:lvlText w:val="%7."/>
+      <w:lvlJc w:val="left"/>
+      <w:pPr>
+        <w:ind w:left="2880" w:hanging="360"/>
+      </w:pPr>
+    </w:lvl>
+    <w:lvl w:ilvl="7">
+      <w:start w:val="1"/>
+      <w:numFmt w:val="lowerRoman"/>
+      <w:lvlText w:val="%8."/>
+      <w:lvlJc w:val="left"/>
+      <w:pPr>
+        <w:ind w:left="3240" w:hanging="360"/>
+      </w:pPr>
+    </w:lvl>
+    <w:lvl w:ilvl="8">
+      <w:start w:val="1"/>
+      <w:numFmt w:val="lowerRoman"/>
+      <w:lvlText w:val="%9."/>
+      <w:lvlJc w:val="left"/>
+      <w:pPr>
+        <w:ind w:left="3600" w:hanging="360"/>
+      </w:pPr>
+    </w:lvl>
+  </w:abstractNum>
+  <w:abstractNum w:abstractNumId="14" w15:restartNumberingAfterBreak="0">
+    <w:nsid w:val="5A0235E1"/>
+    <w:multiLevelType w:val="hybridMultilevel"/>
+    <w:tmpl w:val="5D6A001A"/>
+    <w:lvl w:ilvl="0" w:tplc="394EF266">
+      <w:start w:val="1"/>
+      <w:numFmt w:val="decimal"/>
+      <w:lvlText w:val="%1."/>
+      <w:lvlJc w:val="left"/>
+      <w:pPr>
+        <w:ind w:left="720" w:hanging="360"/>
+      </w:pPr>
+      <w:rPr>
+        <w:rFonts w:asciiTheme="minorHAnsi" w:hAnsiTheme="minorHAnsi" w:hint="default"/>
+        <w:color w:val="auto"/>
+        <w:sz w:val="24"/>
+      </w:rPr>
+    </w:lvl>
+    <w:lvl w:ilvl="1" w:tplc="40090019" w:tentative="1">
+      <w:start w:val="1"/>
+      <w:numFmt w:val="lowerLetter"/>
+      <w:lvlText w:val="%2."/>
+      <w:lvlJc w:val="left"/>
+      <w:pPr>
+        <w:ind w:left="1440" w:hanging="360"/>
+      </w:pPr>
+    </w:lvl>
+    <w:lvl w:ilvl="2" w:tplc="4009001B" w:tentative="1">
+      <w:start w:val="1"/>
+      <w:numFmt w:val="lowerRoman"/>
+      <w:lvlText w:val="%3."/>
+      <w:lvlJc w:val="right"/>
+      <w:pPr>
+        <w:ind w:left="2160" w:hanging="180"/>
+      </w:pPr>
+    </w:lvl>
+    <w:lvl w:ilvl="3" w:tplc="4009000F" w:tentative="1">
+      <w:start w:val="1"/>
+      <w:numFmt w:val="decimal"/>
+      <w:lvlText w:val="%4."/>
+      <w:lvlJc w:val="left"/>
+      <w:pPr>
+        <w:ind w:left="2880" w:hanging="360"/>
+      </w:pPr>
+    </w:lvl>
+    <w:lvl w:ilvl="4" w:tplc="40090019" w:tentative="1">
+      <w:start w:val="1"/>
+      <w:numFmt w:val="lowerLetter"/>
+      <w:lvlText w:val="%5."/>
+      <w:lvlJc w:val="left"/>
+      <w:pPr>
+        <w:ind w:left="3600" w:hanging="360"/>
+      </w:pPr>
+    </w:lvl>
+    <w:lvl w:ilvl="5" w:tplc="4009001B" w:tentative="1">
+      <w:start w:val="1"/>
+      <w:numFmt w:val="lowerRoman"/>
+      <w:lvlText w:val="%6."/>
+      <w:lvlJc w:val="right"/>
+      <w:pPr>
+        <w:ind w:left="4320" w:hanging="180"/>
+      </w:pPr>
+    </w:lvl>
+    <w:lvl w:ilvl="6" w:tplc="4009000F" w:tentative="1">
+      <w:start w:val="1"/>
+      <w:numFmt w:val="decimal"/>
+      <w:lvlText w:val="%7."/>
+      <w:lvlJc w:val="left"/>
+      <w:pPr>
+        <w:ind w:left="5040" w:hanging="360"/>
+      </w:pPr>
+    </w:lvl>
+    <w:lvl w:ilvl="7" w:tplc="40090019" w:tentative="1">
+      <w:start w:val="1"/>
+      <w:numFmt w:val="lowerLetter"/>
+      <w:lvlText w:val="%8."/>
+      <w:lvlJc w:val="left"/>
+      <w:pPr>
+        <w:ind w:left="5760" w:hanging="360"/>
+      </w:pPr>
+    </w:lvl>
+    <w:lvl w:ilvl="8" w:tplc="4009001B" w:tentative="1">
+      <w:start w:val="1"/>
+      <w:numFmt w:val="lowerRoman"/>
+      <w:lvlText w:val="%9."/>
+      <w:lvlJc w:val="right"/>
+      <w:pPr>
+        <w:ind w:left="6480" w:hanging="180"/>
+      </w:pPr>
+    </w:lvl>
+  </w:abstractNum>
+  <w:abstractNum w:abstractNumId="15" w15:restartNumberingAfterBreak="0">
+    <w:nsid w:val="5A7D351D"/>
+    <w:multiLevelType w:val="hybridMultilevel"/>
+    <w:tmpl w:val="8E26F514"/>
+    <w:lvl w:ilvl="0" w:tplc="40090001">
+      <w:start w:val="1"/>
+      <w:numFmt w:val="bullet"/>
+      <w:lvlText w:val=""/>
+      <w:lvlJc w:val="left"/>
+      <w:pPr>
+        <w:ind w:left="720" w:hanging="360"/>
+      </w:pPr>
+      <w:rPr>
+        <w:rFonts w:ascii="Symbol" w:hAnsi="Symbol" w:hint="default"/>
+      </w:rPr>
+    </w:lvl>
+    <w:lvl w:ilvl="1" w:tplc="40090003" w:tentative="1">
+      <w:start w:val="1"/>
+      <w:numFmt w:val="bullet"/>
+      <w:lvlText w:val="o"/>
+      <w:lvlJc w:val="left"/>
+      <w:pPr>
+        <w:ind w:left="1440" w:hanging="360"/>
+      </w:pPr>
+      <w:rPr>
+        <w:rFonts w:ascii="Courier New" w:hAnsi="Courier New" w:cs="Courier New" w:hint="default"/>
+      </w:rPr>
+    </w:lvl>
+    <w:lvl w:ilvl="2" w:tplc="40090005" w:tentative="1">
+      <w:start w:val="1"/>
+      <w:numFmt w:val="bullet"/>
+      <w:lvlText w:val=""/>
+      <w:lvlJc w:val="left"/>
+      <w:pPr>
+        <w:ind w:left="2160" w:hanging="360"/>
+      </w:pPr>
+      <w:rPr>
+        <w:rFonts w:ascii="Wingdings" w:hAnsi="Wingdings" w:hint="default"/>
+      </w:rPr>
+    </w:lvl>
+    <w:lvl w:ilvl="3" w:tplc="40090001" w:tentative="1">
+      <w:start w:val="1"/>
+      <w:numFmt w:val="bullet"/>
+      <w:lvlText w:val=""/>
+      <w:lvlJc w:val="left"/>
+      <w:pPr>
+        <w:ind w:left="2880" w:hanging="360"/>
+      </w:pPr>
+      <w:rPr>
+        <w:rFonts w:ascii="Symbol" w:hAnsi="Symbol" w:hint="default"/>
+      </w:rPr>
+    </w:lvl>
+    <w:lvl w:ilvl="4" w:tplc="40090003" w:tentative="1">
+      <w:start w:val="1"/>
+      <w:numFmt w:val="bullet"/>
+      <w:lvlText w:val="o"/>
+      <w:lvlJc w:val="left"/>
+      <w:pPr>
+        <w:ind w:left="3600" w:hanging="360"/>
+      </w:pPr>
+      <w:rPr>
+        <w:rFonts w:ascii="Courier New" w:hAnsi="Courier New" w:cs="Courier New" w:hint="default"/>
+      </w:rPr>
+    </w:lvl>
+    <w:lvl w:ilvl="5" w:tplc="40090005" w:tentative="1">
+      <w:start w:val="1"/>
+      <w:numFmt w:val="bullet"/>
+      <w:lvlText w:val=""/>
+      <w:lvlJc w:val="left"/>
+      <w:pPr>
+        <w:ind w:left="4320" w:hanging="360"/>
+      </w:pPr>
+      <w:rPr>
+        <w:rFonts w:ascii="Wingdings" w:hAnsi="Wingdings" w:hint="default"/>
+      </w:rPr>
+    </w:lvl>
+    <w:lvl w:ilvl="6" w:tplc="40090001" w:tentative="1">
+      <w:start w:val="1"/>
+      <w:numFmt w:val="bullet"/>
+      <w:lvlText w:val=""/>
+      <w:lvlJc w:val="left"/>
+      <w:pPr>
+        <w:ind w:left="5040" w:hanging="360"/>
+      </w:pPr>
+      <w:rPr>
+        <w:rFonts w:ascii="Symbol" w:hAnsi="Symbol" w:hint="default"/>
+      </w:rPr>
+    </w:lvl>
+    <w:lvl w:ilvl="7" w:tplc="40090003" w:tentative="1">
+      <w:start w:val="1"/>
+      <w:numFmt w:val="bullet"/>
+      <w:lvlText w:val="o"/>
+      <w:lvlJc w:val="left"/>
+      <w:pPr>
+        <w:ind w:left="5760" w:hanging="360"/>
+      </w:pPr>
+      <w:rPr>
+        <w:rFonts w:ascii="Courier New" w:hAnsi="Courier New" w:cs="Courier New" w:hint="default"/>
+      </w:rPr>
+    </w:lvl>
+    <w:lvl w:ilvl="8" w:tplc="40090005" w:tentative="1">
+      <w:start w:val="1"/>
+      <w:numFmt w:val="bullet"/>
+      <w:lvlText w:val=""/>
+      <w:lvlJc w:val="left"/>
+      <w:pPr>
+        <w:ind w:left="6480" w:hanging="360"/>
+      </w:pPr>
+      <w:rPr>
+        <w:rFonts w:ascii="Wingdings" w:hAnsi="Wingdings" w:hint="default"/>
+      </w:rPr>
+    </w:lvl>
+  </w:abstractNum>
+  <w:abstractNum w:abstractNumId="16" w15:restartNumberingAfterBreak="0">
+    <w:nsid w:val="5B422E42"/>
+    <w:multiLevelType w:val="hybridMultilevel"/>
+    <w:tmpl w:val="ADB6C0E2"/>
+    <w:lvl w:ilvl="0" w:tplc="40090001">
+      <w:start w:val="1"/>
+      <w:numFmt w:val="bullet"/>
+      <w:lvlText w:val=""/>
+      <w:lvlJc w:val="left"/>
+      <w:pPr>
+        <w:ind w:left="720" w:hanging="360"/>
+      </w:pPr>
+      <w:rPr>
+        <w:rFonts w:ascii="Symbol" w:hAnsi="Symbol" w:hint="default"/>
+      </w:rPr>
+    </w:lvl>
+    <w:lvl w:ilvl="1" w:tplc="40090003" w:tentative="1">
+      <w:start w:val="1"/>
+      <w:numFmt w:val="bullet"/>
+      <w:lvlText w:val="o"/>
+      <w:lvlJc w:val="left"/>
+      <w:pPr>
+        <w:ind w:left="1440" w:hanging="360"/>
+      </w:pPr>
+      <w:rPr>
+        <w:rFonts w:ascii="Courier New" w:hAnsi="Courier New" w:cs="Courier New" w:hint="default"/>
+      </w:rPr>
+    </w:lvl>
+    <w:lvl w:ilvl="2" w:tplc="40090005" w:tentative="1">
+      <w:start w:val="1"/>
+      <w:numFmt w:val="bullet"/>
+      <w:lvlText w:val=""/>
+      <w:lvlJc w:val="left"/>
+      <w:pPr>
+        <w:ind w:left="2160" w:hanging="360"/>
+      </w:pPr>
+      <w:rPr>
+        <w:rFonts w:ascii="Wingdings" w:hAnsi="Wingdings" w:hint="default"/>
+      </w:rPr>
+    </w:lvl>
+    <w:lvl w:ilvl="3" w:tplc="40090001" w:tentative="1">
+      <w:start w:val="1"/>
+      <w:numFmt w:val="bullet"/>
+      <w:lvlText w:val=""/>
+      <w:lvlJc w:val="left"/>
+      <w:pPr>
+        <w:ind w:left="2880" w:hanging="360"/>
+      </w:pPr>
+      <w:rPr>
+        <w:rFonts w:ascii="Symbol" w:hAnsi="Symbol" w:hint="default"/>
+      </w:rPr>
+    </w:lvl>
+    <w:lvl w:ilvl="4" w:tplc="40090003" w:tentative="1">
+      <w:start w:val="1"/>
+      <w:numFmt w:val="bullet"/>
+      <w:lvlText w:val="o"/>
+      <w:lvlJc w:val="left"/>
+      <w:pPr>
+        <w:ind w:left="3600" w:hanging="360"/>
+      </w:pPr>
+      <w:rPr>
+        <w:rFonts w:ascii="Courier New" w:hAnsi="Courier New" w:cs="Courier New" w:hint="default"/>
+      </w:rPr>
+    </w:lvl>
+    <w:lvl w:ilvl="5" w:tplc="40090005" w:tentative="1">
+      <w:start w:val="1"/>
+      <w:numFmt w:val="bullet"/>
+      <w:lvlText w:val=""/>
+      <w:lvlJc w:val="left"/>
+      <w:pPr>
+        <w:ind w:left="4320" w:hanging="360"/>
+      </w:pPr>
+      <w:rPr>
+        <w:rFonts w:ascii="Wingdings" w:hAnsi="Wingdings" w:hint="default"/>
+      </w:rPr>
+    </w:lvl>
+    <w:lvl w:ilvl="6" w:tplc="40090001" w:tentative="1">
+      <w:start w:val="1"/>
+      <w:numFmt w:val="bullet"/>
+      <w:lvlText w:val=""/>
+      <w:lvlJc w:val="left"/>
+      <w:pPr>
+        <w:ind w:left="5040" w:hanging="360"/>
+      </w:pPr>
+      <w:rPr>
+        <w:rFonts w:ascii="Symbol" w:hAnsi="Symbol" w:hint="default"/>
+      </w:rPr>
+    </w:lvl>
+    <w:lvl w:ilvl="7" w:tplc="40090003" w:tentative="1">
+      <w:start w:val="1"/>
+      <w:numFmt w:val="bullet"/>
+      <w:lvlText w:val="o"/>
+      <w:lvlJc w:val="left"/>
+      <w:pPr>
+        <w:ind w:left="5760" w:hanging="360"/>
+      </w:pPr>
+      <w:rPr>
+        <w:rFonts w:ascii="Courier New" w:hAnsi="Courier New" w:cs="Courier New" w:hint="default"/>
+      </w:rPr>
+    </w:lvl>
+    <w:lvl w:ilvl="8" w:tplc="40090005" w:tentative="1">
+      <w:start w:val="1"/>
+      <w:numFmt w:val="bullet"/>
+      <w:lvlText w:val=""/>
+      <w:lvlJc w:val="left"/>
+      <w:pPr>
+        <w:ind w:left="6480" w:hanging="360"/>
+      </w:pPr>
+      <w:rPr>
+        <w:rFonts w:ascii="Wingdings" w:hAnsi="Wingdings" w:hint="default"/>
+      </w:rPr>
+    </w:lvl>
+  </w:abstractNum>
+  <w:abstractNum w:abstractNumId="17" w15:restartNumberingAfterBreak="0">
+    <w:nsid w:val="5B7D143B"/>
+    <w:multiLevelType w:val="multilevel"/>
+    <w:tmpl w:val="B98249FC"/>
+    <w:lvl w:ilvl="0">
+      <w:start w:val="1"/>
+      <w:numFmt w:val="lowerRoman"/>
+      <w:lvlText w:val="%1."/>
+      <w:lvlJc w:val="left"/>
+      <w:pPr>
+        <w:ind w:left="720" w:hanging="360"/>
+      </w:pPr>
+    </w:lvl>
+    <w:lvl w:ilvl="1">
+      <w:start w:val="1"/>
+      <w:numFmt w:val="lowerRoman"/>
+      <w:lvlText w:val="%2."/>
+      <w:lvlJc w:val="left"/>
+      <w:pPr>
+        <w:ind w:left="1080" w:hanging="360"/>
+      </w:pPr>
+    </w:lvl>
+    <w:lvl w:ilvl="2">
+      <w:start w:val="1"/>
+      <w:numFmt w:val="lowerRoman"/>
+      <w:lvlText w:val="%3."/>
+      <w:lvlJc w:val="left"/>
+      <w:pPr>
+        <w:ind w:left="1440" w:hanging="360"/>
+      </w:pPr>
+    </w:lvl>
+    <w:lvl w:ilvl="3">
+      <w:start w:val="1"/>
+      <w:numFmt w:val="lowerRoman"/>
+      <w:lvlText w:val="%4."/>
+      <w:lvlJc w:val="left"/>
+      <w:pPr>
+        <w:ind w:left="1800" w:hanging="360"/>
+      </w:pPr>
+    </w:lvl>
+    <w:lvl w:ilvl="4">
+      <w:start w:val="1"/>
+      <w:numFmt w:val="lowerRoman"/>
+      <w:lvlText w:val="%5."/>
+      <w:lvlJc w:val="left"/>
+      <w:pPr>
+        <w:ind w:left="2160" w:hanging="360"/>
+      </w:pPr>
+    </w:lvl>
+    <w:lvl w:ilvl="5">
+      <w:start w:val="1"/>
+      <w:numFmt w:val="lowerRoman"/>
+      <w:lvlText w:val="%6."/>
+      <w:lvlJc w:val="left"/>
+      <w:pPr>
+        <w:ind w:left="2520" w:hanging="360"/>
+      </w:pPr>
+    </w:lvl>
+    <w:lvl w:ilvl="6">
+      <w:start w:val="1"/>
+      <w:numFmt w:val="lowerRoman"/>
+      <w:lvlText w:val="%7."/>
+      <w:lvlJc w:val="left"/>
+      <w:pPr>
+        <w:ind w:left="2880" w:hanging="360"/>
+      </w:pPr>
+    </w:lvl>
+    <w:lvl w:ilvl="7">
+      <w:start w:val="1"/>
+      <w:numFmt w:val="lowerRoman"/>
+      <w:lvlText w:val="%8."/>
+      <w:lvlJc w:val="left"/>
+      <w:pPr>
+        <w:ind w:left="3240" w:hanging="360"/>
+      </w:pPr>
+    </w:lvl>
+    <w:lvl w:ilvl="8">
+      <w:start w:val="1"/>
+      <w:numFmt w:val="lowerRoman"/>
+      <w:lvlText w:val="%9."/>
+      <w:lvlJc w:val="left"/>
+      <w:pPr>
+        <w:ind w:left="3600" w:hanging="360"/>
+      </w:pPr>
+    </w:lvl>
+  </w:abstractNum>
+  <w:abstractNum w:abstractNumId="18" w15:restartNumberingAfterBreak="0">
+    <w:nsid w:val="5E7049BB"/>
+    <w:multiLevelType w:val="multilevel"/>
+    <w:tmpl w:val="AA6EDC34"/>
+    <w:lvl w:ilvl="0">
+      <w:numFmt w:val="bullet"/>
+      <w:lvlText w:val=""/>
+      <w:lvlJc w:val="left"/>
+      <w:pPr>
+        <w:ind w:left="720" w:hanging="360"/>
+      </w:pPr>
+      <w:rPr>
+        <w:rFonts w:ascii="Symbol" w:hAnsi="Symbol"/>
+      </w:rPr>
+    </w:lvl>
+    <w:lvl w:ilvl="1">
+      <w:numFmt w:val="bullet"/>
+      <w:lvlText w:val="✔"/>
+      <w:lvlJc w:val="left"/>
+      <w:pPr>
+        <w:ind w:left="1080" w:hanging="360"/>
+      </w:pPr>
+      <w:rPr>
+        <w:rFonts w:ascii="StarSymbol" w:eastAsia="OpenSymbol" w:hAnsi="StarSymbol" w:cs="OpenSymbol"/>
+      </w:rPr>
+    </w:lvl>
+    <w:lvl w:ilvl="2">
+      <w:numFmt w:val="bullet"/>
+      <w:lvlText w:val="✔"/>
+      <w:lvlJc w:val="left"/>
+      <w:pPr>
+        <w:ind w:left="1440" w:hanging="360"/>
+      </w:pPr>
+      <w:rPr>
+        <w:rFonts w:ascii="StarSymbol" w:eastAsia="OpenSymbol" w:hAnsi="StarSymbol" w:cs="OpenSymbol"/>
+      </w:rPr>
+    </w:lvl>
+    <w:lvl w:ilvl="3">
+      <w:numFmt w:val="bullet"/>
+      <w:lvlText w:val="✔"/>
+      <w:lvlJc w:val="left"/>
+      <w:pPr>
+        <w:ind w:left="1800" w:hanging="360"/>
+      </w:pPr>
+      <w:rPr>
+        <w:rFonts w:ascii="StarSymbol" w:eastAsia="OpenSymbol" w:hAnsi="StarSymbol" w:cs="OpenSymbol"/>
+      </w:rPr>
+    </w:lvl>
+    <w:lvl w:ilvl="4">
+      <w:numFmt w:val="bullet"/>
+      <w:lvlText w:val="✔"/>
+      <w:lvlJc w:val="left"/>
+      <w:pPr>
+        <w:ind w:left="2160" w:hanging="360"/>
+      </w:pPr>
+      <w:rPr>
+        <w:rFonts w:ascii="StarSymbol" w:eastAsia="OpenSymbol" w:hAnsi="StarSymbol" w:cs="OpenSymbol"/>
+      </w:rPr>
+    </w:lvl>
+    <w:lvl w:ilvl="5">
+      <w:numFmt w:val="bullet"/>
+      <w:lvlText w:val="✔"/>
+      <w:lvlJc w:val="left"/>
+      <w:pPr>
+        <w:ind w:left="2520" w:hanging="360"/>
+      </w:pPr>
+      <w:rPr>
+        <w:rFonts w:ascii="StarSymbol" w:eastAsia="OpenSymbol" w:hAnsi="StarSymbol" w:cs="OpenSymbol"/>
+      </w:rPr>
+    </w:lvl>
+    <w:lvl w:ilvl="6">
+      <w:numFmt w:val="bullet"/>
+      <w:lvlText w:val="✔"/>
+      <w:lvlJc w:val="left"/>
+      <w:pPr>
+        <w:ind w:left="2880" w:hanging="360"/>
+      </w:pPr>
+      <w:rPr>
+        <w:rFonts w:ascii="StarSymbol" w:eastAsia="OpenSymbol" w:hAnsi="StarSymbol" w:cs="OpenSymbol"/>
+      </w:rPr>
+    </w:lvl>
+    <w:lvl w:ilvl="7">
+      <w:numFmt w:val="bullet"/>
+      <w:lvlText w:val="✔"/>
+      <w:lvlJc w:val="left"/>
+      <w:pPr>
+        <w:ind w:left="3240" w:hanging="360"/>
+      </w:pPr>
+      <w:rPr>
+        <w:rFonts w:ascii="StarSymbol" w:eastAsia="OpenSymbol" w:hAnsi="StarSymbol" w:cs="OpenSymbol"/>
+      </w:rPr>
+    </w:lvl>
+    <w:lvl w:ilvl="8">
+      <w:numFmt w:val="bullet"/>
+      <w:lvlText w:val="✔"/>
+      <w:lvlJc w:val="left"/>
+      <w:pPr>
+        <w:ind w:left="3600" w:hanging="360"/>
+      </w:pPr>
+      <w:rPr>
+        <w:rFonts w:ascii="StarSymbol" w:eastAsia="OpenSymbol" w:hAnsi="StarSymbol" w:cs="OpenSymbol"/>
+      </w:rPr>
+    </w:lvl>
+  </w:abstractNum>
+  <w:abstractNum w:abstractNumId="19" w15:restartNumberingAfterBreak="0">
+    <w:nsid w:val="6C3206FE"/>
+    <w:multiLevelType w:val="multilevel"/>
+    <w:tmpl w:val="FE98CD20"/>
+    <w:lvl w:ilvl="0">
+      <w:start w:val="1"/>
+      <w:numFmt w:val="lowerRoman"/>
+      <w:lvlText w:val="%1."/>
+      <w:lvlJc w:val="left"/>
+      <w:pPr>
+        <w:ind w:left="720" w:hanging="360"/>
+      </w:pPr>
+    </w:lvl>
+    <w:lvl w:ilvl="1">
+      <w:start w:val="1"/>
+      <w:numFmt w:val="lowerRoman"/>
+      <w:lvlText w:val="%2."/>
+      <w:lvlJc w:val="left"/>
+      <w:pPr>
+        <w:ind w:left="1080" w:hanging="360"/>
+      </w:pPr>
+    </w:lvl>
+    <w:lvl w:ilvl="2">
+      <w:start w:val="1"/>
+      <w:numFmt w:val="lowerRoman"/>
+      <w:lvlText w:val="%3."/>
+      <w:lvlJc w:val="left"/>
+      <w:pPr>
+        <w:ind w:left="1440" w:hanging="360"/>
+      </w:pPr>
+    </w:lvl>
+    <w:lvl w:ilvl="3">
+      <w:start w:val="1"/>
+      <w:numFmt w:val="lowerRoman"/>
+      <w:lvlText w:val="%4."/>
+      <w:lvlJc w:val="left"/>
+      <w:pPr>
+        <w:ind w:left="1800" w:hanging="360"/>
+      </w:pPr>
+    </w:lvl>
+    <w:lvl w:ilvl="4">
+      <w:start w:val="1"/>
+      <w:numFmt w:val="lowerRoman"/>
+      <w:lvlText w:val="%5."/>
+      <w:lvlJc w:val="left"/>
+      <w:pPr>
+        <w:ind w:left="2160" w:hanging="360"/>
+      </w:pPr>
+    </w:lvl>
+    <w:lvl w:ilvl="5">
+      <w:start w:val="1"/>
+      <w:numFmt w:val="lowerRoman"/>
+      <w:lvlText w:val="%6."/>
+      <w:lvlJc w:val="left"/>
+      <w:pPr>
+        <w:ind w:left="2520" w:hanging="360"/>
+      </w:pPr>
+    </w:lvl>
+    <w:lvl w:ilvl="6">
+      <w:start w:val="1"/>
+      <w:numFmt w:val="lowerRoman"/>
+      <w:lvlText w:val="%7."/>
+      <w:lvlJc w:val="left"/>
+      <w:pPr>
+        <w:ind w:left="2880" w:hanging="360"/>
+      </w:pPr>
+    </w:lvl>
+    <w:lvl w:ilvl="7">
+      <w:start w:val="1"/>
+      <w:numFmt w:val="lowerRoman"/>
+      <w:lvlText w:val="%8."/>
+      <w:lvlJc w:val="left"/>
+      <w:pPr>
+        <w:ind w:left="3240" w:hanging="360"/>
+      </w:pPr>
+    </w:lvl>
+    <w:lvl w:ilvl="8">
+      <w:start w:val="1"/>
+      <w:numFmt w:val="lowerRoman"/>
+      <w:lvlText w:val="%9."/>
+      <w:lvlJc w:val="left"/>
+      <w:pPr>
+        <w:ind w:left="3600" w:hanging="360"/>
+      </w:pPr>
+    </w:lvl>
+  </w:abstractNum>
+  <w:abstractNum w:abstractNumId="20" w15:restartNumberingAfterBreak="0">
+    <w:nsid w:val="6DD84B80"/>
+    <w:multiLevelType w:val="hybridMultilevel"/>
+    <w:tmpl w:val="63029A94"/>
+    <w:lvl w:ilvl="0" w:tplc="40090001">
+      <w:start w:val="1"/>
+      <w:numFmt w:val="bullet"/>
+      <w:lvlText w:val=""/>
+      <w:lvlJc w:val="left"/>
+      <w:pPr>
+        <w:ind w:left="720" w:hanging="360"/>
+      </w:pPr>
+      <w:rPr>
+        <w:rFonts w:ascii="Symbol" w:hAnsi="Symbol" w:hint="default"/>
+      </w:rPr>
+    </w:lvl>
+    <w:lvl w:ilvl="1" w:tplc="40090003" w:tentative="1">
+      <w:start w:val="1"/>
+      <w:numFmt w:val="bullet"/>
+      <w:lvlText w:val="o"/>
+      <w:lvlJc w:val="left"/>
+      <w:pPr>
+        <w:ind w:left="1440" w:hanging="360"/>
+      </w:pPr>
+      <w:rPr>
+        <w:rFonts w:ascii="Courier New" w:hAnsi="Courier New" w:cs="Courier New" w:hint="default"/>
+      </w:rPr>
+    </w:lvl>
+    <w:lvl w:ilvl="2" w:tplc="40090005" w:tentative="1">
+      <w:start w:val="1"/>
+      <w:numFmt w:val="bullet"/>
+      <w:lvlText w:val=""/>
+      <w:lvlJc w:val="left"/>
+      <w:pPr>
+        <w:ind w:left="2160" w:hanging="360"/>
+      </w:pPr>
+      <w:rPr>
+        <w:rFonts w:ascii="Wingdings" w:hAnsi="Wingdings" w:hint="default"/>
+      </w:rPr>
+    </w:lvl>
+    <w:lvl w:ilvl="3" w:tplc="40090001" w:tentative="1">
+      <w:start w:val="1"/>
+      <w:numFmt w:val="bullet"/>
+      <w:lvlText w:val=""/>
+      <w:lvlJc w:val="left"/>
+      <w:pPr>
+        <w:ind w:left="2880" w:hanging="360"/>
+      </w:pPr>
+      <w:rPr>
+        <w:rFonts w:ascii="Symbol" w:hAnsi="Symbol" w:hint="default"/>
+      </w:rPr>
+    </w:lvl>
+    <w:lvl w:ilvl="4" w:tplc="40090003" w:tentative="1">
+      <w:start w:val="1"/>
+      <w:numFmt w:val="bullet"/>
+      <w:lvlText w:val="o"/>
+      <w:lvlJc w:val="left"/>
+      <w:pPr>
+        <w:ind w:left="3600" w:hanging="360"/>
+      </w:pPr>
+      <w:rPr>
+        <w:rFonts w:ascii="Courier New" w:hAnsi="Courier New" w:cs="Courier New" w:hint="default"/>
+      </w:rPr>
+    </w:lvl>
+    <w:lvl w:ilvl="5" w:tplc="40090005" w:tentative="1">
+      <w:start w:val="1"/>
+      <w:numFmt w:val="bullet"/>
+      <w:lvlText w:val=""/>
+      <w:lvlJc w:val="left"/>
+      <w:pPr>
+        <w:ind w:left="4320" w:hanging="360"/>
+      </w:pPr>
+      <w:rPr>
+        <w:rFonts w:ascii="Wingdings" w:hAnsi="Wingdings" w:hint="default"/>
+      </w:rPr>
+    </w:lvl>
+    <w:lvl w:ilvl="6" w:tplc="40090001" w:tentative="1">
+      <w:start w:val="1"/>
+      <w:numFmt w:val="bullet"/>
+      <w:lvlText w:val=""/>
+      <w:lvlJc w:val="left"/>
+      <w:pPr>
+        <w:ind w:left="5040" w:hanging="360"/>
+      </w:pPr>
+      <w:rPr>
+        <w:rFonts w:ascii="Symbol" w:hAnsi="Symbol" w:hint="default"/>
+      </w:rPr>
+    </w:lvl>
+    <w:lvl w:ilvl="7" w:tplc="40090003" w:tentative="1">
+      <w:start w:val="1"/>
+      <w:numFmt w:val="bullet"/>
+      <w:lvlText w:val="o"/>
+      <w:lvlJc w:val="left"/>
+      <w:pPr>
+        <w:ind w:left="5760" w:hanging="360"/>
+      </w:pPr>
+      <w:rPr>
+        <w:rFonts w:ascii="Courier New" w:hAnsi="Courier New" w:cs="Courier New" w:hint="default"/>
+      </w:rPr>
+    </w:lvl>
+    <w:lvl w:ilvl="8" w:tplc="40090005" w:tentative="1">
+      <w:start w:val="1"/>
+      <w:numFmt w:val="bullet"/>
+      <w:lvlText w:val=""/>
+      <w:lvlJc w:val="left"/>
+      <w:pPr>
+        <w:ind w:left="6480" w:hanging="360"/>
+      </w:pPr>
+      <w:rPr>
+        <w:rFonts w:ascii="Wingdings" w:hAnsi="Wingdings" w:hint="default"/>
+      </w:rPr>
+    </w:lvl>
+  </w:abstractNum>
+  <w:abstractNum w:abstractNumId="21" w15:restartNumberingAfterBreak="0">
+    <w:nsid w:val="6E672CF0"/>
+    <w:multiLevelType w:val="hybridMultilevel"/>
+    <w:tmpl w:val="0EB21B00"/>
+    <w:lvl w:ilvl="0" w:tplc="3ED0FB14">
+      <w:start w:val="1"/>
+      <w:numFmt w:val="bullet"/>
+      <w:lvlText w:val=""/>
+      <w:lvlJc w:val="left"/>
+      <w:pPr>
+        <w:ind w:left="786" w:hanging="360"/>
+      </w:pPr>
+      <w:rPr>
+        <w:rFonts w:ascii="Symbol" w:hAnsi="Symbol" w:hint="default"/>
+        <w:color w:val="auto"/>
+        <w:sz w:val="24"/>
+      </w:rPr>
+    </w:lvl>
+    <w:lvl w:ilvl="1" w:tplc="40090003" w:tentative="1">
+      <w:start w:val="1"/>
+      <w:numFmt w:val="bullet"/>
+      <w:lvlText w:val="o"/>
+      <w:lvlJc w:val="left"/>
+      <w:pPr>
+        <w:ind w:left="1506" w:hanging="360"/>
+      </w:pPr>
+      <w:rPr>
+        <w:rFonts w:ascii="Courier New" w:hAnsi="Courier New" w:cs="Courier New" w:hint="default"/>
+      </w:rPr>
+    </w:lvl>
+    <w:lvl w:ilvl="2" w:tplc="40090005" w:tentative="1">
+      <w:start w:val="1"/>
+      <w:numFmt w:val="bullet"/>
+      <w:lvlText w:val=""/>
+      <w:lvlJc w:val="left"/>
+      <w:pPr>
+        <w:ind w:left="2226" w:hanging="360"/>
+      </w:pPr>
+      <w:rPr>
+        <w:rFonts w:ascii="Wingdings" w:hAnsi="Wingdings" w:hint="default"/>
+      </w:rPr>
+    </w:lvl>
+    <w:lvl w:ilvl="3" w:tplc="40090001" w:tentative="1">
+      <w:start w:val="1"/>
+      <w:numFmt w:val="bullet"/>
+      <w:lvlText w:val=""/>
+      <w:lvlJc w:val="left"/>
+      <w:pPr>
+        <w:ind w:left="2946" w:hanging="360"/>
+      </w:pPr>
+      <w:rPr>
+        <w:rFonts w:ascii="Symbol" w:hAnsi="Symbol" w:hint="default"/>
+      </w:rPr>
+    </w:lvl>
+    <w:lvl w:ilvl="4" w:tplc="40090003" w:tentative="1">
+      <w:start w:val="1"/>
+      <w:numFmt w:val="bullet"/>
+      <w:lvlText w:val="o"/>
+      <w:lvlJc w:val="left"/>
+      <w:pPr>
+        <w:ind w:left="3666" w:hanging="360"/>
+      </w:pPr>
+      <w:rPr>
+        <w:rFonts w:ascii="Courier New" w:hAnsi="Courier New" w:cs="Courier New" w:hint="default"/>
+      </w:rPr>
+    </w:lvl>
+    <w:lvl w:ilvl="5" w:tplc="40090005" w:tentative="1">
+      <w:start w:val="1"/>
+      <w:numFmt w:val="bullet"/>
+      <w:lvlText w:val=""/>
+      <w:lvlJc w:val="left"/>
+      <w:pPr>
+        <w:ind w:left="4386" w:hanging="360"/>
+      </w:pPr>
+      <w:rPr>
+        <w:rFonts w:ascii="Wingdings" w:hAnsi="Wingdings" w:hint="default"/>
+      </w:rPr>
+    </w:lvl>
+    <w:lvl w:ilvl="6" w:tplc="40090001" w:tentative="1">
+      <w:start w:val="1"/>
+      <w:numFmt w:val="bullet"/>
+      <w:lvlText w:val=""/>
+      <w:lvlJc w:val="left"/>
+      <w:pPr>
+        <w:ind w:left="5106" w:hanging="360"/>
+      </w:pPr>
+      <w:rPr>
+        <w:rFonts w:ascii="Symbol" w:hAnsi="Symbol" w:hint="default"/>
+      </w:rPr>
+    </w:lvl>
+    <w:lvl w:ilvl="7" w:tplc="40090003" w:tentative="1">
+      <w:start w:val="1"/>
+      <w:numFmt w:val="bullet"/>
+      <w:lvlText w:val="o"/>
+      <w:lvlJc w:val="left"/>
+      <w:pPr>
+        <w:ind w:left="5826" w:hanging="360"/>
+      </w:pPr>
+      <w:rPr>
+        <w:rFonts w:ascii="Courier New" w:hAnsi="Courier New" w:cs="Courier New" w:hint="default"/>
+      </w:rPr>
+    </w:lvl>
+    <w:lvl w:ilvl="8" w:tplc="40090005" w:tentative="1">
+      <w:start w:val="1"/>
+      <w:numFmt w:val="bullet"/>
+      <w:lvlText w:val=""/>
+      <w:lvlJc w:val="left"/>
+      <w:pPr>
+        <w:ind w:left="6546" w:hanging="360"/>
+      </w:pPr>
+      <w:rPr>
+        <w:rFonts w:ascii="Wingdings" w:hAnsi="Wingdings" w:hint="default"/>
+      </w:rPr>
+    </w:lvl>
+  </w:abstractNum>
+  <w:abstractNum w:abstractNumId="22" w15:restartNumberingAfterBreak="0">
+    <w:nsid w:val="760A3B5E"/>
+    <w:multiLevelType w:val="multilevel"/>
+    <w:tmpl w:val="A73EA51A"/>
+    <w:lvl w:ilvl="0">
+      <w:numFmt w:val="bullet"/>
+      <w:lvlText w:val=""/>
+      <w:lvlJc w:val="left"/>
+      <w:pPr>
+        <w:ind w:left="720" w:hanging="360"/>
+      </w:pPr>
+      <w:rPr>
+        <w:rFonts w:ascii="Symbol" w:hAnsi="Symbol" w:hint="default"/>
+      </w:rPr>
+    </w:lvl>
+    <w:lvl w:ilvl="1">
+      <w:numFmt w:val="bullet"/>
+      <w:lvlText w:val="•"/>
+      <w:lvlJc w:val="left"/>
+      <w:pPr>
+        <w:ind w:left="1080" w:hanging="360"/>
+      </w:pPr>
+      <w:rPr>
+        <w:rFonts w:ascii="StarSymbol" w:eastAsia="OpenSymbol" w:hAnsi="StarSymbol" w:cs="OpenSymbol" w:hint="default"/>
+      </w:rPr>
+    </w:lvl>
+    <w:lvl w:ilvl="2">
+      <w:numFmt w:val="bullet"/>
+      <w:lvlText w:val="•"/>
+      <w:lvlJc w:val="left"/>
+      <w:pPr>
+        <w:ind w:left="1440" w:hanging="360"/>
+      </w:pPr>
+      <w:rPr>
+        <w:rFonts w:ascii="StarSymbol" w:eastAsia="OpenSymbol" w:hAnsi="StarSymbol" w:cs="OpenSymbol" w:hint="default"/>
+      </w:rPr>
+    </w:lvl>
+    <w:lvl w:ilvl="3">
+      <w:numFmt w:val="bullet"/>
+      <w:lvlText w:val="•"/>
+      <w:lvlJc w:val="left"/>
+      <w:pPr>
+        <w:ind w:left="1800" w:hanging="360"/>
+      </w:pPr>
+      <w:rPr>
+        <w:rFonts w:ascii="StarSymbol" w:eastAsia="OpenSymbol" w:hAnsi="StarSymbol" w:cs="OpenSymbol" w:hint="default"/>
+      </w:rPr>
+    </w:lvl>
+    <w:lvl w:ilvl="4">
+      <w:numFmt w:val="bullet"/>
+      <w:lvlText w:val="•"/>
+      <w:lvlJc w:val="left"/>
+      <w:pPr>
+        <w:ind w:left="2160" w:hanging="360"/>
+      </w:pPr>
+      <w:rPr>
+        <w:rFonts w:ascii="StarSymbol" w:eastAsia="OpenSymbol" w:hAnsi="StarSymbol" w:cs="OpenSymbol" w:hint="default"/>
+      </w:rPr>
+    </w:lvl>
+    <w:lvl w:ilvl="5">
+      <w:numFmt w:val="bullet"/>
+      <w:lvlText w:val="•"/>
+      <w:lvlJc w:val="left"/>
+      <w:pPr>
+        <w:ind w:left="2520" w:hanging="360"/>
+      </w:pPr>
+      <w:rPr>
+        <w:rFonts w:ascii="StarSymbol" w:eastAsia="OpenSymbol" w:hAnsi="StarSymbol" w:cs="OpenSymbol" w:hint="default"/>
+      </w:rPr>
+    </w:lvl>
+    <w:lvl w:ilvl="6">
+      <w:numFmt w:val="bullet"/>
+      <w:lvlText w:val="•"/>
+      <w:lvlJc w:val="left"/>
+      <w:pPr>
+        <w:ind w:left="2880" w:hanging="360"/>
+      </w:pPr>
+      <w:rPr>
+        <w:rFonts w:ascii="StarSymbol" w:eastAsia="OpenSymbol" w:hAnsi="StarSymbol" w:cs="OpenSymbol" w:hint="default"/>
+      </w:rPr>
+    </w:lvl>
+    <w:lvl w:ilvl="7">
+      <w:numFmt w:val="bullet"/>
+      <w:lvlText w:val="•"/>
+      <w:lvlJc w:val="left"/>
+      <w:pPr>
+        <w:ind w:left="3240" w:hanging="360"/>
+      </w:pPr>
+      <w:rPr>
+        <w:rFonts w:ascii="StarSymbol" w:eastAsia="OpenSymbol" w:hAnsi="StarSymbol" w:cs="OpenSymbol" w:hint="default"/>
+      </w:rPr>
+    </w:lvl>
+    <w:lvl w:ilvl="8">
+      <w:numFmt w:val="bullet"/>
+      <w:lvlText w:val="•"/>
+      <w:lvlJc w:val="left"/>
+      <w:pPr>
+        <w:ind w:left="3600" w:hanging="360"/>
+      </w:pPr>
+      <w:rPr>
+        <w:rFonts w:ascii="StarSymbol" w:eastAsia="OpenSymbol" w:hAnsi="StarSymbol" w:cs="OpenSymbol" w:hint="default"/>
+      </w:rPr>
+    </w:lvl>
+  </w:abstractNum>
+  <w:abstractNum w:abstractNumId="23" w15:restartNumberingAfterBreak="0">
+    <w:nsid w:val="7A3D5057"/>
+    <w:multiLevelType w:val="multilevel"/>
+    <w:tmpl w:val="061CAC80"/>
+    <w:lvl w:ilvl="0">
+      <w:start w:val="1"/>
+      <w:numFmt w:val="decimal"/>
+      <w:lvlText w:val="%1."/>
+      <w:lvlJc w:val="left"/>
+      <w:pPr>
+        <w:ind w:left="720" w:hanging="360"/>
+      </w:pPr>
+    </w:lvl>
+    <w:lvl w:ilvl="1">
+      <w:numFmt w:val="bullet"/>
+      <w:lvlText w:val="•"/>
+      <w:lvlJc w:val="left"/>
+      <w:pPr>
+        <w:ind w:left="1080" w:hanging="360"/>
+      </w:pPr>
+      <w:rPr>
+        <w:rFonts w:ascii="StarSymbol" w:eastAsia="OpenSymbol" w:hAnsi="StarSymbol" w:cs="OpenSymbol"/>
+      </w:rPr>
+    </w:lvl>
+    <w:lvl w:ilvl="2">
+      <w:numFmt w:val="bullet"/>
+      <w:lvlText w:val="•"/>
+      <w:lvlJc w:val="left"/>
+      <w:pPr>
+        <w:ind w:left="1440" w:hanging="360"/>
+      </w:pPr>
+      <w:rPr>
+        <w:rFonts w:ascii="StarSymbol" w:eastAsia="OpenSymbol" w:hAnsi="StarSymbol" w:cs="OpenSymbol"/>
+      </w:rPr>
+    </w:lvl>
+    <w:lvl w:ilvl="3">
+      <w:numFmt w:val="bullet"/>
+      <w:lvlText w:val="•"/>
+      <w:lvlJc w:val="left"/>
+      <w:pPr>
+        <w:ind w:left="1800" w:hanging="360"/>
+      </w:pPr>
+      <w:rPr>
+        <w:rFonts w:ascii="StarSymbol" w:eastAsia="OpenSymbol" w:hAnsi="StarSymbol" w:cs="OpenSymbol"/>
+      </w:rPr>
+    </w:lvl>
+    <w:lvl w:ilvl="4">
+      <w:numFmt w:val="bullet"/>
+      <w:lvlText w:val="•"/>
+      <w:lvlJc w:val="left"/>
+      <w:pPr>
+        <w:ind w:left="2160" w:hanging="360"/>
+      </w:pPr>
+      <w:rPr>
+        <w:rFonts w:ascii="StarSymbol" w:eastAsia="OpenSymbol" w:hAnsi="StarSymbol" w:cs="OpenSymbol"/>
+      </w:rPr>
+    </w:lvl>
+    <w:lvl w:ilvl="5">
+      <w:numFmt w:val="bullet"/>
+      <w:lvlText w:val="•"/>
+      <w:lvlJc w:val="left"/>
+      <w:pPr>
+        <w:ind w:left="2520" w:hanging="360"/>
+      </w:pPr>
+      <w:rPr>
+        <w:rFonts w:ascii="StarSymbol" w:eastAsia="OpenSymbol" w:hAnsi="StarSymbol" w:cs="OpenSymbol"/>
+      </w:rPr>
+    </w:lvl>
+    <w:lvl w:ilvl="6">
+      <w:numFmt w:val="bullet"/>
+      <w:lvlText w:val="•"/>
+      <w:lvlJc w:val="left"/>
+      <w:pPr>
+        <w:ind w:left="2880" w:hanging="360"/>
+      </w:pPr>
+      <w:rPr>
+        <w:rFonts w:ascii="StarSymbol" w:eastAsia="OpenSymbol" w:hAnsi="StarSymbol" w:cs="OpenSymbol"/>
+      </w:rPr>
+    </w:lvl>
+    <w:lvl w:ilvl="7">
+      <w:numFmt w:val="bullet"/>
+      <w:lvlText w:val="•"/>
+      <w:lvlJc w:val="left"/>
+      <w:pPr>
+        <w:ind w:left="3240" w:hanging="360"/>
+      </w:pPr>
+      <w:rPr>
+        <w:rFonts w:ascii="StarSymbol" w:eastAsia="OpenSymbol" w:hAnsi="StarSymbol" w:cs="OpenSymbol"/>
+      </w:rPr>
+    </w:lvl>
+    <w:lvl w:ilvl="8">
+      <w:numFmt w:val="bullet"/>
+      <w:lvlText w:val="•"/>
+      <w:lvlJc w:val="left"/>
+      <w:pPr>
+        <w:ind w:left="3600" w:hanging="360"/>
+      </w:pPr>
+      <w:rPr>
+        <w:rFonts w:ascii="StarSymbol" w:eastAsia="OpenSymbol" w:hAnsi="StarSymbol" w:cs="OpenSymbol"/>
+      </w:rPr>
+    </w:lvl>
+  </w:abstractNum>
+  <w:abstractNum w:abstractNumId="24" w15:restartNumberingAfterBreak="0">
+    <w:nsid w:val="7CBE4637"/>
+    <w:multiLevelType w:val="multilevel"/>
+    <w:tmpl w:val="E24E84C6"/>
+    <w:lvl w:ilvl="0">
+      <w:start w:val="1"/>
+      <w:numFmt w:val="bullet"/>
+      <w:lvlText w:val=""/>
+      <w:lvlJc w:val="left"/>
+      <w:pPr>
+        <w:ind w:left="720" w:hanging="360"/>
+      </w:pPr>
+      <w:rPr>
+        <w:rFonts w:ascii="Symbol" w:hAnsi="Symbol" w:cs="Symbol" w:hint="default"/>
+      </w:rPr>
+    </w:lvl>
+    <w:lvl w:ilvl="1">
+      <w:start w:val="1"/>
+      <w:numFmt w:val="bullet"/>
+      <w:lvlText w:val="o"/>
+      <w:lvlJc w:val="left"/>
+      <w:pPr>
+        <w:ind w:left="1440" w:hanging="360"/>
+      </w:pPr>
+      <w:rPr>
+        <w:rFonts w:ascii="Courier New" w:hAnsi="Courier New" w:cs="Courier New" w:hint="default"/>
+      </w:rPr>
+    </w:lvl>
+    <w:lvl w:ilvl="2">
+      <w:start w:val="1"/>
+      <w:numFmt w:val="bullet"/>
+      <w:lvlText w:val=""/>
+      <w:lvlJc w:val="left"/>
+      <w:pPr>
+        <w:ind w:left="2160" w:hanging="360"/>
+      </w:pPr>
+      <w:rPr>
+        <w:rFonts w:ascii="Wingdings" w:hAnsi="Wingdings" w:cs="Wingdings" w:hint="default"/>
+      </w:rPr>
+    </w:lvl>
+    <w:lvl w:ilvl="3">
+      <w:start w:val="1"/>
+      <w:numFmt w:val="bullet"/>
+      <w:lvlText w:val=""/>
+      <w:lvlJc w:val="left"/>
+      <w:pPr>
+        <w:ind w:left="2880" w:hanging="360"/>
+      </w:pPr>
+      <w:rPr>
+        <w:rFonts w:ascii="Symbol" w:hAnsi="Symbol" w:cs="Symbol" w:hint="default"/>
+      </w:rPr>
+    </w:lvl>
+    <w:lvl w:ilvl="4">
+      <w:start w:val="1"/>
+      <w:numFmt w:val="bullet"/>
+      <w:lvlText w:val="o"/>
+      <w:lvlJc w:val="left"/>
+      <w:pPr>
+        <w:ind w:left="3600" w:hanging="360"/>
+      </w:pPr>
+      <w:rPr>
+        <w:rFonts w:ascii="Courier New" w:hAnsi="Courier New" w:cs="Courier New" w:hint="default"/>
+      </w:rPr>
+    </w:lvl>
+    <w:lvl w:ilvl="5">
+      <w:start w:val="1"/>
+      <w:numFmt w:val="bullet"/>
+      <w:lvlText w:val=""/>
+      <w:lvlJc w:val="left"/>
+      <w:pPr>
+        <w:ind w:left="4320" w:hanging="360"/>
+      </w:pPr>
+      <w:rPr>
+        <w:rFonts w:ascii="Wingdings" w:hAnsi="Wingdings" w:cs="Wingdings" w:hint="default"/>
+      </w:rPr>
+    </w:lvl>
+    <w:lvl w:ilvl="6">
+      <w:start w:val="1"/>
+      <w:numFmt w:val="bullet"/>
+      <w:lvlText w:val=""/>
+      <w:lvlJc w:val="left"/>
+      <w:pPr>
+        <w:ind w:left="5040" w:hanging="360"/>
+      </w:pPr>
+      <w:rPr>
+        <w:rFonts w:ascii="Symbol" w:hAnsi="Symbol" w:cs="Symbol" w:hint="default"/>
+      </w:rPr>
+    </w:lvl>
+    <w:lvl w:ilvl="7">
+      <w:start w:val="1"/>
+      <w:numFmt w:val="bullet"/>
+      <w:lvlText w:val="o"/>
+      <w:lvlJc w:val="left"/>
+      <w:pPr>
+        <w:ind w:left="5760" w:hanging="360"/>
+      </w:pPr>
+      <w:rPr>
+        <w:rFonts w:ascii="Courier New" w:hAnsi="Courier New" w:cs="Courier New" w:hint="default"/>
+      </w:rPr>
+    </w:lvl>
+    <w:lvl w:ilvl="8">
+      <w:start w:val="1"/>
+      <w:numFmt w:val="bullet"/>
+      <w:lvlText w:val=""/>
+      <w:lvlJc w:val="left"/>
+      <w:pPr>
+        <w:ind w:left="6480" w:hanging="360"/>
+      </w:pPr>
+      <w:rPr>
+        <w:rFonts w:ascii="Wingdings" w:hAnsi="Wingdings" w:cs="Wingdings" w:hint="default"/>
+      </w:rPr>
+    </w:lvl>
+  </w:abstractNum>
+  <w:abstractNum w:abstractNumId="25" w15:restartNumberingAfterBreak="0">
+    <w:nsid w:val="7DBC7928"/>
+    <w:multiLevelType w:val="multilevel"/>
+    <w:tmpl w:val="6BE83A6E"/>
+    <w:styleLink w:val="NoList1"/>
+    <w:lvl w:ilvl="0">
+      <w:start w:val="1"/>
+      <w:numFmt w:val="none"/>
+      <w:lvlText w:val="%1."/>
+      <w:lvlJc w:val="left"/>
+      <w:pPr>
+        <w:ind w:left="720" w:hanging="360"/>
+      </w:pPr>
+    </w:lvl>
+    <w:lvl w:ilvl="1">
+      <w:start w:val="1"/>
+      <w:numFmt w:val="none"/>
+      <w:lvlText w:val="%2."/>
+      <w:lvlJc w:val="left"/>
+      <w:pPr>
+        <w:ind w:left="1080" w:hanging="360"/>
+      </w:pPr>
+    </w:lvl>
+    <w:lvl w:ilvl="2">
+      <w:start w:val="1"/>
+      <w:numFmt w:val="none"/>
+      <w:lvlText w:val="%3."/>
+      <w:lvlJc w:val="left"/>
+      <w:pPr>
+        <w:ind w:left="1440" w:hanging="360"/>
+      </w:pPr>
+    </w:lvl>
+    <w:lvl w:ilvl="3">
+      <w:start w:val="1"/>
+      <w:numFmt w:val="none"/>
+      <w:lvlText w:val="%4."/>
+      <w:lvlJc w:val="left"/>
+      <w:pPr>
+        <w:ind w:left="1800" w:hanging="360"/>
+      </w:pPr>
+    </w:lvl>
+    <w:lvl w:ilvl="4">
+      <w:start w:val="1"/>
+      <w:numFmt w:val="none"/>
+      <w:lvlText w:val="%5."/>
+      <w:lvlJc w:val="left"/>
+      <w:pPr>
+        <w:ind w:left="2160" w:hanging="360"/>
+      </w:pPr>
+    </w:lvl>
+    <w:lvl w:ilvl="5">
+      <w:start w:val="1"/>
+      <w:numFmt w:val="none"/>
+      <w:lvlText w:val="%6."/>
+      <w:lvlJc w:val="left"/>
+      <w:pPr>
+        <w:ind w:left="2520" w:hanging="360"/>
+      </w:pPr>
+    </w:lvl>
+    <w:lvl w:ilvl="6">
+      <w:start w:val="1"/>
+      <w:numFmt w:val="none"/>
+      <w:lvlText w:val="%7."/>
+      <w:lvlJc w:val="left"/>
+      <w:pPr>
+        <w:ind w:left="2880" w:hanging="360"/>
+      </w:pPr>
+    </w:lvl>
+    <w:lvl w:ilvl="7">
+      <w:start w:val="1"/>
+      <w:numFmt w:val="none"/>
+      <w:lvlText w:val="%8."/>
+      <w:lvlJc w:val="left"/>
+      <w:pPr>
+        <w:ind w:left="3240" w:hanging="360"/>
+      </w:pPr>
+    </w:lvl>
+    <w:lvl w:ilvl="8">
+      <w:start w:val="1"/>
+      <w:numFmt w:val="none"/>
+      <w:lvlText w:val="%9."/>
+      <w:lvlJc w:val="left"/>
+      <w:pPr>
+        <w:ind w:left="3600" w:hanging="360"/>
+      </w:pPr>
+    </w:lvl>
+  </w:abstractNum>
+  <w:num w:numId="1">
+    <w:abstractNumId w:val="25"/>
+  </w:num>
+  <w:num w:numId="2">
+    <w:abstractNumId w:val="12"/>
+  </w:num>
+  <w:num w:numId="3">
+    <w:abstractNumId w:val="1"/>
+  </w:num>
+  <w:num w:numId="4">
+    <w:abstractNumId w:val="6"/>
+  </w:num>
+  <w:num w:numId="5">
+    <w:abstractNumId w:val="23"/>
+  </w:num>
+  <w:num w:numId="6">
+    <w:abstractNumId w:val="17"/>
+  </w:num>
+  <w:num w:numId="7">
+    <w:abstractNumId w:val="19"/>
+  </w:num>
+  <w:num w:numId="8">
+    <w:abstractNumId w:val="18"/>
+  </w:num>
+  <w:num w:numId="9">
+    <w:abstractNumId w:val="5"/>
+  </w:num>
+  <w:num w:numId="10">
+    <w:abstractNumId w:val="10"/>
+  </w:num>
+  <w:num w:numId="11">
+    <w:abstractNumId w:val="24"/>
+  </w:num>
+  <w:num w:numId="12">
+    <w:abstractNumId w:val="3"/>
+  </w:num>
+  <w:num w:numId="13">
+    <w:abstractNumId w:val="0"/>
+  </w:num>
+  <w:num w:numId="14">
+    <w:abstractNumId w:val="4"/>
+  </w:num>
+  <w:num w:numId="15">
+    <w:abstractNumId w:val="13"/>
+  </w:num>
+  <w:num w:numId="16">
+    <w:abstractNumId w:val="15"/>
+  </w:num>
+  <w:num w:numId="17">
+    <w:abstractNumId w:val="16"/>
+  </w:num>
+  <w:num w:numId="18">
+    <w:abstractNumId w:val="2"/>
+  </w:num>
+  <w:num w:numId="19">
+    <w:abstractNumId w:val="21"/>
+  </w:num>
+  <w:num w:numId="20">
+    <w:abstractNumId w:val="7"/>
+    <w:lvlOverride w:ilvl="0"/>
+    <w:lvlOverride w:ilvl="1">
+      <w:startOverride w:val="1"/>
+    </w:lvlOverride>
+    <w:lvlOverride w:ilvl="2">
+      <w:startOverride w:val="1"/>
+    </w:lvlOverride>
+    <w:lvlOverride w:ilvl="3">
+      <w:startOverride w:val="1"/>
+    </w:lvlOverride>
+    <w:lvlOverride w:ilvl="4">
+      <w:startOverride w:val="1"/>
+    </w:lvlOverride>
+    <w:lvlOverride w:ilvl="5">
+      <w:startOverride w:val="1"/>
+    </w:lvlOverride>
+    <w:lvlOverride w:ilvl="6">
+      <w:startOverride w:val="1"/>
+    </w:lvlOverride>
+    <w:lvlOverride w:ilvl="7">
+      <w:startOverride w:val="1"/>
+    </w:lvlOverride>
+    <w:lvlOverride w:ilvl="8">
+      <w:startOverride w:val="1"/>
+    </w:lvlOverride>
+  </w:num>
+  <w:num w:numId="21">
+    <w:abstractNumId w:val="8"/>
+  </w:num>
+  <w:num w:numId="22">
+    <w:abstractNumId w:val="22"/>
+  </w:num>
+  <w:num w:numId="23">
+    <w:abstractNumId w:val="9"/>
+  </w:num>
+  <w:num w:numId="24">
+    <w:abstractNumId w:val="11"/>
+  </w:num>
+  <w:num w:numId="25">
+    <w:abstractNumId w:val="20"/>
+  </w:num>
+  <w:num w:numId="26">
+    <w:abstractNumId w:val="14"/>
+  </w:num>
+</w:numbering>
+</file>
+
 <file path=word/styles.xml><?xml version="1.0" encoding="utf-8"?>
-<w:styles xmlns:mc="http://schemas.openxmlformats.org/markup-compatibility/2006" xmlns:r="http://schemas.openxmlformats.org/officeDocument/2006/relationships" xmlns:w="http://schemas.openxmlformats.org/wordprocessingml/2006/main" xmlns:w14="http://schemas.microsoft.com/office/word/2010/wordml" xmlns:w15="http://schemas.microsoft.com/office/word/2012/wordml" mc:Ignorable="w14 w15">
+<w:styles xmlns:mc="http://schemas.openxmlformats.org/markup-compatibility/2006" xmlns:r="http://schemas.openxmlformats.org/officeDocument/2006/relationships" xmlns:w="http://schemas.openxmlformats.org/wordprocessingml/2006/main" xmlns:w14="http://schemas.microsoft.com/office/word/2010/wordml" xmlns:w15="http://schemas.microsoft.com/office/word/2012/wordml" xmlns:w16se="http://schemas.microsoft.com/office/word/2015/wordml/symex" mc:Ignorable="w14 w15 w16se">
   <w:docDefaults>
     <w:rPrDefault>
       <w:rPr>
         <w:rFonts w:ascii="Arial" w:eastAsia="Arial" w:hAnsi="Arial" w:cs="Arial"/>
         <w:color w:val="000000"/>
+        <w:kern w:val="3"/>
         <w:sz w:val="22"/>
         <w:szCs w:val="22"/>
         <w:lang w:val="en-US" w:eastAsia="en-US" w:bidi="ar-SA"/>
@@ -2831,7 +9438,10 @@
     </w:rPrDefault>
     <w:pPrDefault>
       <w:pPr>
+        <w:widowControl w:val="0"/>
+        <w:autoSpaceDN w:val="0"/>
         <w:spacing w:line="276" w:lineRule="auto"/>
+        <w:textAlignment w:val="baseline"/>
       </w:pPr>
     </w:pPrDefault>
   </w:docDefaults>
@@ -3210,16 +9820,18 @@
   </w:latentStyles>
   <w:style w:type="paragraph" w:default="1" w:styleId="Normal">
     <w:name w:val="Normal"/>
+    <w:pPr>
+      <w:suppressAutoHyphens/>
+    </w:pPr>
   </w:style>
   <w:style w:type="paragraph" w:styleId="Heading1">
     <w:name w:val="heading 1"/>
-    <w:basedOn w:val="Normal"/>
-    <w:next w:val="Normal"/>
+    <w:basedOn w:val="Standard"/>
+    <w:next w:val="Standard"/>
     <w:pPr>
       <w:keepNext/>
       <w:keepLines/>
       <w:spacing w:before="400" w:after="120"/>
-      <w:contextualSpacing/>
       <w:outlineLvl w:val="0"/>
     </w:pPr>
     <w:rPr>
@@ -3229,13 +9841,12 @@
   </w:style>
   <w:style w:type="paragraph" w:styleId="Heading2">
     <w:name w:val="heading 2"/>
-    <w:basedOn w:val="Normal"/>
-    <w:next w:val="Normal"/>
+    <w:basedOn w:val="Standard"/>
+    <w:next w:val="Standard"/>
     <w:pPr>
       <w:keepNext/>
       <w:keepLines/>
       <w:spacing w:before="360" w:after="120"/>
-      <w:contextualSpacing/>
       <w:outlineLvl w:val="1"/>
     </w:pPr>
     <w:rPr>
@@ -3245,13 +9856,12 @@
   </w:style>
   <w:style w:type="paragraph" w:styleId="Heading3">
     <w:name w:val="heading 3"/>
-    <w:basedOn w:val="Normal"/>
-    <w:next w:val="Normal"/>
+    <w:basedOn w:val="Standard"/>
+    <w:next w:val="Standard"/>
     <w:pPr>
       <w:keepNext/>
       <w:keepLines/>
       <w:spacing w:before="320" w:after="80"/>
-      <w:contextualSpacing/>
       <w:outlineLvl w:val="2"/>
     </w:pPr>
     <w:rPr>
@@ -3262,13 +9872,12 @@
   </w:style>
   <w:style w:type="paragraph" w:styleId="Heading4">
     <w:name w:val="heading 4"/>
-    <w:basedOn w:val="Normal"/>
-    <w:next w:val="Normal"/>
+    <w:basedOn w:val="Standard"/>
+    <w:next w:val="Standard"/>
     <w:pPr>
       <w:keepNext/>
       <w:keepLines/>
       <w:spacing w:before="280" w:after="80"/>
-      <w:contextualSpacing/>
       <w:outlineLvl w:val="3"/>
     </w:pPr>
     <w:rPr>
@@ -3279,13 +9888,12 @@
   </w:style>
   <w:style w:type="paragraph" w:styleId="Heading5">
     <w:name w:val="heading 5"/>
-    <w:basedOn w:val="Normal"/>
-    <w:next w:val="Normal"/>
+    <w:basedOn w:val="Standard"/>
+    <w:next w:val="Standard"/>
     <w:pPr>
       <w:keepNext/>
       <w:keepLines/>
       <w:spacing w:before="240" w:after="80"/>
-      <w:contextualSpacing/>
       <w:outlineLvl w:val="4"/>
     </w:pPr>
     <w:rPr>
@@ -3294,13 +9902,12 @@
   </w:style>
   <w:style w:type="paragraph" w:styleId="Heading6">
     <w:name w:val="heading 6"/>
-    <w:basedOn w:val="Normal"/>
-    <w:next w:val="Normal"/>
+    <w:basedOn w:val="Standard"/>
+    <w:next w:val="Standard"/>
     <w:pPr>
       <w:keepNext/>
       <w:keepLines/>
       <w:spacing w:before="240" w:after="80"/>
-      <w:contextualSpacing/>
       <w:outlineLvl w:val="5"/>
     </w:pPr>
     <w:rPr>
@@ -3335,15 +9942,76 @@
     <w:semiHidden/>
     <w:unhideWhenUsed/>
   </w:style>
+  <w:style w:type="paragraph" w:customStyle="1" w:styleId="Standard">
+    <w:name w:val="Standard"/>
+    <w:pPr>
+      <w:widowControl/>
+      <w:suppressAutoHyphens/>
+    </w:pPr>
+  </w:style>
+  <w:style w:type="paragraph" w:customStyle="1" w:styleId="Heading">
+    <w:name w:val="Heading"/>
+    <w:basedOn w:val="Standard"/>
+    <w:next w:val="Textbody"/>
+    <w:pPr>
+      <w:keepNext/>
+      <w:spacing w:before="240" w:after="120"/>
+    </w:pPr>
+    <w:rPr>
+      <w:rFonts w:ascii="Liberation Sans" w:eastAsia="Noto Sans CJK SC Regular" w:hAnsi="Liberation Sans" w:cs="FreeSans"/>
+      <w:sz w:val="28"/>
+      <w:szCs w:val="28"/>
+    </w:rPr>
+  </w:style>
+  <w:style w:type="paragraph" w:customStyle="1" w:styleId="Textbody">
+    <w:name w:val="Text body"/>
+    <w:basedOn w:val="Standard"/>
+    <w:pPr>
+      <w:spacing w:after="140" w:line="288" w:lineRule="auto"/>
+    </w:pPr>
+  </w:style>
+  <w:style w:type="paragraph" w:styleId="List">
+    <w:name w:val="List"/>
+    <w:basedOn w:val="Textbody"/>
+    <w:rPr>
+      <w:rFonts w:cs="FreeSans"/>
+      <w:sz w:val="24"/>
+    </w:rPr>
+  </w:style>
+  <w:style w:type="paragraph" w:styleId="Caption">
+    <w:name w:val="caption"/>
+    <w:basedOn w:val="Standard"/>
+    <w:pPr>
+      <w:suppressLineNumbers/>
+      <w:spacing w:before="120" w:after="120"/>
+    </w:pPr>
+    <w:rPr>
+      <w:rFonts w:cs="FreeSans"/>
+      <w:i/>
+      <w:iCs/>
+      <w:sz w:val="24"/>
+      <w:szCs w:val="24"/>
+    </w:rPr>
+  </w:style>
+  <w:style w:type="paragraph" w:customStyle="1" w:styleId="Index">
+    <w:name w:val="Index"/>
+    <w:basedOn w:val="Standard"/>
+    <w:pPr>
+      <w:suppressLineNumbers/>
+    </w:pPr>
+    <w:rPr>
+      <w:rFonts w:cs="FreeSans"/>
+      <w:sz w:val="24"/>
+    </w:rPr>
+  </w:style>
   <w:style w:type="paragraph" w:styleId="Title">
     <w:name w:val="Title"/>
-    <w:basedOn w:val="Normal"/>
-    <w:next w:val="Normal"/>
+    <w:basedOn w:val="Standard"/>
+    <w:next w:val="Standard"/>
     <w:pPr>
       <w:keepNext/>
       <w:keepLines/>
       <w:spacing w:after="60"/>
-      <w:contextualSpacing/>
     </w:pPr>
     <w:rPr>
       <w:sz w:val="52"/>
@@ -3352,13 +10020,12 @@
   </w:style>
   <w:style w:type="paragraph" w:styleId="Subtitle">
     <w:name w:val="Subtitle"/>
-    <w:basedOn w:val="Normal"/>
-    <w:next w:val="Normal"/>
+    <w:basedOn w:val="Standard"/>
+    <w:next w:val="Standard"/>
     <w:pPr>
       <w:keepNext/>
       <w:keepLines/>
       <w:spacing w:after="320"/>
-      <w:contextualSpacing/>
     </w:pPr>
     <w:rPr>
       <w:color w:val="666666"/>
@@ -3366,19 +10033,42 @@
       <w:szCs w:val="30"/>
     </w:rPr>
   </w:style>
-  <w:style w:type="table" w:customStyle="1" w:styleId="a">
-    <w:basedOn w:val="TableNormal"/>
-    <w:tblPr>
-      <w:tblStyleRowBandSize w:val="1"/>
-      <w:tblStyleColBandSize w:val="1"/>
-      <w:tblInd w:w="0" w:type="dxa"/>
-      <w:tblCellMar>
-        <w:top w:w="0" w:type="dxa"/>
-        <w:left w:w="115" w:type="dxa"/>
-        <w:bottom w:w="0" w:type="dxa"/>
-        <w:right w:w="115" w:type="dxa"/>
-      </w:tblCellMar>
-    </w:tblPr>
+  <w:style w:type="paragraph" w:customStyle="1" w:styleId="TableContents">
+    <w:name w:val="Table Contents"/>
+    <w:basedOn w:val="Standard"/>
+  </w:style>
+  <w:style w:type="character" w:customStyle="1" w:styleId="BulletSymbols">
+    <w:name w:val="Bullet Symbols"/>
+    <w:rPr>
+      <w:rFonts w:ascii="OpenSymbol" w:eastAsia="OpenSymbol" w:hAnsi="OpenSymbol" w:cs="OpenSymbol"/>
+    </w:rPr>
+  </w:style>
+  <w:style w:type="paragraph" w:styleId="ListParagraph">
+    <w:name w:val="List Paragraph"/>
+    <w:basedOn w:val="Normal"/>
+    <w:uiPriority w:val="34"/>
+    <w:qFormat/>
+    <w:rsid w:val="006E616C"/>
+    <w:pPr>
+      <w:widowControl/>
+      <w:suppressAutoHyphens w:val="0"/>
+      <w:autoSpaceDN/>
+      <w:ind w:left="720"/>
+      <w:contextualSpacing/>
+      <w:textAlignment w:val="auto"/>
+    </w:pPr>
+    <w:rPr>
+      <w:kern w:val="0"/>
+    </w:rPr>
+  </w:style>
+  <w:style w:type="numbering" w:customStyle="1" w:styleId="NoList1">
+    <w:name w:val="No List_1"/>
+    <w:basedOn w:val="NoList"/>
+    <w:pPr>
+      <w:numPr>
+        <w:numId w:val="1"/>
+      </w:numPr>
+    </w:pPr>
   </w:style>
 </w:styles>
 </file>
@@ -3429,9 +10119,9 @@
         <a:latin typeface="Calibri Light" panose="020F0302020204030204"/>
         <a:ea typeface=""/>
         <a:cs typeface=""/>
-        <a:font script="Jpan" typeface="ＭＳ ゴシック"/>
+        <a:font script="Jpan" typeface="游ゴシック Light"/>
         <a:font script="Hang" typeface="맑은 고딕"/>
-        <a:font script="Hans" typeface="宋体"/>
+        <a:font script="Hans" typeface="等线 Light"/>
         <a:font script="Hant" typeface="新細明體"/>
         <a:font script="Arab" typeface="Times New Roman"/>
         <a:font script="Hebr" typeface="Times New Roman"/>
@@ -3464,9 +10154,9 @@
         <a:latin typeface="Calibri" panose="020F0502020204030204"/>
         <a:ea typeface=""/>
         <a:cs typeface=""/>
-        <a:font script="Jpan" typeface="ＭＳ 明朝"/>
+        <a:font script="Jpan" typeface="游明朝"/>
         <a:font script="Hang" typeface="맑은 고딕"/>
-        <a:font script="Hans" typeface="宋体"/>
+        <a:font script="Hans" typeface="等线"/>
         <a:font script="Hant" typeface="新細明體"/>
         <a:font script="Arab" typeface="Arial"/>
         <a:font script="Hebr" typeface="Arial"/>
